--- a/Report/1_3_1.docx
+++ b/Report/1_3_1.docx
@@ -73,7 +73,7 @@
               </wp:anchor>
             </w:drawing>
           </mc:Choice>
-          <mc:Fallback xmlns:w16se="http://schemas.microsoft.com/office/word/2015/wordml/symex" xmlns:w16cid="http://schemas.microsoft.com/office/word/2016/wordml/cid" xmlns:w15="http://schemas.microsoft.com/office/word/2012/wordml" xmlns:am3d="http://schemas.microsoft.com/office/drawing/2017/model3d" xmlns:aink="http://schemas.microsoft.com/office/drawing/2016/ink" xmlns:cx8="http://schemas.microsoft.com/office/drawing/2016/5/14/chartex" xmlns:cx7="http://schemas.microsoft.com/office/drawing/2016/5/13/chartex" xmlns:cx6="http://schemas.microsoft.com/office/drawing/2016/5/12/chartex" xmlns:cx5="http://schemas.microsoft.com/office/drawing/2016/5/11/chartex" xmlns:cx4="http://schemas.microsoft.com/office/drawing/2016/5/10/chartex" xmlns:cx3="http://schemas.microsoft.com/office/drawing/2016/5/9/chartex" xmlns:cx2="http://schemas.microsoft.com/office/drawing/2015/10/21/chartex" xmlns:cx1="http://schemas.microsoft.com/office/drawing/2015/9/8/chartex" xmlns:cx="http://schemas.microsoft.com/office/drawing/2014/chartex">
+          <mc:Fallback xmlns:cx="http://schemas.microsoft.com/office/drawing/2014/chartex" xmlns:cx1="http://schemas.microsoft.com/office/drawing/2015/9/8/chartex" xmlns:cx2="http://schemas.microsoft.com/office/drawing/2015/10/21/chartex" xmlns:cx3="http://schemas.microsoft.com/office/drawing/2016/5/9/chartex" xmlns:cx4="http://schemas.microsoft.com/office/drawing/2016/5/10/chartex" xmlns:cx5="http://schemas.microsoft.com/office/drawing/2016/5/11/chartex" xmlns:cx6="http://schemas.microsoft.com/office/drawing/2016/5/12/chartex" xmlns:cx7="http://schemas.microsoft.com/office/drawing/2016/5/13/chartex" xmlns:cx8="http://schemas.microsoft.com/office/drawing/2016/5/14/chartex" xmlns:aink="http://schemas.microsoft.com/office/drawing/2016/ink" xmlns:am3d="http://schemas.microsoft.com/office/drawing/2017/model3d" xmlns:w15="http://schemas.microsoft.com/office/word/2012/wordml" xmlns:w16cid="http://schemas.microsoft.com/office/word/2016/wordml/cid" xmlns:w16se="http://schemas.microsoft.com/office/word/2015/wordml/symex">
             <w:pict>
               <v:rect w14:anchorId="0BAF96D2" id="Rectangle 33" o:spid="_x0000_s1026" style="position:absolute;margin-left:-23.15pt;margin-top:-9.4pt;width:513.45pt;height:649.9pt;z-index:-251657216;visibility:visible;mso-wrap-style:square;mso-width-percent:0;mso-height-percent:0;mso-wrap-distance-left:9pt;mso-wrap-distance-top:0;mso-wrap-distance-right:9pt;mso-wrap-distance-bottom:0;mso-position-horizontal:absolute;mso-position-horizontal-relative:text;mso-position-vertical:absolute;mso-position-vertical-relative:text;mso-width-percent:0;mso-height-percent:0;mso-width-relative:page;mso-height-relative:page;v-text-anchor:top" o:gfxdata="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" filled="f" strokecolor="windowText" strokeweight="1pt">
                 <v:path arrowok="t"/>
@@ -1359,7 +1359,7 @@
                 <w:sz w:val="26"/>
                 <w:szCs w:val="26"/>
               </w:rPr>
-              <w:t>v-2</w:t>
+              <w:t>v-1.1</w:t>
             </w:r>
           </w:p>
         </w:tc>
@@ -1474,7 +1474,7 @@
                 <w:sz w:val="28"/>
                 <w:szCs w:val="28"/>
               </w:rPr>
-              <w:t>V-2.1</w:t>
+              <w:t>V-1.2</w:t>
             </w:r>
           </w:p>
         </w:tc>
@@ -1495,6 +1495,7 @@
                 <w:szCs w:val="28"/>
               </w:rPr>
             </w:pPr>
+            <w:bookmarkStart w:id="0" w:name="_GoBack" w:colFirst="4" w:colLast="4"/>
           </w:p>
         </w:tc>
         <w:tc>
@@ -1629,6 +1630,7 @@
           </w:p>
         </w:tc>
       </w:tr>
+      <w:bookmarkEnd w:id="0"/>
       <w:tr>
         <w:trPr>
           <w:trHeight w:val="349"/>
@@ -19903,8 +19905,6 @@
         </w:rPr>
         <w:t xml:space="preserve">  (chưa phát triển được tính năng này ).</w:t>
       </w:r>
-      <w:bookmarkStart w:id="0" w:name="_GoBack"/>
-      <w:bookmarkEnd w:id="0"/>
     </w:p>
     <w:p>
       <w:pPr>
@@ -28598,7 +28598,7 @@
   <a:extraClrSchemeLst/>
   <a:extLst>
     <a:ext uri="{05A4C25C-085E-4340-85A3-A5531E510DB2}">
-      <thm15:themeFamily xmlns:thm15="http://schemas.microsoft.com/office/thememl/2012/main" xmlns="" name="Office Theme" id="{62F939B6-93AF-4DB8-9C6B-D6C7DFDC589F}" vid="{4A3C46E8-61CC-4603-A589-7422A47A8E4A}"/>
+      <thm15:themeFamily xmlns="" xmlns:thm15="http://schemas.microsoft.com/office/thememl/2012/main" name="Office Theme" id="{62F939B6-93AF-4DB8-9C6B-D6C7DFDC589F}" vid="{4A3C46E8-61CC-4603-A589-7422A47A8E4A}"/>
     </a:ext>
   </a:extLst>
 </a:theme>
@@ -28609,7 +28609,7 @@
 </file>
 
 <file path=customXml/itemProps1.xml><?xml version="1.0" encoding="utf-8"?>
-<ds:datastoreItem xmlns:ds="http://schemas.openxmlformats.org/officeDocument/2006/customXml" ds:itemID="{F9D8D9FE-1EB7-4340-9B11-DD715ABF2FBB}">
+<ds:datastoreItem xmlns:ds="http://schemas.openxmlformats.org/officeDocument/2006/customXml" ds:itemID="{2497DA9D-0223-4353-87F4-419F278FEF8B}">
   <ds:schemaRefs>
     <ds:schemaRef ds:uri="http://schemas.openxmlformats.org/officeDocument/2006/bibliography"/>
   </ds:schemaRefs>

--- a/Report/1_3_1.docx
+++ b/Report/1_3_1.docx
@@ -1,6 +1,6 @@
 
 <file path=word/document.xml><?xml version="1.0" encoding="utf-8"?>
-<w:document xmlns:wpc="http://schemas.microsoft.com/office/word/2010/wordprocessingCanvas" xmlns:mc="http://schemas.openxmlformats.org/markup-compatibility/2006" xmlns:o="urn:schemas-microsoft-com:office:office" xmlns:r="http://schemas.openxmlformats.org/officeDocument/2006/relationships" xmlns:m="http://schemas.openxmlformats.org/officeDocument/2006/math" xmlns:v="urn:schemas-microsoft-com:vml" xmlns:wp14="http://schemas.microsoft.com/office/word/2010/wordprocessingDrawing" xmlns:wp="http://schemas.openxmlformats.org/drawingml/2006/wordprocessingDrawing" xmlns:w10="urn:schemas-microsoft-com:office:word" xmlns:w="http://schemas.openxmlformats.org/wordprocessingml/2006/main" xmlns:w14="http://schemas.microsoft.com/office/word/2010/wordml" xmlns:wpg="http://schemas.microsoft.com/office/word/2010/wordprocessingGroup" xmlns:wpi="http://schemas.microsoft.com/office/word/2010/wordprocessingInk" xmlns:wne="http://schemas.microsoft.com/office/word/2006/wordml" xmlns:wps="http://schemas.microsoft.com/office/word/2010/wordprocessingShape" mc:Ignorable="w14 wp14">
+<w:document xmlns:wpc="http://schemas.microsoft.com/office/word/2010/wordprocessingCanvas" xmlns:cx="http://schemas.microsoft.com/office/drawing/2014/chartex" xmlns:mc="http://schemas.openxmlformats.org/markup-compatibility/2006" xmlns:o="urn:schemas-microsoft-com:office:office" xmlns:r="http://schemas.openxmlformats.org/officeDocument/2006/relationships" xmlns:m="http://schemas.openxmlformats.org/officeDocument/2006/math" xmlns:v="urn:schemas-microsoft-com:vml" xmlns:wp14="http://schemas.microsoft.com/office/word/2010/wordprocessingDrawing" xmlns:wp="http://schemas.openxmlformats.org/drawingml/2006/wordprocessingDrawing" xmlns:w10="urn:schemas-microsoft-com:office:word" xmlns:w="http://schemas.openxmlformats.org/wordprocessingml/2006/main" xmlns:w14="http://schemas.microsoft.com/office/word/2010/wordml" xmlns:w15="http://schemas.microsoft.com/office/word/2012/wordml" xmlns:w16se="http://schemas.microsoft.com/office/word/2015/wordml/symex" xmlns:wpg="http://schemas.microsoft.com/office/word/2010/wordprocessingGroup" xmlns:wpi="http://schemas.microsoft.com/office/word/2010/wordprocessingInk" xmlns:wne="http://schemas.microsoft.com/office/word/2006/wordml" xmlns:wps="http://schemas.microsoft.com/office/word/2010/wordprocessingShape" mc:Ignorable="w14 w15 w16se wp14">
   <w:body>
     <w:p>
       <w:pPr>
@@ -73,9 +73,9 @@
               </wp:anchor>
             </w:drawing>
           </mc:Choice>
-          <mc:Fallback xmlns:cx="http://schemas.microsoft.com/office/drawing/2014/chartex" xmlns:cx1="http://schemas.microsoft.com/office/drawing/2015/9/8/chartex" xmlns:cx2="http://schemas.microsoft.com/office/drawing/2015/10/21/chartex" xmlns:cx3="http://schemas.microsoft.com/office/drawing/2016/5/9/chartex" xmlns:cx4="http://schemas.microsoft.com/office/drawing/2016/5/10/chartex" xmlns:cx5="http://schemas.microsoft.com/office/drawing/2016/5/11/chartex" xmlns:cx6="http://schemas.microsoft.com/office/drawing/2016/5/12/chartex" xmlns:cx7="http://schemas.microsoft.com/office/drawing/2016/5/13/chartex" xmlns:cx8="http://schemas.microsoft.com/office/drawing/2016/5/14/chartex" xmlns:aink="http://schemas.microsoft.com/office/drawing/2016/ink" xmlns:am3d="http://schemas.microsoft.com/office/drawing/2017/model3d" xmlns:w15="http://schemas.microsoft.com/office/word/2012/wordml" xmlns:w16cid="http://schemas.microsoft.com/office/word/2016/wordml/cid" xmlns:w16se="http://schemas.microsoft.com/office/word/2015/wordml/symex">
+          <mc:Fallback>
             <w:pict>
-              <v:rect w14:anchorId="0BAF96D2" id="Rectangle 33" o:spid="_x0000_s1026" style="position:absolute;margin-left:-23.15pt;margin-top:-9.4pt;width:513.45pt;height:649.9pt;z-index:-251657216;visibility:visible;mso-wrap-style:square;mso-width-percent:0;mso-height-percent:0;mso-wrap-distance-left:9pt;mso-wrap-distance-top:0;mso-wrap-distance-right:9pt;mso-wrap-distance-bottom:0;mso-position-horizontal:absolute;mso-position-horizontal-relative:text;mso-position-vertical:absolute;mso-position-vertical-relative:text;mso-width-percent:0;mso-height-percent:0;mso-width-relative:page;mso-height-relative:page;v-text-anchor:top" o:gfxdata="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" filled="f" strokecolor="windowText" strokeweight="1pt">
+              <v:rect w14:anchorId="224D622B" id="Rectangle 33" o:spid="_x0000_s1026" style="position:absolute;margin-left:-23.15pt;margin-top:-9.4pt;width:513.45pt;height:649.9pt;z-index:-251657216;visibility:visible;mso-wrap-style:square;mso-width-percent:0;mso-height-percent:0;mso-wrap-distance-left:9pt;mso-wrap-distance-top:0;mso-wrap-distance-right:9pt;mso-wrap-distance-bottom:0;mso-position-horizontal:absolute;mso-position-horizontal-relative:text;mso-position-vertical:absolute;mso-position-vertical-relative:text;mso-width-percent:0;mso-height-percent:0;mso-width-relative:page;mso-height-relative:page;v-text-anchor:top" o:gfxdata="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" filled="f" strokecolor="windowText" strokeweight="1pt">
                 <v:path arrowok="t"/>
               </v:rect>
             </w:pict>
@@ -158,7 +158,7 @@
                     </pic:cNvPicPr>
                   </pic:nvPicPr>
                   <pic:blipFill>
-                    <a:blip r:embed="rId7">
+                    <a:blip r:embed="rId6">
                       <a:extLst>
                         <a:ext uri="{28A0092B-C50C-407E-A947-70E740481C1C}">
                           <a14:useLocalDpi xmlns:a14="http://schemas.microsoft.com/office/drawing/2010/main" val="0"/>
@@ -443,7 +443,7 @@
     </w:p>
     <w:p>
       <w:pPr>
-        <w:pStyle w:val="NormalWeb"/>
+        <w:pStyle w:val="ThngthngWeb"/>
         <w:spacing w:before="240" w:beforeAutospacing="0" w:after="240" w:afterAutospacing="0"/>
         <w:ind w:left="1140" w:firstLine="300"/>
         <w:rPr>
@@ -480,7 +480,7 @@
     </w:p>
     <w:p>
       <w:pPr>
-        <w:pStyle w:val="NormalWeb"/>
+        <w:pStyle w:val="ThngthngWeb"/>
         <w:spacing w:before="240" w:beforeAutospacing="0" w:after="240" w:afterAutospacing="0"/>
         <w:ind w:left="2980" w:firstLine="620"/>
         <w:rPr>
@@ -499,7 +499,7 @@
     </w:p>
     <w:p>
       <w:pPr>
-        <w:pStyle w:val="NormalWeb"/>
+        <w:pStyle w:val="ThngthngWeb"/>
         <w:spacing w:before="240" w:beforeAutospacing="0" w:after="240" w:afterAutospacing="0"/>
         <w:ind w:left="2980" w:firstLine="620"/>
         <w:rPr>
@@ -518,7 +518,7 @@
     </w:p>
     <w:p>
       <w:pPr>
-        <w:pStyle w:val="NormalWeb"/>
+        <w:pStyle w:val="ThngthngWeb"/>
         <w:spacing w:before="240" w:beforeAutospacing="0" w:after="240" w:afterAutospacing="0"/>
         <w:ind w:left="2980" w:firstLine="620"/>
         <w:rPr>
@@ -538,7 +538,7 @@
     </w:p>
     <w:p>
       <w:pPr>
-        <w:pStyle w:val="NormalWeb"/>
+        <w:pStyle w:val="ThngthngWeb"/>
         <w:spacing w:before="240" w:beforeAutospacing="0" w:after="240" w:afterAutospacing="0"/>
         <w:ind w:left="2980" w:firstLine="620"/>
         <w:rPr>
@@ -549,7 +549,7 @@
     </w:p>
     <w:p>
       <w:pPr>
-        <w:pStyle w:val="NormalWeb"/>
+        <w:pStyle w:val="ThngthngWeb"/>
         <w:spacing w:before="240" w:beforeAutospacing="0" w:after="240" w:afterAutospacing="0"/>
         <w:ind w:left="2980" w:firstLine="620"/>
         <w:rPr>
@@ -560,7 +560,7 @@
     </w:p>
     <w:p>
       <w:pPr>
-        <w:pStyle w:val="NormalWeb"/>
+        <w:pStyle w:val="ThngthngWeb"/>
         <w:spacing w:before="240" w:beforeAutospacing="0" w:after="240" w:afterAutospacing="0"/>
         <w:ind w:left="2980" w:firstLine="620"/>
         <w:rPr>
@@ -951,8 +951,19 @@
           <w:szCs w:val="36"/>
         </w:rPr>
         <w:lastRenderedPageBreak/>
-        <w:t>Lưu trữ thay đổi :</w:t>
-      </w:r>
+        <w:t xml:space="preserve">Lưu trữ thay </w:t>
+      </w:r>
+      <w:proofErr w:type="gramStart"/>
+      <w:r>
+        <w:rPr>
+          <w:rFonts w:ascii="Times New Roman" w:hAnsi="Times New Roman" w:cs="Times New Roman"/>
+          <w:b/>
+          <w:sz w:val="36"/>
+          <w:szCs w:val="36"/>
+        </w:rPr>
+        <w:t>đổi :</w:t>
+      </w:r>
+      <w:proofErr w:type="gramEnd"/>
     </w:p>
     <w:p>
       <w:pPr>
@@ -1016,7 +1027,7 @@
     </w:p>
     <w:tbl>
       <w:tblPr>
-        <w:tblStyle w:val="TableGrid"/>
+        <w:tblStyle w:val="LiBang"/>
         <w:tblW w:w="10335" w:type="dxa"/>
         <w:tblLook w:val="04A0" w:firstRow="1" w:lastRow="0" w:firstColumn="1" w:lastColumn="0" w:noHBand="0" w:noVBand="1"/>
       </w:tblPr>
@@ -1359,7 +1370,7 @@
                 <w:sz w:val="26"/>
                 <w:szCs w:val="26"/>
               </w:rPr>
-              <w:t>v-1.1</w:t>
+              <w:t>v-2</w:t>
             </w:r>
           </w:p>
         </w:tc>
@@ -1474,7 +1485,7 @@
                 <w:sz w:val="28"/>
                 <w:szCs w:val="28"/>
               </w:rPr>
-              <w:t>V-1.2</w:t>
+              <w:t>V-2.1</w:t>
             </w:r>
           </w:p>
         </w:tc>
@@ -1495,7 +1506,6 @@
                 <w:szCs w:val="28"/>
               </w:rPr>
             </w:pPr>
-            <w:bookmarkStart w:id="0" w:name="_GoBack" w:colFirst="4" w:colLast="4"/>
           </w:p>
         </w:tc>
         <w:tc>
@@ -1630,7 +1640,6 @@
           </w:p>
         </w:tc>
       </w:tr>
-      <w:bookmarkEnd w:id="0"/>
       <w:tr>
         <w:trPr>
           <w:trHeight w:val="349"/>
@@ -1868,7 +1877,7 @@
       <w:sdtContent>
         <w:p>
           <w:pPr>
-            <w:pStyle w:val="TOCHeading"/>
+            <w:pStyle w:val="uMucluc"/>
             <w:rPr>
               <w:rFonts w:ascii="Times New Roman" w:hAnsi="Times New Roman" w:cs="Times New Roman"/>
               <w:b/>
@@ -1890,7 +1899,7 @@
         </w:p>
         <w:p>
           <w:pPr>
-            <w:pStyle w:val="TOC1"/>
+            <w:pStyle w:val="Mucluc1"/>
             <w:tabs>
               <w:tab w:val="right" w:leader="dot" w:pos="9350"/>
             </w:tabs>
@@ -1932,7 +1941,7 @@
         </w:p>
         <w:p>
           <w:pPr>
-            <w:pStyle w:val="TOC1"/>
+            <w:pStyle w:val="Mucluc1"/>
             <w:tabs>
               <w:tab w:val="right" w:leader="dot" w:pos="9350"/>
             </w:tabs>
@@ -1947,7 +1956,7 @@
           <w:hyperlink w:anchor="_Toc65569121" w:history="1">
             <w:r>
               <w:rPr>
-                <w:rStyle w:val="Hyperlink"/>
+                <w:rStyle w:val="Siuktni"/>
                 <w:rFonts w:ascii="Times New Roman" w:eastAsia="Times New Roman" w:hAnsi="Times New Roman"/>
                 <w:b/>
                 <w:bCs/>
@@ -2037,7 +2046,7 @@
         </w:p>
         <w:p>
           <w:pPr>
-            <w:pStyle w:val="TOC2"/>
+            <w:pStyle w:val="Mucluc2"/>
             <w:tabs>
               <w:tab w:val="right" w:leader="dot" w:pos="9350"/>
             </w:tabs>
@@ -2052,7 +2061,7 @@
           <w:hyperlink w:anchor="_Toc65569122" w:history="1">
             <w:r>
               <w:rPr>
-                <w:rStyle w:val="Hyperlink"/>
+                <w:rStyle w:val="Siuktni"/>
                 <w:rFonts w:ascii="Times New Roman" w:eastAsia="Times New Roman" w:hAnsi="Times New Roman"/>
                 <w:b/>
                 <w:bCs/>
@@ -2142,7 +2151,7 @@
         </w:p>
         <w:p>
           <w:pPr>
-            <w:pStyle w:val="TOC2"/>
+            <w:pStyle w:val="Mucluc2"/>
             <w:tabs>
               <w:tab w:val="right" w:leader="dot" w:pos="9350"/>
             </w:tabs>
@@ -2157,7 +2166,7 @@
           <w:hyperlink w:anchor="_Toc65569123" w:history="1">
             <w:r>
               <w:rPr>
-                <w:rStyle w:val="Hyperlink"/>
+                <w:rStyle w:val="Siuktni"/>
                 <w:rFonts w:ascii="Times New Roman" w:eastAsia="Times New Roman" w:hAnsi="Times New Roman"/>
                 <w:b/>
                 <w:bCs/>
@@ -2247,7 +2256,7 @@
         </w:p>
         <w:p>
           <w:pPr>
-            <w:pStyle w:val="TOC2"/>
+            <w:pStyle w:val="Mucluc2"/>
             <w:tabs>
               <w:tab w:val="right" w:leader="dot" w:pos="9350"/>
             </w:tabs>
@@ -2262,7 +2271,7 @@
           <w:hyperlink w:anchor="_Toc65569124" w:history="1">
             <w:r>
               <w:rPr>
-                <w:rStyle w:val="Hyperlink"/>
+                <w:rStyle w:val="Siuktni"/>
                 <w:rFonts w:ascii="Times New Roman" w:eastAsia="Times New Roman" w:hAnsi="Times New Roman"/>
                 <w:b/>
                 <w:bCs/>
@@ -2352,7 +2361,7 @@
         </w:p>
         <w:p>
           <w:pPr>
-            <w:pStyle w:val="TOC1"/>
+            <w:pStyle w:val="Mucluc1"/>
             <w:tabs>
               <w:tab w:val="right" w:leader="dot" w:pos="9350"/>
             </w:tabs>
@@ -2367,7 +2376,7 @@
           <w:hyperlink w:anchor="_Toc65569125" w:history="1">
             <w:r>
               <w:rPr>
-                <w:rStyle w:val="Hyperlink"/>
+                <w:rStyle w:val="Siuktni"/>
                 <w:rFonts w:ascii="Times New Roman" w:eastAsia="Times New Roman" w:hAnsi="Times New Roman"/>
                 <w:b/>
                 <w:bCs/>
@@ -2457,7 +2466,7 @@
         </w:p>
         <w:p>
           <w:pPr>
-            <w:pStyle w:val="TOC2"/>
+            <w:pStyle w:val="Mucluc2"/>
             <w:tabs>
               <w:tab w:val="right" w:leader="dot" w:pos="9350"/>
             </w:tabs>
@@ -2481,7 +2490,7 @@
           <w:hyperlink w:anchor="_Toc65569126" w:history="1">
             <w:r>
               <w:rPr>
-                <w:rStyle w:val="Hyperlink"/>
+                <w:rStyle w:val="Siuktni"/>
                 <w:rFonts w:ascii="Times New Roman" w:eastAsia="Times New Roman" w:hAnsi="Times New Roman"/>
                 <w:b/>
                 <w:bCs/>
@@ -2571,7 +2580,7 @@
         </w:p>
         <w:p>
           <w:pPr>
-            <w:pStyle w:val="TOC2"/>
+            <w:pStyle w:val="Mucluc2"/>
             <w:tabs>
               <w:tab w:val="right" w:leader="dot" w:pos="9350"/>
             </w:tabs>
@@ -2595,7 +2604,7 @@
           <w:hyperlink w:anchor="_Toc65569127" w:history="1">
             <w:r>
               <w:rPr>
-                <w:rStyle w:val="Hyperlink"/>
+                <w:rStyle w:val="Siuktni"/>
                 <w:rFonts w:ascii="Times New Roman" w:eastAsia="Times New Roman" w:hAnsi="Times New Roman"/>
                 <w:b/>
                 <w:bCs/>
@@ -2685,7 +2694,7 @@
         </w:p>
         <w:p>
           <w:pPr>
-            <w:pStyle w:val="TOC2"/>
+            <w:pStyle w:val="Mucluc2"/>
             <w:tabs>
               <w:tab w:val="right" w:leader="dot" w:pos="9350"/>
             </w:tabs>
@@ -2709,7 +2718,7 @@
           <w:hyperlink w:anchor="_Toc65569128" w:history="1">
             <w:r>
               <w:rPr>
-                <w:rStyle w:val="Hyperlink"/>
+                <w:rStyle w:val="Siuktni"/>
                 <w:rFonts w:ascii="Times New Roman" w:eastAsia="Times New Roman" w:hAnsi="Times New Roman"/>
                 <w:b/>
                 <w:bCs/>
@@ -2799,7 +2808,7 @@
         </w:p>
         <w:p>
           <w:pPr>
-            <w:pStyle w:val="TOC2"/>
+            <w:pStyle w:val="Mucluc2"/>
             <w:tabs>
               <w:tab w:val="right" w:leader="dot" w:pos="9350"/>
             </w:tabs>
@@ -2823,7 +2832,7 @@
           <w:hyperlink w:anchor="_Toc65569129" w:history="1">
             <w:r>
               <w:rPr>
-                <w:rStyle w:val="Hyperlink"/>
+                <w:rStyle w:val="Siuktni"/>
                 <w:rFonts w:ascii="Times New Roman" w:eastAsia="Times New Roman" w:hAnsi="Times New Roman"/>
                 <w:b/>
                 <w:bCs/>
@@ -2913,7 +2922,7 @@
         </w:p>
         <w:p>
           <w:pPr>
-            <w:pStyle w:val="TOC1"/>
+            <w:pStyle w:val="Mucluc1"/>
             <w:tabs>
               <w:tab w:val="right" w:leader="dot" w:pos="9350"/>
             </w:tabs>
@@ -2928,7 +2937,7 @@
           <w:hyperlink w:anchor="_Toc65569130" w:history="1">
             <w:r>
               <w:rPr>
-                <w:rStyle w:val="Hyperlink"/>
+                <w:rStyle w:val="Siuktni"/>
                 <w:rFonts w:ascii="Times New Roman" w:eastAsia="Times New Roman" w:hAnsi="Times New Roman"/>
                 <w:b/>
                 <w:noProof/>
@@ -2939,7 +2948,7 @@
             </w:r>
             <w:r>
               <w:rPr>
-                <w:rStyle w:val="Hyperlink"/>
+                <w:rStyle w:val="Siuktni"/>
                 <w:rFonts w:ascii="Times New Roman" w:eastAsia="Times New Roman" w:hAnsi="Times New Roman"/>
                 <w:b/>
                 <w:bCs/>
@@ -3029,7 +3038,7 @@
         </w:p>
         <w:p>
           <w:pPr>
-            <w:pStyle w:val="TOC2"/>
+            <w:pStyle w:val="Mucluc2"/>
             <w:tabs>
               <w:tab w:val="right" w:leader="dot" w:pos="9350"/>
             </w:tabs>
@@ -3053,7 +3062,7 @@
           <w:hyperlink w:anchor="_Toc65569131" w:history="1">
             <w:r>
               <w:rPr>
-                <w:rStyle w:val="Hyperlink"/>
+                <w:rStyle w:val="Siuktni"/>
                 <w:rFonts w:ascii="Times New Roman" w:eastAsia="Times New Roman" w:hAnsi="Times New Roman"/>
                 <w:b/>
                 <w:bCs/>
@@ -3143,7 +3152,7 @@
         </w:p>
         <w:p>
           <w:pPr>
-            <w:pStyle w:val="TOC2"/>
+            <w:pStyle w:val="Mucluc2"/>
             <w:tabs>
               <w:tab w:val="left" w:pos="660"/>
               <w:tab w:val="right" w:leader="dot" w:pos="9350"/>
@@ -3159,7 +3168,7 @@
           <w:hyperlink w:anchor="_Toc65569132" w:history="1">
             <w:r>
               <w:rPr>
-                <w:rStyle w:val="Hyperlink"/>
+                <w:rStyle w:val="Siuktni"/>
                 <w:rFonts w:ascii="Times New Roman" w:eastAsia="Times New Roman" w:hAnsi="Times New Roman"/>
                 <w:b/>
                 <w:bCs/>
@@ -3249,7 +3258,7 @@
         </w:p>
         <w:p>
           <w:pPr>
-            <w:pStyle w:val="TOC2"/>
+            <w:pStyle w:val="Mucluc2"/>
             <w:tabs>
               <w:tab w:val="right" w:leader="dot" w:pos="9350"/>
             </w:tabs>
@@ -3273,7 +3282,7 @@
           <w:hyperlink w:anchor="_Toc65569133" w:history="1">
             <w:r>
               <w:rPr>
-                <w:rStyle w:val="Hyperlink"/>
+                <w:rStyle w:val="Siuktni"/>
                 <w:rFonts w:ascii="Times New Roman" w:eastAsia="Times New Roman" w:hAnsi="Times New Roman"/>
                 <w:b/>
                 <w:bCs/>
@@ -3363,7 +3372,7 @@
         </w:p>
         <w:p>
           <w:pPr>
-            <w:pStyle w:val="TOC2"/>
+            <w:pStyle w:val="Mucluc2"/>
             <w:tabs>
               <w:tab w:val="right" w:leader="dot" w:pos="9350"/>
             </w:tabs>
@@ -3388,7 +3397,7 @@
           <w:hyperlink w:anchor="_Toc65569135" w:history="1">
             <w:r>
               <w:rPr>
-                <w:rStyle w:val="Hyperlink"/>
+                <w:rStyle w:val="Siuktni"/>
                 <w:rFonts w:ascii="Times New Roman" w:eastAsia="Times New Roman" w:hAnsi="Times New Roman"/>
                 <w:b/>
                 <w:bCs/>
@@ -3478,7 +3487,7 @@
         </w:p>
         <w:p>
           <w:pPr>
-            <w:pStyle w:val="TOC1"/>
+            <w:pStyle w:val="Mucluc1"/>
             <w:tabs>
               <w:tab w:val="right" w:leader="dot" w:pos="9350"/>
             </w:tabs>
@@ -3493,7 +3502,7 @@
           <w:hyperlink w:anchor="_Toc65569136" w:history="1">
             <w:r>
               <w:rPr>
-                <w:rStyle w:val="Hyperlink"/>
+                <w:rStyle w:val="Siuktni"/>
                 <w:rFonts w:ascii="Times New Roman" w:eastAsia="Times New Roman" w:hAnsi="Times New Roman"/>
                 <w:b/>
                 <w:noProof/>
@@ -3504,7 +3513,7 @@
             </w:r>
             <w:r>
               <w:rPr>
-                <w:rStyle w:val="Hyperlink"/>
+                <w:rStyle w:val="Siuktni"/>
                 <w:rFonts w:ascii="Times New Roman" w:eastAsia="Times New Roman" w:hAnsi="Times New Roman"/>
                 <w:b/>
                 <w:bCs/>
@@ -3594,7 +3603,7 @@
         </w:p>
         <w:p>
           <w:pPr>
-            <w:pStyle w:val="TOC2"/>
+            <w:pStyle w:val="Mucluc2"/>
             <w:tabs>
               <w:tab w:val="right" w:leader="dot" w:pos="9350"/>
             </w:tabs>
@@ -3618,7 +3627,7 @@
           <w:hyperlink w:anchor="_Toc65569137" w:history="1">
             <w:r>
               <w:rPr>
-                <w:rStyle w:val="Hyperlink"/>
+                <w:rStyle w:val="Siuktni"/>
                 <w:rFonts w:ascii="Times New Roman" w:eastAsia="Times New Roman" w:hAnsi="Times New Roman"/>
                 <w:b/>
                 <w:bCs/>
@@ -3708,7 +3717,7 @@
         </w:p>
         <w:p>
           <w:pPr>
-            <w:pStyle w:val="TOC3"/>
+            <w:pStyle w:val="Mucluc3"/>
             <w:tabs>
               <w:tab w:val="left" w:pos="1100"/>
               <w:tab w:val="right" w:leader="dot" w:pos="9350"/>
@@ -3724,7 +3733,7 @@
           <w:hyperlink w:anchor="_Toc65569138" w:history="1">
             <w:r>
               <w:rPr>
-                <w:rStyle w:val="Hyperlink"/>
+                <w:rStyle w:val="Siuktni"/>
                 <w:rFonts w:ascii="Times New Roman" w:eastAsia="Times New Roman" w:hAnsi="Times New Roman"/>
                 <w:b/>
                 <w:noProof/>
@@ -3745,7 +3754,7 @@
             </w:r>
             <w:r>
               <w:rPr>
-                <w:rStyle w:val="Hyperlink"/>
+                <w:rStyle w:val="Siuktni"/>
                 <w:rFonts w:ascii="Times New Roman" w:eastAsia="Times New Roman" w:hAnsi="Times New Roman"/>
                 <w:b/>
                 <w:noProof/>
@@ -3834,7 +3843,7 @@
         </w:p>
         <w:p>
           <w:pPr>
-            <w:pStyle w:val="TOC3"/>
+            <w:pStyle w:val="Mucluc3"/>
             <w:tabs>
               <w:tab w:val="right" w:leader="dot" w:pos="9350"/>
             </w:tabs>
@@ -3849,7 +3858,7 @@
           <w:hyperlink w:anchor="_Toc65569139" w:history="1">
             <w:r>
               <w:rPr>
-                <w:rStyle w:val="Hyperlink"/>
+                <w:rStyle w:val="Siuktni"/>
                 <w:rFonts w:ascii="Times New Roman" w:eastAsia="Times New Roman" w:hAnsi="Times New Roman"/>
                 <w:b/>
                 <w:noProof/>
@@ -3938,7 +3947,7 @@
         </w:p>
         <w:p>
           <w:pPr>
-            <w:pStyle w:val="TOC3"/>
+            <w:pStyle w:val="Mucluc3"/>
             <w:tabs>
               <w:tab w:val="right" w:leader="dot" w:pos="9350"/>
             </w:tabs>
@@ -3953,7 +3962,7 @@
           <w:hyperlink w:anchor="_Toc65569140" w:history="1">
             <w:r>
               <w:rPr>
-                <w:rStyle w:val="Hyperlink"/>
+                <w:rStyle w:val="Siuktni"/>
                 <w:rFonts w:ascii="Times New Roman" w:eastAsia="Times New Roman" w:hAnsi="Times New Roman"/>
                 <w:b/>
                 <w:noProof/>
@@ -4042,7 +4051,7 @@
         </w:p>
         <w:p>
           <w:pPr>
-            <w:pStyle w:val="TOC3"/>
+            <w:pStyle w:val="Mucluc3"/>
             <w:tabs>
               <w:tab w:val="right" w:leader="dot" w:pos="9350"/>
             </w:tabs>
@@ -4057,7 +4066,7 @@
           <w:hyperlink w:anchor="_Toc65569141" w:history="1">
             <w:r>
               <w:rPr>
-                <w:rStyle w:val="Hyperlink"/>
+                <w:rStyle w:val="Siuktni"/>
                 <w:rFonts w:ascii="Times New Roman" w:eastAsia="Times New Roman" w:hAnsi="Times New Roman"/>
                 <w:b/>
                 <w:noProof/>
@@ -4146,7 +4155,7 @@
         </w:p>
         <w:p>
           <w:pPr>
-            <w:pStyle w:val="TOC3"/>
+            <w:pStyle w:val="Mucluc3"/>
             <w:tabs>
               <w:tab w:val="right" w:leader="dot" w:pos="9350"/>
             </w:tabs>
@@ -4161,7 +4170,7 @@
           <w:hyperlink w:anchor="_Toc65569142" w:history="1">
             <w:r>
               <w:rPr>
-                <w:rStyle w:val="Hyperlink"/>
+                <w:rStyle w:val="Siuktni"/>
                 <w:rFonts w:ascii="Times New Roman" w:eastAsia="Times New Roman" w:hAnsi="Times New Roman"/>
                 <w:b/>
                 <w:noProof/>
@@ -4250,7 +4259,7 @@
         </w:p>
         <w:p>
           <w:pPr>
-            <w:pStyle w:val="TOC2"/>
+            <w:pStyle w:val="Mucluc2"/>
             <w:tabs>
               <w:tab w:val="right" w:leader="dot" w:pos="9350"/>
             </w:tabs>
@@ -4274,7 +4283,7 @@
           <w:hyperlink w:anchor="_Toc65569143" w:history="1">
             <w:r>
               <w:rPr>
-                <w:rStyle w:val="Hyperlink"/>
+                <w:rStyle w:val="Siuktni"/>
                 <w:rFonts w:ascii="Times New Roman" w:eastAsia="Times New Roman" w:hAnsi="Times New Roman"/>
                 <w:b/>
                 <w:bCs/>
@@ -4364,7 +4373,7 @@
         </w:p>
         <w:p>
           <w:pPr>
-            <w:pStyle w:val="TOC3"/>
+            <w:pStyle w:val="Mucluc3"/>
             <w:tabs>
               <w:tab w:val="right" w:leader="dot" w:pos="9350"/>
             </w:tabs>
@@ -4379,7 +4388,7 @@
           <w:hyperlink w:anchor="_Toc65569144" w:history="1">
             <w:r>
               <w:rPr>
-                <w:rStyle w:val="Hyperlink"/>
+                <w:rStyle w:val="Siuktni"/>
                 <w:rFonts w:ascii="Times New Roman" w:eastAsia="Times New Roman" w:hAnsi="Times New Roman"/>
                 <w:b/>
                 <w:noProof/>
@@ -4468,7 +4477,7 @@
         </w:p>
         <w:p>
           <w:pPr>
-            <w:pStyle w:val="TOC3"/>
+            <w:pStyle w:val="Mucluc3"/>
             <w:tabs>
               <w:tab w:val="right" w:leader="dot" w:pos="9350"/>
             </w:tabs>
@@ -4483,7 +4492,7 @@
           <w:hyperlink w:anchor="_Toc65569145" w:history="1">
             <w:r>
               <w:rPr>
-                <w:rStyle w:val="Hyperlink"/>
+                <w:rStyle w:val="Siuktni"/>
                 <w:rFonts w:ascii="Times New Roman" w:eastAsia="Times New Roman" w:hAnsi="Times New Roman"/>
                 <w:b/>
                 <w:noProof/>
@@ -4572,7 +4581,7 @@
         </w:p>
         <w:p>
           <w:pPr>
-            <w:pStyle w:val="TOC3"/>
+            <w:pStyle w:val="Mucluc3"/>
             <w:tabs>
               <w:tab w:val="right" w:leader="dot" w:pos="9350"/>
             </w:tabs>
@@ -4587,7 +4596,7 @@
           <w:hyperlink w:anchor="_Toc65569146" w:history="1">
             <w:r>
               <w:rPr>
-                <w:rStyle w:val="Hyperlink"/>
+                <w:rStyle w:val="Siuktni"/>
                 <w:rFonts w:ascii="Times New Roman" w:eastAsia="Times New Roman" w:hAnsi="Times New Roman"/>
                 <w:b/>
                 <w:noProof/>
@@ -4598,7 +4607,7 @@
             </w:r>
             <w:r>
               <w:rPr>
-                <w:rStyle w:val="Hyperlink"/>
+                <w:rStyle w:val="Siuktni"/>
                 <w:rFonts w:ascii="Times New Roman" w:eastAsia="Times New Roman" w:hAnsi="Times New Roman"/>
                 <w:b/>
                 <w:noProof/>
@@ -4609,7 +4618,7 @@
             </w:r>
             <w:r>
               <w:rPr>
-                <w:rStyle w:val="Hyperlink"/>
+                <w:rStyle w:val="Siuktni"/>
                 <w:rFonts w:ascii="Times New Roman" w:eastAsia="Times New Roman" w:hAnsi="Times New Roman"/>
                 <w:b/>
                 <w:noProof/>
@@ -4698,7 +4707,7 @@
         </w:p>
         <w:p>
           <w:pPr>
-            <w:pStyle w:val="TOC2"/>
+            <w:pStyle w:val="Mucluc2"/>
             <w:tabs>
               <w:tab w:val="right" w:leader="dot" w:pos="9350"/>
             </w:tabs>
@@ -4723,7 +4732,7 @@
           <w:hyperlink w:anchor="_Toc65569147" w:history="1">
             <w:r>
               <w:rPr>
-                <w:rStyle w:val="Hyperlink"/>
+                <w:rStyle w:val="Siuktni"/>
                 <w:rFonts w:ascii="Times New Roman" w:eastAsia="Times New Roman" w:hAnsi="Times New Roman"/>
                 <w:b/>
                 <w:bCs/>
@@ -4813,7 +4822,7 @@
         </w:p>
         <w:p>
           <w:pPr>
-            <w:pStyle w:val="TOC3"/>
+            <w:pStyle w:val="Mucluc3"/>
             <w:tabs>
               <w:tab w:val="right" w:leader="dot" w:pos="9350"/>
             </w:tabs>
@@ -4828,7 +4837,7 @@
           <w:hyperlink w:anchor="_Toc65569148" w:history="1">
             <w:r>
               <w:rPr>
-                <w:rStyle w:val="Hyperlink"/>
+                <w:rStyle w:val="Siuktni"/>
                 <w:rFonts w:ascii="Times New Roman" w:eastAsia="Times New Roman" w:hAnsi="Times New Roman"/>
                 <w:b/>
                 <w:noProof/>
@@ -4917,7 +4926,7 @@
         </w:p>
         <w:p>
           <w:pPr>
-            <w:pStyle w:val="TOC3"/>
+            <w:pStyle w:val="Mucluc3"/>
             <w:tabs>
               <w:tab w:val="right" w:leader="dot" w:pos="9350"/>
             </w:tabs>
@@ -4932,7 +4941,7 @@
           <w:hyperlink w:anchor="_Toc65569149" w:history="1">
             <w:r>
               <w:rPr>
-                <w:rStyle w:val="Hyperlink"/>
+                <w:rStyle w:val="Siuktni"/>
                 <w:rFonts w:ascii="Times New Roman" w:eastAsia="Times New Roman" w:hAnsi="Times New Roman"/>
                 <w:b/>
                 <w:noProof/>
@@ -5021,7 +5030,7 @@
         </w:p>
         <w:p>
           <w:pPr>
-            <w:pStyle w:val="TOC3"/>
+            <w:pStyle w:val="Mucluc3"/>
             <w:tabs>
               <w:tab w:val="right" w:leader="dot" w:pos="9350"/>
             </w:tabs>
@@ -5036,7 +5045,7 @@
           <w:hyperlink w:anchor="_Toc65569150" w:history="1">
             <w:r>
               <w:rPr>
-                <w:rStyle w:val="Hyperlink"/>
+                <w:rStyle w:val="Siuktni"/>
                 <w:rFonts w:ascii="Times New Roman" w:eastAsia="Times New Roman" w:hAnsi="Times New Roman"/>
                 <w:b/>
                 <w:noProof/>
@@ -5400,7 +5409,7 @@
     </w:p>
     <w:p>
       <w:pPr>
-        <w:pStyle w:val="ListParagraph"/>
+        <w:pStyle w:val="oancuaDanhsach"/>
         <w:numPr>
           <w:ilvl w:val="0"/>
           <w:numId w:val="49"/>
@@ -5427,7 +5436,7 @@
     </w:p>
     <w:p>
       <w:pPr>
-        <w:pStyle w:val="ListParagraph"/>
+        <w:pStyle w:val="oancuaDanhsach"/>
         <w:numPr>
           <w:ilvl w:val="1"/>
           <w:numId w:val="49"/>
@@ -5526,7 +5535,27 @@
           <w:sz w:val="26"/>
           <w:szCs w:val="26"/>
         </w:rPr>
-        <w:t>việc phát triển các hệ thống tính tiền điện,tiền nước,khai báo thuế thu nhập cá nhân,v.v…bằng hình thức online thực sự rất cần thiết đối với mọi ngành nghề và cơ quan sẽ tiết kiệm được thời gian và đạt được độ hiệu quả nhanh chóng.</w:t>
+        <w:t xml:space="preserve">việc phát triển các hệ thống tính tiền </w:t>
+      </w:r>
+      <w:proofErr w:type="gramStart"/>
+      <w:r>
+        <w:rPr>
+          <w:rFonts w:ascii="Times New Roman" w:eastAsia="Times New Roman" w:hAnsi="Times New Roman" w:cs="Times New Roman"/>
+          <w:color w:val="000000"/>
+          <w:sz w:val="26"/>
+          <w:szCs w:val="26"/>
+        </w:rPr>
+        <w:t>điện,tiền</w:t>
+      </w:r>
+      <w:proofErr w:type="gramEnd"/>
+      <w:r>
+        <w:rPr>
+          <w:rFonts w:ascii="Times New Roman" w:eastAsia="Times New Roman" w:hAnsi="Times New Roman" w:cs="Times New Roman"/>
+          <w:color w:val="000000"/>
+          <w:sz w:val="26"/>
+          <w:szCs w:val="26"/>
+        </w:rPr>
+        <w:t xml:space="preserve"> nước,khai báo thuế thu nhập cá nhân,v.v…bằng hình thức online thực sự rất cần thiết đối với mọi ngành nghề và cơ quan sẽ tiết kiệm được thời gian và đạt được độ hiệu quả nhanh chóng.</w:t>
       </w:r>
       <w:r>
         <w:rPr>
@@ -5789,7 +5818,17 @@
           <w:sz w:val="26"/>
           <w:szCs w:val="26"/>
         </w:rPr>
-        <w:t xml:space="preserve">nhân viên hệ thống </w:t>
+        <w:t xml:space="preserve">nhân viên hệ </w:t>
+      </w:r>
+      <w:proofErr w:type="gramStart"/>
+      <w:r>
+        <w:rPr>
+          <w:rFonts w:ascii="Times New Roman" w:eastAsia="Times New Roman" w:hAnsi="Times New Roman" w:cs="Times New Roman"/>
+          <w:color w:val="000000"/>
+          <w:sz w:val="26"/>
+          <w:szCs w:val="26"/>
+        </w:rPr>
+        <w:t xml:space="preserve">thống </w:t>
       </w:r>
       <w:r>
         <w:rPr>
@@ -5807,7 +5846,17 @@
           <w:sz w:val="26"/>
           <w:szCs w:val="26"/>
         </w:rPr>
-        <w:t xml:space="preserve">và </w:t>
+        <w:t>và</w:t>
+      </w:r>
+      <w:proofErr w:type="gramEnd"/>
+      <w:r>
+        <w:rPr>
+          <w:rFonts w:ascii="Times New Roman" w:eastAsia="Times New Roman" w:hAnsi="Times New Roman" w:cs="Times New Roman"/>
+          <w:color w:val="000000"/>
+          <w:sz w:val="26"/>
+          <w:szCs w:val="26"/>
+        </w:rPr>
+        <w:t xml:space="preserve"> </w:t>
       </w:r>
       <w:r>
         <w:rPr>
@@ -5848,7 +5897,27 @@
           <w:szCs w:val="26"/>
         </w:rPr>
         <w:tab/>
-        <w:t>Nhân viên hệ thống có quyền : Thêm, Sửa, Xóa tài khoản, hộ gia đình, hóa đơn, thuế, bậc tiền, quản lý tài khoản,…….</w:t>
+        <w:t xml:space="preserve">Nhân viên hệ thống có </w:t>
+      </w:r>
+      <w:proofErr w:type="gramStart"/>
+      <w:r>
+        <w:rPr>
+          <w:rFonts w:ascii="Times New Roman" w:eastAsia="Times New Roman" w:hAnsi="Times New Roman" w:cs="Times New Roman"/>
+          <w:color w:val="000000"/>
+          <w:sz w:val="26"/>
+          <w:szCs w:val="26"/>
+        </w:rPr>
+        <w:t>quyền :</w:t>
+      </w:r>
+      <w:proofErr w:type="gramEnd"/>
+      <w:r>
+        <w:rPr>
+          <w:rFonts w:ascii="Times New Roman" w:eastAsia="Times New Roman" w:hAnsi="Times New Roman" w:cs="Times New Roman"/>
+          <w:color w:val="000000"/>
+          <w:sz w:val="26"/>
+          <w:szCs w:val="26"/>
+        </w:rPr>
+        <w:t xml:space="preserve"> Thêm, Sửa, Xóa tài khoản, hộ gia đình, hóa đơn, thuế, bậc tiền, quản lý tài khoản,…….</w:t>
       </w:r>
     </w:p>
     <w:p>
@@ -5878,7 +5947,27 @@
           <w:szCs w:val="26"/>
         </w:rPr>
         <w:tab/>
-        <w:t xml:space="preserve">Khách hàng có quyền : Đăng kí tài khoản, đăng kí hộ gia đình, sửa, xóa hộ gia đình, xem thông tin số nước, tiền nước, trạng thái thanh toán. </w:t>
+        <w:t xml:space="preserve">Khách hàng có </w:t>
+      </w:r>
+      <w:proofErr w:type="gramStart"/>
+      <w:r>
+        <w:rPr>
+          <w:rFonts w:ascii="Times New Roman" w:eastAsia="Times New Roman" w:hAnsi="Times New Roman" w:cs="Times New Roman"/>
+          <w:color w:val="000000"/>
+          <w:sz w:val="26"/>
+          <w:szCs w:val="26"/>
+        </w:rPr>
+        <w:t>quyền :</w:t>
+      </w:r>
+      <w:proofErr w:type="gramEnd"/>
+      <w:r>
+        <w:rPr>
+          <w:rFonts w:ascii="Times New Roman" w:eastAsia="Times New Roman" w:hAnsi="Times New Roman" w:cs="Times New Roman"/>
+          <w:color w:val="000000"/>
+          <w:sz w:val="26"/>
+          <w:szCs w:val="26"/>
+        </w:rPr>
+        <w:t xml:space="preserve"> Đăng kí tài khoản, đăng kí hộ gia đình, sửa, xóa hộ gia đình, xem thông tin số nước, tiền nước, trạng thái thanh toán. </w:t>
       </w:r>
     </w:p>
     <w:p>
@@ -6019,7 +6108,7 @@
     </w:p>
     <w:p>
       <w:pPr>
-        <w:pStyle w:val="ListParagraph"/>
+        <w:pStyle w:val="oancuaDanhsach"/>
         <w:numPr>
           <w:ilvl w:val="0"/>
           <w:numId w:val="1"/>
@@ -6139,7 +6228,27 @@
           <w:sz w:val="26"/>
           <w:szCs w:val="26"/>
         </w:rPr>
-        <w:t xml:space="preserve">trình duyệt : </w:t>
+        <w:t xml:space="preserve">trình </w:t>
+      </w:r>
+      <w:proofErr w:type="gramStart"/>
+      <w:r>
+        <w:rPr>
+          <w:rFonts w:ascii="Times New Roman" w:eastAsia="Times New Roman" w:hAnsi="Times New Roman" w:cs="Times New Roman"/>
+          <w:color w:val="000000"/>
+          <w:sz w:val="26"/>
+          <w:szCs w:val="26"/>
+        </w:rPr>
+        <w:t>duyệt :</w:t>
+      </w:r>
+      <w:proofErr w:type="gramEnd"/>
+      <w:r>
+        <w:rPr>
+          <w:rFonts w:ascii="Times New Roman" w:eastAsia="Times New Roman" w:hAnsi="Times New Roman" w:cs="Times New Roman"/>
+          <w:color w:val="000000"/>
+          <w:sz w:val="26"/>
+          <w:szCs w:val="26"/>
+        </w:rPr>
+        <w:t xml:space="preserve"> </w:t>
       </w:r>
       <w:r>
         <w:rPr>
@@ -6162,7 +6271,7 @@
     </w:p>
     <w:p>
       <w:pPr>
-        <w:pStyle w:val="ListParagraph"/>
+        <w:pStyle w:val="oancuaDanhsach"/>
         <w:numPr>
           <w:ilvl w:val="0"/>
           <w:numId w:val="1"/>
@@ -10901,7 +11010,7 @@
     </w:p>
     <w:p>
       <w:pPr>
-        <w:pStyle w:val="ListParagraph"/>
+        <w:pStyle w:val="oancuaDanhsach"/>
         <w:numPr>
           <w:ilvl w:val="0"/>
           <w:numId w:val="49"/>
@@ -10930,7 +11039,7 @@
     </w:p>
     <w:p>
       <w:pPr>
-        <w:pStyle w:val="ListParagraph"/>
+        <w:pStyle w:val="oancuaDanhsach"/>
         <w:spacing w:after="0" w:line="240" w:lineRule="auto"/>
         <w:ind w:left="1080"/>
         <w:rPr>
@@ -10986,7 +11095,7 @@
     </w:p>
     <w:p>
       <w:pPr>
-        <w:pStyle w:val="ListParagraph"/>
+        <w:pStyle w:val="oancuaDanhsach"/>
         <w:numPr>
           <w:ilvl w:val="0"/>
           <w:numId w:val="6"/>
@@ -11011,8 +11120,21 @@
           <w:sz w:val="28"/>
           <w:szCs w:val="28"/>
         </w:rPr>
-        <w:t>Đăng kí tài khoản :</w:t>
-      </w:r>
+        <w:t xml:space="preserve">Đăng kí tài </w:t>
+      </w:r>
+      <w:proofErr w:type="gramStart"/>
+      <w:r>
+        <w:rPr>
+          <w:rFonts w:ascii="Times New Roman" w:eastAsia="Times New Roman" w:hAnsi="Times New Roman" w:cs="Times New Roman"/>
+          <w:b/>
+          <w:bCs/>
+          <w:color w:val="000000"/>
+          <w:sz w:val="28"/>
+          <w:szCs w:val="28"/>
+        </w:rPr>
+        <w:t>khoản :</w:t>
+      </w:r>
+      <w:proofErr w:type="gramEnd"/>
     </w:p>
     <w:p>
       <w:pPr>
@@ -11059,7 +11181,7 @@
     </w:p>
     <w:p>
       <w:pPr>
-        <w:pStyle w:val="ListParagraph"/>
+        <w:pStyle w:val="oancuaDanhsach"/>
         <w:spacing w:after="0" w:line="240" w:lineRule="auto"/>
         <w:ind w:left="1440"/>
         <w:textAlignment w:val="baseline"/>
@@ -11075,7 +11197,7 @@
     </w:p>
     <w:p>
       <w:pPr>
-        <w:pStyle w:val="ListParagraph"/>
+        <w:pStyle w:val="oancuaDanhsach"/>
         <w:numPr>
           <w:ilvl w:val="0"/>
           <w:numId w:val="6"/>
@@ -11105,7 +11227,7 @@
     </w:p>
     <w:p>
       <w:pPr>
-        <w:pStyle w:val="ListParagraph"/>
+        <w:pStyle w:val="oancuaDanhsach"/>
         <w:numPr>
           <w:ilvl w:val="1"/>
           <w:numId w:val="6"/>
@@ -11138,12 +11260,24 @@
           <w:sz w:val="26"/>
           <w:szCs w:val="26"/>
         </w:rPr>
-        <w:t xml:space="preserve"> kí cho phép đăng kí hộ gia đình với tài khoản đã đăng kí .</w:t>
-      </w:r>
-    </w:p>
-    <w:p>
-      <w:pPr>
-        <w:pStyle w:val="ListParagraph"/>
+        <w:t xml:space="preserve"> kí cho phép đăng kí hộ gia đình với tài khoản đã đăng </w:t>
+      </w:r>
+      <w:proofErr w:type="gramStart"/>
+      <w:r>
+        <w:rPr>
+          <w:rFonts w:ascii="Times New Roman" w:eastAsia="Times New Roman" w:hAnsi="Times New Roman" w:cs="Times New Roman"/>
+          <w:bCs/>
+          <w:color w:val="000000"/>
+          <w:sz w:val="26"/>
+          <w:szCs w:val="26"/>
+        </w:rPr>
+        <w:t>kí .</w:t>
+      </w:r>
+      <w:proofErr w:type="gramEnd"/>
+    </w:p>
+    <w:p>
+      <w:pPr>
+        <w:pStyle w:val="oancuaDanhsach"/>
         <w:spacing w:after="0" w:line="240" w:lineRule="auto"/>
         <w:ind w:left="1440"/>
         <w:textAlignment w:val="baseline"/>
@@ -11228,7 +11362,7 @@
                     <pic:cNvPicPr/>
                   </pic:nvPicPr>
                   <pic:blipFill>
-                    <a:blip r:embed="rId8"/>
+                    <a:blip r:embed="rId7"/>
                     <a:stretch>
                       <a:fillRect/>
                     </a:stretch>
@@ -11340,7 +11474,31 @@
           <w:sz w:val="26"/>
           <w:szCs w:val="26"/>
         </w:rPr>
-        <w:t xml:space="preserve">diện đăng kí tài khoản : </w:t>
+        <w:t xml:space="preserve">diện đăng kí tài </w:t>
+      </w:r>
+      <w:proofErr w:type="gramStart"/>
+      <w:r>
+        <w:rPr>
+          <w:rFonts w:ascii="Times New Roman" w:eastAsia="Times New Roman" w:hAnsi="Times New Roman" w:cs="Times New Roman"/>
+          <w:b/>
+          <w:bCs/>
+          <w:color w:val="000000"/>
+          <w:sz w:val="26"/>
+          <w:szCs w:val="26"/>
+        </w:rPr>
+        <w:t>khoản :</w:t>
+      </w:r>
+      <w:proofErr w:type="gramEnd"/>
+      <w:r>
+        <w:rPr>
+          <w:rFonts w:ascii="Times New Roman" w:eastAsia="Times New Roman" w:hAnsi="Times New Roman" w:cs="Times New Roman"/>
+          <w:b/>
+          <w:bCs/>
+          <w:color w:val="000000"/>
+          <w:sz w:val="26"/>
+          <w:szCs w:val="26"/>
+        </w:rPr>
+        <w:t xml:space="preserve"> </w:t>
       </w:r>
     </w:p>
     <w:p>
@@ -11382,6 +11540,1084 @@
             <wp:extent cx="5943600" cy="2933065"/>
             <wp:effectExtent l="0" t="0" r="0" b="635"/>
             <wp:docPr id="5" name="Picture 5"/>
+            <wp:cNvGraphicFramePr>
+              <a:graphicFrameLocks xmlns:a="http://schemas.openxmlformats.org/drawingml/2006/main" noChangeAspect="1"/>
+            </wp:cNvGraphicFramePr>
+            <a:graphic xmlns:a="http://schemas.openxmlformats.org/drawingml/2006/main">
+              <a:graphicData uri="http://schemas.openxmlformats.org/drawingml/2006/picture">
+                <pic:pic xmlns:pic="http://schemas.openxmlformats.org/drawingml/2006/picture">
+                  <pic:nvPicPr>
+                    <pic:cNvPr id="0" name=""/>
+                    <pic:cNvPicPr/>
+                  </pic:nvPicPr>
+                  <pic:blipFill>
+                    <a:blip r:embed="rId8"/>
+                    <a:stretch>
+                      <a:fillRect/>
+                    </a:stretch>
+                  </pic:blipFill>
+                  <pic:spPr>
+                    <a:xfrm>
+                      <a:off x="0" y="0"/>
+                      <a:ext cx="5943600" cy="2933065"/>
+                    </a:xfrm>
+                    <a:prstGeom prst="rect">
+                      <a:avLst/>
+                    </a:prstGeom>
+                  </pic:spPr>
+                </pic:pic>
+              </a:graphicData>
+            </a:graphic>
+          </wp:inline>
+        </w:drawing>
+      </w:r>
+    </w:p>
+    <w:p>
+      <w:pPr>
+        <w:spacing w:after="0" w:line="240" w:lineRule="auto"/>
+        <w:ind w:left="720"/>
+        <w:textAlignment w:val="baseline"/>
+        <w:rPr>
+          <w:rFonts w:ascii="Times New Roman" w:eastAsia="Times New Roman" w:hAnsi="Times New Roman" w:cs="Times New Roman"/>
+          <w:b/>
+          <w:bCs/>
+          <w:color w:val="000000"/>
+          <w:sz w:val="26"/>
+          <w:szCs w:val="26"/>
+        </w:rPr>
+      </w:pPr>
+    </w:p>
+    <w:p>
+      <w:pPr>
+        <w:spacing w:after="0" w:line="240" w:lineRule="auto"/>
+        <w:ind w:left="720"/>
+        <w:textAlignment w:val="baseline"/>
+        <w:rPr>
+          <w:rFonts w:ascii="Times New Roman" w:eastAsia="Times New Roman" w:hAnsi="Times New Roman" w:cs="Times New Roman"/>
+          <w:b/>
+          <w:bCs/>
+          <w:color w:val="000000"/>
+          <w:sz w:val="26"/>
+          <w:szCs w:val="26"/>
+        </w:rPr>
+      </w:pPr>
+      <w:r>
+        <w:rPr>
+          <w:rFonts w:ascii="Times New Roman" w:eastAsia="Times New Roman" w:hAnsi="Times New Roman" w:cs="Times New Roman"/>
+          <w:b/>
+          <w:bCs/>
+          <w:color w:val="000000"/>
+          <w:sz w:val="26"/>
+          <w:szCs w:val="26"/>
+        </w:rPr>
+        <w:t xml:space="preserve"> * Nghiệp vụ đăng kí tài </w:t>
+      </w:r>
+      <w:proofErr w:type="gramStart"/>
+      <w:r>
+        <w:rPr>
+          <w:rFonts w:ascii="Times New Roman" w:eastAsia="Times New Roman" w:hAnsi="Times New Roman" w:cs="Times New Roman"/>
+          <w:b/>
+          <w:bCs/>
+          <w:color w:val="000000"/>
+          <w:sz w:val="26"/>
+          <w:szCs w:val="26"/>
+        </w:rPr>
+        <w:t>khoản :</w:t>
+      </w:r>
+      <w:proofErr w:type="gramEnd"/>
+    </w:p>
+    <w:p>
+      <w:pPr>
+        <w:spacing w:after="0" w:line="240" w:lineRule="auto"/>
+        <w:ind w:left="720"/>
+        <w:textAlignment w:val="baseline"/>
+        <w:rPr>
+          <w:rFonts w:ascii="Times New Roman" w:eastAsia="Times New Roman" w:hAnsi="Times New Roman" w:cs="Times New Roman"/>
+          <w:b/>
+          <w:bCs/>
+          <w:color w:val="000000"/>
+          <w:sz w:val="26"/>
+          <w:szCs w:val="26"/>
+        </w:rPr>
+      </w:pPr>
+    </w:p>
+    <w:p>
+      <w:pPr>
+        <w:pStyle w:val="oancuaDanhsach"/>
+        <w:spacing w:after="0" w:line="240" w:lineRule="auto"/>
+        <w:rPr>
+          <w:rFonts w:ascii="Times New Roman" w:eastAsia="Times New Roman" w:hAnsi="Times New Roman" w:cs="Times New Roman"/>
+          <w:sz w:val="26"/>
+          <w:szCs w:val="26"/>
+        </w:rPr>
+      </w:pPr>
+      <w:r>
+        <w:rPr>
+          <w:rFonts w:ascii="Times New Roman" w:eastAsia="Times New Roman" w:hAnsi="Times New Roman" w:cs="Times New Roman"/>
+          <w:color w:val="000000"/>
+          <w:sz w:val="26"/>
+          <w:szCs w:val="26"/>
+        </w:rPr>
+        <w:t xml:space="preserve">1. </w:t>
+      </w:r>
+      <w:r>
+        <w:rPr>
+          <w:rFonts w:ascii="Times New Roman" w:eastAsia="Times New Roman" w:hAnsi="Times New Roman" w:cs="Times New Roman"/>
+          <w:color w:val="000000"/>
+          <w:sz w:val="26"/>
+          <w:szCs w:val="26"/>
+        </w:rPr>
+        <w:t>Khách hàn</w:t>
+      </w:r>
+      <w:r>
+        <w:rPr>
+          <w:rFonts w:ascii="Times New Roman" w:eastAsia="Times New Roman" w:hAnsi="Times New Roman" w:cs="Times New Roman"/>
+          <w:color w:val="000000"/>
+          <w:sz w:val="26"/>
+          <w:szCs w:val="26"/>
+        </w:rPr>
+        <w:t>g truy cập vào website hệ thống</w:t>
+      </w:r>
+    </w:p>
+    <w:p>
+      <w:pPr>
+        <w:spacing w:after="0" w:line="240" w:lineRule="auto"/>
+        <w:ind w:left="720"/>
+        <w:rPr>
+          <w:rFonts w:ascii="Times New Roman" w:eastAsia="Times New Roman" w:hAnsi="Times New Roman" w:cs="Times New Roman"/>
+          <w:sz w:val="26"/>
+          <w:szCs w:val="26"/>
+        </w:rPr>
+      </w:pPr>
+      <w:r>
+        <w:rPr>
+          <w:rFonts w:ascii="Times New Roman" w:eastAsia="Times New Roman" w:hAnsi="Times New Roman" w:cs="Times New Roman"/>
+          <w:color w:val="000000"/>
+          <w:sz w:val="26"/>
+          <w:szCs w:val="26"/>
+        </w:rPr>
+        <w:t>2.Gi</w:t>
+      </w:r>
+      <w:r>
+        <w:rPr>
+          <w:rFonts w:ascii="Times New Roman" w:eastAsia="Times New Roman" w:hAnsi="Times New Roman" w:cs="Times New Roman"/>
+          <w:color w:val="000000"/>
+          <w:sz w:val="26"/>
+          <w:szCs w:val="26"/>
+        </w:rPr>
+        <w:t>ao diện trang chủ hiện ra</w:t>
+      </w:r>
+    </w:p>
+    <w:p>
+      <w:pPr>
+        <w:spacing w:after="0" w:line="240" w:lineRule="auto"/>
+        <w:ind w:left="720"/>
+        <w:rPr>
+          <w:rFonts w:ascii="Times New Roman" w:eastAsia="Times New Roman" w:hAnsi="Times New Roman" w:cs="Times New Roman"/>
+          <w:sz w:val="26"/>
+          <w:szCs w:val="26"/>
+        </w:rPr>
+      </w:pPr>
+      <w:r>
+        <w:rPr>
+          <w:rFonts w:ascii="Times New Roman" w:eastAsia="Times New Roman" w:hAnsi="Times New Roman" w:cs="Times New Roman"/>
+          <w:color w:val="000000"/>
+          <w:sz w:val="26"/>
+          <w:szCs w:val="26"/>
+        </w:rPr>
+        <w:t xml:space="preserve">3.Khách hàng </w:t>
+      </w:r>
+      <w:r>
+        <w:rPr>
+          <w:rFonts w:ascii="Times New Roman" w:eastAsia="Times New Roman" w:hAnsi="Times New Roman" w:cs="Times New Roman"/>
+          <w:color w:val="000000"/>
+          <w:sz w:val="26"/>
+          <w:szCs w:val="26"/>
+        </w:rPr>
+        <w:t xml:space="preserve">đăng nhập theo hướng </w:t>
+      </w:r>
+      <w:proofErr w:type="gramStart"/>
+      <w:r>
+        <w:rPr>
+          <w:rFonts w:ascii="Times New Roman" w:eastAsia="Times New Roman" w:hAnsi="Times New Roman" w:cs="Times New Roman"/>
+          <w:color w:val="000000"/>
+          <w:sz w:val="26"/>
+          <w:szCs w:val="26"/>
+        </w:rPr>
+        <w:t>dẫn :</w:t>
+      </w:r>
+      <w:proofErr w:type="gramEnd"/>
+      <w:r>
+        <w:rPr>
+          <w:rFonts w:ascii="Times New Roman" w:eastAsia="Times New Roman" w:hAnsi="Times New Roman" w:cs="Times New Roman"/>
+          <w:color w:val="000000"/>
+          <w:sz w:val="26"/>
+          <w:szCs w:val="26"/>
+        </w:rPr>
+        <w:t xml:space="preserve"> user/user hoặc đăng kí tài khoản mới.   Khách hàng click chọn “Đăng kí tài khoản”</w:t>
+      </w:r>
+    </w:p>
+    <w:p>
+      <w:pPr>
+        <w:spacing w:after="0" w:line="240" w:lineRule="auto"/>
+        <w:rPr>
+          <w:rFonts w:ascii="Times New Roman" w:eastAsia="Times New Roman" w:hAnsi="Times New Roman" w:cs="Times New Roman"/>
+          <w:sz w:val="26"/>
+          <w:szCs w:val="26"/>
+        </w:rPr>
+      </w:pPr>
+      <w:r>
+        <w:rPr>
+          <w:rFonts w:ascii="Times New Roman" w:eastAsia="Times New Roman" w:hAnsi="Times New Roman" w:cs="Times New Roman"/>
+          <w:color w:val="000000"/>
+          <w:sz w:val="26"/>
+          <w:szCs w:val="26"/>
+        </w:rPr>
+        <w:t xml:space="preserve">   </w:t>
+      </w:r>
+      <w:r>
+        <w:rPr>
+          <w:rFonts w:ascii="Times New Roman" w:eastAsia="Times New Roman" w:hAnsi="Times New Roman" w:cs="Times New Roman"/>
+          <w:color w:val="000000"/>
+          <w:sz w:val="26"/>
+          <w:szCs w:val="26"/>
+        </w:rPr>
+        <w:tab/>
+      </w:r>
+      <w:r>
+        <w:rPr>
+          <w:rFonts w:ascii="Times New Roman" w:eastAsia="Times New Roman" w:hAnsi="Times New Roman" w:cs="Times New Roman"/>
+          <w:color w:val="000000"/>
+          <w:sz w:val="26"/>
+          <w:szCs w:val="26"/>
+        </w:rPr>
+        <w:t>4.Giao diện đăng ký tài khoản hiện ra</w:t>
+      </w:r>
+    </w:p>
+    <w:p>
+      <w:pPr>
+        <w:spacing w:after="0" w:line="240" w:lineRule="auto"/>
+        <w:rPr>
+          <w:rFonts w:ascii="Times New Roman" w:eastAsia="Times New Roman" w:hAnsi="Times New Roman" w:cs="Times New Roman"/>
+          <w:color w:val="000000"/>
+          <w:sz w:val="26"/>
+          <w:szCs w:val="26"/>
+        </w:rPr>
+      </w:pPr>
+      <w:r>
+        <w:rPr>
+          <w:rFonts w:ascii="Times New Roman" w:eastAsia="Times New Roman" w:hAnsi="Times New Roman" w:cs="Times New Roman"/>
+          <w:color w:val="000000"/>
+          <w:sz w:val="26"/>
+          <w:szCs w:val="26"/>
+        </w:rPr>
+        <w:t xml:space="preserve">  </w:t>
+      </w:r>
+      <w:r>
+        <w:rPr>
+          <w:rFonts w:ascii="Times New Roman" w:eastAsia="Times New Roman" w:hAnsi="Times New Roman" w:cs="Times New Roman"/>
+          <w:color w:val="000000"/>
+          <w:sz w:val="26"/>
+          <w:szCs w:val="26"/>
+        </w:rPr>
+        <w:tab/>
+      </w:r>
+      <w:r>
+        <w:rPr>
+          <w:rFonts w:ascii="Times New Roman" w:eastAsia="Times New Roman" w:hAnsi="Times New Roman" w:cs="Times New Roman"/>
+          <w:color w:val="000000"/>
+          <w:sz w:val="26"/>
+          <w:szCs w:val="26"/>
+        </w:rPr>
+        <w:t xml:space="preserve">5.Khách hàng nhập các trường dữ liệu theo form mẫu gồm: </w:t>
+      </w:r>
+    </w:p>
+    <w:tbl>
+      <w:tblPr>
+        <w:tblStyle w:val="LiBang"/>
+        <w:tblW w:w="0" w:type="auto"/>
+        <w:tblInd w:w="1008" w:type="dxa"/>
+        <w:tblLook w:val="04A0" w:firstRow="1" w:lastRow="0" w:firstColumn="1" w:lastColumn="0" w:noHBand="0" w:noVBand="1"/>
+      </w:tblPr>
+      <w:tblGrid>
+        <w:gridCol w:w="679"/>
+        <w:gridCol w:w="2563"/>
+        <w:gridCol w:w="5326"/>
+      </w:tblGrid>
+      <w:tr>
+        <w:trPr>
+          <w:trHeight w:val="620"/>
+        </w:trPr>
+        <w:tc>
+          <w:tcPr>
+            <w:tcW w:w="679" w:type="dxa"/>
+          </w:tcPr>
+          <w:p>
+            <w:pPr>
+              <w:rPr>
+                <w:rFonts w:ascii="Times New Roman" w:eastAsia="Times New Roman" w:hAnsi="Times New Roman" w:cs="Times New Roman"/>
+                <w:color w:val="000000"/>
+                <w:sz w:val="26"/>
+                <w:szCs w:val="26"/>
+              </w:rPr>
+            </w:pPr>
+            <w:r>
+              <w:rPr>
+                <w:rFonts w:ascii="Times New Roman" w:eastAsia="Times New Roman" w:hAnsi="Times New Roman" w:cs="Times New Roman"/>
+                <w:color w:val="000000"/>
+                <w:sz w:val="26"/>
+                <w:szCs w:val="26"/>
+              </w:rPr>
+              <w:t>STT</w:t>
+            </w:r>
+          </w:p>
+        </w:tc>
+        <w:tc>
+          <w:tcPr>
+            <w:tcW w:w="2563" w:type="dxa"/>
+          </w:tcPr>
+          <w:p>
+            <w:pPr>
+              <w:rPr>
+                <w:rFonts w:ascii="Times New Roman" w:eastAsia="Times New Roman" w:hAnsi="Times New Roman" w:cs="Times New Roman"/>
+                <w:color w:val="000000"/>
+                <w:sz w:val="26"/>
+                <w:szCs w:val="26"/>
+              </w:rPr>
+            </w:pPr>
+            <w:r>
+              <w:rPr>
+                <w:rFonts w:ascii="Times New Roman" w:eastAsia="Times New Roman" w:hAnsi="Times New Roman" w:cs="Times New Roman"/>
+                <w:color w:val="000000"/>
+                <w:sz w:val="26"/>
+                <w:szCs w:val="26"/>
+              </w:rPr>
+              <w:t>Trường dữ liệu</w:t>
+            </w:r>
+          </w:p>
+        </w:tc>
+        <w:tc>
+          <w:tcPr>
+            <w:tcW w:w="5326" w:type="dxa"/>
+          </w:tcPr>
+          <w:p>
+            <w:pPr>
+              <w:rPr>
+                <w:rFonts w:ascii="Times New Roman" w:eastAsia="Times New Roman" w:hAnsi="Times New Roman" w:cs="Times New Roman"/>
+                <w:color w:val="000000"/>
+                <w:sz w:val="26"/>
+                <w:szCs w:val="26"/>
+              </w:rPr>
+            </w:pPr>
+            <w:r>
+              <w:rPr>
+                <w:rFonts w:ascii="Times New Roman" w:eastAsia="Times New Roman" w:hAnsi="Times New Roman" w:cs="Times New Roman"/>
+                <w:color w:val="000000"/>
+                <w:sz w:val="26"/>
+                <w:szCs w:val="26"/>
+              </w:rPr>
+              <w:t>Mô tả</w:t>
+            </w:r>
+          </w:p>
+          <w:p>
+            <w:pPr>
+              <w:rPr>
+                <w:rFonts w:ascii="Times New Roman" w:eastAsia="Times New Roman" w:hAnsi="Times New Roman" w:cs="Times New Roman"/>
+                <w:color w:val="000000"/>
+                <w:sz w:val="26"/>
+                <w:szCs w:val="26"/>
+              </w:rPr>
+            </w:pPr>
+          </w:p>
+        </w:tc>
+      </w:tr>
+      <w:tr>
+        <w:trPr>
+          <w:trHeight w:val="1266"/>
+        </w:trPr>
+        <w:tc>
+          <w:tcPr>
+            <w:tcW w:w="679" w:type="dxa"/>
+          </w:tcPr>
+          <w:p>
+            <w:pPr>
+              <w:rPr>
+                <w:rFonts w:ascii="Times New Roman" w:eastAsia="Times New Roman" w:hAnsi="Times New Roman" w:cs="Times New Roman"/>
+                <w:color w:val="000000"/>
+                <w:sz w:val="26"/>
+                <w:szCs w:val="26"/>
+              </w:rPr>
+            </w:pPr>
+            <w:r>
+              <w:rPr>
+                <w:rFonts w:ascii="Times New Roman" w:eastAsia="Times New Roman" w:hAnsi="Times New Roman" w:cs="Times New Roman"/>
+                <w:color w:val="000000"/>
+                <w:sz w:val="26"/>
+                <w:szCs w:val="26"/>
+              </w:rPr>
+              <w:t>1</w:t>
+            </w:r>
+          </w:p>
+        </w:tc>
+        <w:tc>
+          <w:tcPr>
+            <w:tcW w:w="2563" w:type="dxa"/>
+          </w:tcPr>
+          <w:p>
+            <w:pPr>
+              <w:rPr>
+                <w:rFonts w:ascii="Times New Roman" w:eastAsia="Times New Roman" w:hAnsi="Times New Roman" w:cs="Times New Roman"/>
+                <w:color w:val="000000"/>
+                <w:sz w:val="26"/>
+                <w:szCs w:val="26"/>
+              </w:rPr>
+            </w:pPr>
+            <w:r>
+              <w:rPr>
+                <w:rFonts w:ascii="Times New Roman" w:eastAsia="Times New Roman" w:hAnsi="Times New Roman" w:cs="Times New Roman"/>
+                <w:color w:val="000000"/>
+                <w:sz w:val="26"/>
+                <w:szCs w:val="26"/>
+              </w:rPr>
+              <w:t>Tên đăng nhập</w:t>
+            </w:r>
+          </w:p>
+        </w:tc>
+        <w:tc>
+          <w:tcPr>
+            <w:tcW w:w="5326" w:type="dxa"/>
+          </w:tcPr>
+          <w:p>
+            <w:pPr>
+              <w:rPr>
+                <w:rFonts w:ascii="Times New Roman" w:eastAsia="Times New Roman" w:hAnsi="Times New Roman" w:cs="Times New Roman"/>
+                <w:color w:val="000000"/>
+                <w:sz w:val="26"/>
+                <w:szCs w:val="26"/>
+              </w:rPr>
+            </w:pPr>
+            <w:r>
+              <w:rPr>
+                <w:rFonts w:ascii="Times New Roman" w:eastAsia="Times New Roman" w:hAnsi="Times New Roman" w:cs="Times New Roman"/>
+                <w:color w:val="000000"/>
+                <w:sz w:val="26"/>
+                <w:szCs w:val="26"/>
+              </w:rPr>
+              <w:t>-</w:t>
+            </w:r>
+            <w:r>
+              <w:rPr>
+                <w:rFonts w:ascii="Times New Roman" w:eastAsia="Times New Roman" w:hAnsi="Times New Roman" w:cs="Times New Roman"/>
+                <w:color w:val="000000"/>
+                <w:sz w:val="26"/>
+                <w:szCs w:val="26"/>
+              </w:rPr>
+              <w:t>Bắt buộc</w:t>
+            </w:r>
+          </w:p>
+          <w:p>
+            <w:pPr>
+              <w:rPr>
+                <w:rFonts w:ascii="Times New Roman" w:eastAsia="Times New Roman" w:hAnsi="Times New Roman" w:cs="Times New Roman"/>
+                <w:color w:val="000000"/>
+                <w:sz w:val="26"/>
+                <w:szCs w:val="26"/>
+              </w:rPr>
+            </w:pPr>
+            <w:r>
+              <w:rPr>
+                <w:rFonts w:ascii="Times New Roman" w:eastAsia="Times New Roman" w:hAnsi="Times New Roman" w:cs="Times New Roman"/>
+                <w:color w:val="000000"/>
+                <w:sz w:val="26"/>
+                <w:szCs w:val="26"/>
+              </w:rPr>
+              <w:t xml:space="preserve">- </w:t>
+            </w:r>
+            <w:r>
+              <w:rPr>
+                <w:rFonts w:ascii="Times New Roman" w:eastAsia="Times New Roman" w:hAnsi="Times New Roman" w:cs="Times New Roman"/>
+                <w:color w:val="000000"/>
+                <w:sz w:val="26"/>
+                <w:szCs w:val="26"/>
+              </w:rPr>
+              <w:t>ít nhất 1 kí tự</w:t>
+            </w:r>
+          </w:p>
+          <w:p>
+            <w:pPr>
+              <w:rPr>
+                <w:rFonts w:ascii="Times New Roman" w:eastAsia="Times New Roman" w:hAnsi="Times New Roman" w:cs="Times New Roman"/>
+                <w:color w:val="000000"/>
+                <w:sz w:val="26"/>
+                <w:szCs w:val="26"/>
+              </w:rPr>
+            </w:pPr>
+            <w:r>
+              <w:rPr>
+                <w:rFonts w:ascii="Times New Roman" w:eastAsia="Times New Roman" w:hAnsi="Times New Roman" w:cs="Times New Roman"/>
+                <w:color w:val="000000"/>
+                <w:sz w:val="26"/>
+                <w:szCs w:val="26"/>
+              </w:rPr>
+              <w:t xml:space="preserve">- </w:t>
+            </w:r>
+            <w:r>
+              <w:rPr>
+                <w:rFonts w:ascii="Times New Roman" w:eastAsia="Times New Roman" w:hAnsi="Times New Roman" w:cs="Times New Roman"/>
+                <w:color w:val="000000"/>
+                <w:sz w:val="26"/>
+                <w:szCs w:val="26"/>
+              </w:rPr>
+              <w:t xml:space="preserve">không quá 100 kí tự </w:t>
+            </w:r>
+          </w:p>
+          <w:p>
+            <w:pPr>
+              <w:rPr>
+                <w:rFonts w:ascii="Times New Roman" w:eastAsia="Times New Roman" w:hAnsi="Times New Roman" w:cs="Times New Roman"/>
+                <w:color w:val="000000"/>
+                <w:sz w:val="26"/>
+                <w:szCs w:val="26"/>
+              </w:rPr>
+            </w:pPr>
+            <w:r>
+              <w:rPr>
+                <w:rFonts w:ascii="Times New Roman" w:eastAsia="Times New Roman" w:hAnsi="Times New Roman" w:cs="Times New Roman"/>
+                <w:color w:val="000000"/>
+                <w:sz w:val="26"/>
+                <w:szCs w:val="26"/>
+              </w:rPr>
+              <w:t>- chỉ chứa kí tự chữ và số</w:t>
+            </w:r>
+          </w:p>
+        </w:tc>
+      </w:tr>
+      <w:tr>
+        <w:trPr>
+          <w:trHeight w:val="1266"/>
+        </w:trPr>
+        <w:tc>
+          <w:tcPr>
+            <w:tcW w:w="679" w:type="dxa"/>
+          </w:tcPr>
+          <w:p>
+            <w:pPr>
+              <w:rPr>
+                <w:rFonts w:ascii="Times New Roman" w:eastAsia="Times New Roman" w:hAnsi="Times New Roman" w:cs="Times New Roman"/>
+                <w:color w:val="000000"/>
+                <w:sz w:val="26"/>
+                <w:szCs w:val="26"/>
+              </w:rPr>
+            </w:pPr>
+            <w:r>
+              <w:rPr>
+                <w:rFonts w:ascii="Times New Roman" w:eastAsia="Times New Roman" w:hAnsi="Times New Roman" w:cs="Times New Roman"/>
+                <w:color w:val="000000"/>
+                <w:sz w:val="26"/>
+                <w:szCs w:val="26"/>
+              </w:rPr>
+              <w:t>2</w:t>
+            </w:r>
+          </w:p>
+        </w:tc>
+        <w:tc>
+          <w:tcPr>
+            <w:tcW w:w="2563" w:type="dxa"/>
+          </w:tcPr>
+          <w:p>
+            <w:pPr>
+              <w:rPr>
+                <w:rFonts w:ascii="Times New Roman" w:eastAsia="Times New Roman" w:hAnsi="Times New Roman" w:cs="Times New Roman"/>
+                <w:color w:val="000000"/>
+                <w:sz w:val="26"/>
+                <w:szCs w:val="26"/>
+              </w:rPr>
+            </w:pPr>
+            <w:r>
+              <w:rPr>
+                <w:rFonts w:ascii="Times New Roman" w:eastAsia="Times New Roman" w:hAnsi="Times New Roman" w:cs="Times New Roman"/>
+                <w:color w:val="000000"/>
+                <w:sz w:val="26"/>
+                <w:szCs w:val="26"/>
+              </w:rPr>
+              <w:t>Email</w:t>
+            </w:r>
+          </w:p>
+        </w:tc>
+        <w:tc>
+          <w:tcPr>
+            <w:tcW w:w="5326" w:type="dxa"/>
+          </w:tcPr>
+          <w:p>
+            <w:pPr>
+              <w:rPr>
+                <w:rFonts w:ascii="Times New Roman" w:eastAsia="Times New Roman" w:hAnsi="Times New Roman" w:cs="Times New Roman"/>
+                <w:color w:val="000000"/>
+                <w:sz w:val="26"/>
+                <w:szCs w:val="26"/>
+              </w:rPr>
+            </w:pPr>
+            <w:r>
+              <w:rPr>
+                <w:rFonts w:ascii="Times New Roman" w:eastAsia="Times New Roman" w:hAnsi="Times New Roman" w:cs="Times New Roman"/>
+                <w:sz w:val="26"/>
+                <w:szCs w:val="26"/>
+              </w:rPr>
+              <w:t>Nhập đúng định dạng ...@gmai.com</w:t>
+            </w:r>
+          </w:p>
+        </w:tc>
+      </w:tr>
+      <w:tr>
+        <w:trPr>
+          <w:trHeight w:val="317"/>
+        </w:trPr>
+        <w:tc>
+          <w:tcPr>
+            <w:tcW w:w="679" w:type="dxa"/>
+          </w:tcPr>
+          <w:p>
+            <w:pPr>
+              <w:rPr>
+                <w:rFonts w:ascii="Times New Roman" w:eastAsia="Times New Roman" w:hAnsi="Times New Roman" w:cs="Times New Roman"/>
+                <w:color w:val="000000"/>
+                <w:sz w:val="26"/>
+                <w:szCs w:val="26"/>
+              </w:rPr>
+            </w:pPr>
+            <w:r>
+              <w:rPr>
+                <w:rFonts w:ascii="Times New Roman" w:eastAsia="Times New Roman" w:hAnsi="Times New Roman" w:cs="Times New Roman"/>
+                <w:color w:val="000000"/>
+                <w:sz w:val="26"/>
+                <w:szCs w:val="26"/>
+              </w:rPr>
+              <w:t>3</w:t>
+            </w:r>
+          </w:p>
+        </w:tc>
+        <w:tc>
+          <w:tcPr>
+            <w:tcW w:w="2563" w:type="dxa"/>
+          </w:tcPr>
+          <w:p>
+            <w:pPr>
+              <w:rPr>
+                <w:rFonts w:ascii="Times New Roman" w:eastAsia="Times New Roman" w:hAnsi="Times New Roman" w:cs="Times New Roman"/>
+                <w:color w:val="000000"/>
+                <w:sz w:val="26"/>
+                <w:szCs w:val="26"/>
+              </w:rPr>
+            </w:pPr>
+            <w:r>
+              <w:rPr>
+                <w:rFonts w:ascii="Times New Roman" w:eastAsia="Times New Roman" w:hAnsi="Times New Roman" w:cs="Times New Roman"/>
+                <w:color w:val="000000"/>
+                <w:sz w:val="26"/>
+                <w:szCs w:val="26"/>
+              </w:rPr>
+              <w:t>Mật khẩu</w:t>
+            </w:r>
+          </w:p>
+        </w:tc>
+        <w:tc>
+          <w:tcPr>
+            <w:tcW w:w="5326" w:type="dxa"/>
+          </w:tcPr>
+          <w:p>
+            <w:pPr>
+              <w:rPr>
+                <w:rFonts w:ascii="Times New Roman" w:eastAsia="Times New Roman" w:hAnsi="Times New Roman" w:cs="Times New Roman"/>
+                <w:color w:val="000000"/>
+                <w:sz w:val="26"/>
+                <w:szCs w:val="26"/>
+              </w:rPr>
+            </w:pPr>
+            <w:r>
+              <w:rPr>
+                <w:rFonts w:ascii="Times New Roman" w:eastAsia="Times New Roman" w:hAnsi="Times New Roman" w:cs="Times New Roman"/>
+                <w:color w:val="000000"/>
+                <w:sz w:val="26"/>
+                <w:szCs w:val="26"/>
+              </w:rPr>
+              <w:t>-Bắt buộc</w:t>
+            </w:r>
+          </w:p>
+          <w:p>
+            <w:pPr>
+              <w:rPr>
+                <w:rFonts w:ascii="Times New Roman" w:eastAsia="Times New Roman" w:hAnsi="Times New Roman" w:cs="Times New Roman"/>
+                <w:color w:val="000000"/>
+                <w:sz w:val="26"/>
+                <w:szCs w:val="26"/>
+              </w:rPr>
+            </w:pPr>
+            <w:r>
+              <w:rPr>
+                <w:rFonts w:ascii="Times New Roman" w:eastAsia="Times New Roman" w:hAnsi="Times New Roman" w:cs="Times New Roman"/>
+                <w:color w:val="000000"/>
+                <w:sz w:val="26"/>
+                <w:szCs w:val="26"/>
+              </w:rPr>
+              <w:t xml:space="preserve">-Ít nhất 4 kí tự </w:t>
+            </w:r>
+          </w:p>
+          <w:p>
+            <w:pPr>
+              <w:rPr>
+                <w:rFonts w:ascii="Times New Roman" w:eastAsia="Times New Roman" w:hAnsi="Times New Roman" w:cs="Times New Roman"/>
+                <w:color w:val="000000"/>
+                <w:sz w:val="26"/>
+                <w:szCs w:val="26"/>
+              </w:rPr>
+            </w:pPr>
+            <w:r>
+              <w:rPr>
+                <w:rFonts w:ascii="Times New Roman" w:eastAsia="Times New Roman" w:hAnsi="Times New Roman" w:cs="Times New Roman"/>
+                <w:color w:val="000000"/>
+                <w:sz w:val="26"/>
+                <w:szCs w:val="26"/>
+              </w:rPr>
+              <w:t xml:space="preserve">-không quá 50 kí tự </w:t>
+            </w:r>
+          </w:p>
+        </w:tc>
+      </w:tr>
+    </w:tbl>
+    <w:p>
+      <w:pPr>
+        <w:spacing w:after="0" w:line="240" w:lineRule="auto"/>
+        <w:ind w:firstLine="720"/>
+        <w:rPr>
+          <w:rFonts w:ascii="Times New Roman" w:eastAsia="Times New Roman" w:hAnsi="Times New Roman" w:cs="Times New Roman"/>
+          <w:color w:val="000000"/>
+          <w:sz w:val="26"/>
+          <w:szCs w:val="26"/>
+        </w:rPr>
+      </w:pPr>
+    </w:p>
+    <w:p>
+      <w:pPr>
+        <w:spacing w:after="0" w:line="240" w:lineRule="auto"/>
+        <w:ind w:firstLine="720"/>
+        <w:rPr>
+          <w:rFonts w:ascii="Times New Roman" w:eastAsia="Times New Roman" w:hAnsi="Times New Roman" w:cs="Times New Roman"/>
+          <w:color w:val="000000"/>
+          <w:sz w:val="26"/>
+          <w:szCs w:val="26"/>
+        </w:rPr>
+      </w:pPr>
+      <w:r>
+        <w:rPr>
+          <w:rFonts w:ascii="Times New Roman" w:eastAsia="Times New Roman" w:hAnsi="Times New Roman" w:cs="Times New Roman"/>
+          <w:color w:val="000000"/>
+          <w:sz w:val="26"/>
+          <w:szCs w:val="26"/>
+        </w:rPr>
+        <w:t>rồi click button đăng ký</w:t>
+      </w:r>
+    </w:p>
+    <w:p>
+      <w:pPr>
+        <w:spacing w:after="0" w:line="240" w:lineRule="auto"/>
+        <w:rPr>
+          <w:rFonts w:ascii="Times New Roman" w:eastAsia="Times New Roman" w:hAnsi="Times New Roman" w:cs="Times New Roman"/>
+          <w:sz w:val="26"/>
+          <w:szCs w:val="26"/>
+        </w:rPr>
+      </w:pPr>
+      <w:r>
+        <w:rPr>
+          <w:rFonts w:ascii="Times New Roman" w:eastAsia="Times New Roman" w:hAnsi="Times New Roman" w:cs="Times New Roman"/>
+          <w:color w:val="000000"/>
+          <w:sz w:val="26"/>
+          <w:szCs w:val="26"/>
+        </w:rPr>
+        <w:t xml:space="preserve">6.Hệ thống hiển thị thông báo thành công và trở lại giao diện màn hình </w:t>
+      </w:r>
+      <w:r>
+        <w:rPr>
+          <w:rFonts w:ascii="Times New Roman" w:eastAsia="Times New Roman" w:hAnsi="Times New Roman" w:cs="Times New Roman"/>
+          <w:color w:val="000000"/>
+          <w:sz w:val="26"/>
+          <w:szCs w:val="26"/>
+        </w:rPr>
+        <w:t>trang chủ.</w:t>
+      </w:r>
+    </w:p>
+    <w:p>
+      <w:pPr>
+        <w:spacing w:after="0" w:line="240" w:lineRule="auto"/>
+        <w:ind w:left="720"/>
+        <w:rPr>
+          <w:rFonts w:ascii="Times New Roman" w:eastAsia="Times New Roman" w:hAnsi="Times New Roman" w:cs="Times New Roman"/>
+          <w:color w:val="000000"/>
+          <w:sz w:val="26"/>
+          <w:szCs w:val="26"/>
+        </w:rPr>
+      </w:pPr>
+    </w:p>
+    <w:p>
+      <w:pPr>
+        <w:spacing w:after="0" w:line="240" w:lineRule="auto"/>
+        <w:ind w:left="720"/>
+        <w:textAlignment w:val="baseline"/>
+        <w:rPr>
+          <w:rFonts w:ascii="Times New Roman" w:eastAsia="Times New Roman" w:hAnsi="Times New Roman" w:cs="Times New Roman"/>
+          <w:b/>
+          <w:bCs/>
+          <w:color w:val="000000"/>
+          <w:sz w:val="26"/>
+          <w:szCs w:val="26"/>
+        </w:rPr>
+      </w:pPr>
+    </w:p>
+    <w:p>
+      <w:pPr>
+        <w:numPr>
+          <w:ilvl w:val="0"/>
+          <w:numId w:val="7"/>
+        </w:numPr>
+        <w:spacing w:after="0" w:line="240" w:lineRule="auto"/>
+        <w:textAlignment w:val="baseline"/>
+        <w:rPr>
+          <w:rFonts w:ascii="Times New Roman" w:eastAsia="Times New Roman" w:hAnsi="Times New Roman" w:cs="Times New Roman"/>
+          <w:b/>
+          <w:bCs/>
+          <w:color w:val="000000"/>
+          <w:sz w:val="26"/>
+          <w:szCs w:val="26"/>
+        </w:rPr>
+      </w:pPr>
+      <w:r>
+        <w:rPr>
+          <w:rFonts w:ascii="Times New Roman" w:eastAsia="Times New Roman" w:hAnsi="Times New Roman" w:cs="Times New Roman"/>
+          <w:b/>
+          <w:bCs/>
+          <w:color w:val="000000"/>
+          <w:sz w:val="26"/>
+          <w:szCs w:val="26"/>
+        </w:rPr>
+        <w:lastRenderedPageBreak/>
+        <w:t xml:space="preserve">Ngoại lệ: </w:t>
+      </w:r>
+    </w:p>
+    <w:p>
+      <w:pPr>
+        <w:pStyle w:val="oancuaDanhsach"/>
+        <w:spacing w:after="0" w:line="240" w:lineRule="auto"/>
+        <w:rPr>
+          <w:rFonts w:ascii="Times New Roman" w:eastAsia="Times New Roman" w:hAnsi="Times New Roman" w:cs="Times New Roman"/>
+          <w:color w:val="000000"/>
+          <w:sz w:val="26"/>
+          <w:szCs w:val="26"/>
+        </w:rPr>
+      </w:pPr>
+      <w:r>
+        <w:rPr>
+          <w:rFonts w:ascii="Times New Roman" w:eastAsia="Times New Roman" w:hAnsi="Times New Roman" w:cs="Times New Roman"/>
+          <w:color w:val="000000"/>
+          <w:sz w:val="26"/>
+          <w:szCs w:val="26"/>
+        </w:rPr>
+        <w:t>6.Hệ thống hiển thị thông báo không thành công, báo lỗi các trường dữ liệu bị xác minh là không đúng/ không hợp lệ.</w:t>
+      </w:r>
+    </w:p>
+    <w:p>
+      <w:pPr>
+        <w:pStyle w:val="oancuaDanhsach"/>
+        <w:spacing w:after="0" w:line="240" w:lineRule="auto"/>
+        <w:rPr>
+          <w:rFonts w:ascii="Times New Roman" w:eastAsia="Times New Roman" w:hAnsi="Times New Roman" w:cs="Times New Roman"/>
+          <w:color w:val="000000"/>
+          <w:sz w:val="26"/>
+          <w:szCs w:val="26"/>
+        </w:rPr>
+      </w:pPr>
+      <w:r>
+        <w:rPr>
+          <w:rFonts w:ascii="Times New Roman" w:eastAsia="Times New Roman" w:hAnsi="Times New Roman" w:cs="Times New Roman"/>
+          <w:color w:val="000000"/>
+          <w:sz w:val="26"/>
+          <w:szCs w:val="26"/>
+        </w:rPr>
+        <w:tab/>
+        <w:t>6.1. Khách hàng nhập lại các trường thông tin và click button đăng ký</w:t>
+      </w:r>
+    </w:p>
+    <w:p>
+      <w:pPr>
+        <w:pStyle w:val="oancuaDanhsach"/>
+        <w:spacing w:after="0" w:line="240" w:lineRule="auto"/>
+        <w:rPr>
+          <w:rFonts w:ascii="Times New Roman" w:eastAsia="Times New Roman" w:hAnsi="Times New Roman" w:cs="Times New Roman"/>
+          <w:color w:val="000000"/>
+          <w:sz w:val="26"/>
+          <w:szCs w:val="26"/>
+        </w:rPr>
+      </w:pPr>
+      <w:r>
+        <w:rPr>
+          <w:rFonts w:ascii="Times New Roman" w:eastAsia="Times New Roman" w:hAnsi="Times New Roman" w:cs="Times New Roman"/>
+          <w:color w:val="000000"/>
+          <w:sz w:val="26"/>
+          <w:szCs w:val="26"/>
+        </w:rPr>
+        <w:tab/>
+        <w:t xml:space="preserve">6.2. Hệ thống hiển thị thông báo thành công và trở lại màn hình </w:t>
+      </w:r>
+      <w:r>
+        <w:rPr>
+          <w:rFonts w:ascii="Times New Roman" w:eastAsia="Times New Roman" w:hAnsi="Times New Roman" w:cs="Times New Roman"/>
+          <w:color w:val="000000"/>
+          <w:sz w:val="26"/>
+          <w:szCs w:val="26"/>
+        </w:rPr>
+        <w:t>trang chủ</w:t>
+      </w:r>
+      <w:r>
+        <w:rPr>
+          <w:rFonts w:ascii="Times New Roman" w:eastAsia="Times New Roman" w:hAnsi="Times New Roman" w:cs="Times New Roman"/>
+          <w:color w:val="000000"/>
+          <w:sz w:val="26"/>
+          <w:szCs w:val="26"/>
+        </w:rPr>
+        <w:t xml:space="preserve"> </w:t>
+      </w:r>
+    </w:p>
+    <w:p>
+      <w:pPr>
+        <w:spacing w:after="0" w:line="240" w:lineRule="auto"/>
+        <w:ind w:left="720"/>
+        <w:textAlignment w:val="baseline"/>
+        <w:rPr>
+          <w:rFonts w:ascii="Times New Roman" w:eastAsia="Times New Roman" w:hAnsi="Times New Roman" w:cs="Times New Roman"/>
+          <w:b/>
+          <w:bCs/>
+          <w:color w:val="000000"/>
+          <w:sz w:val="26"/>
+          <w:szCs w:val="26"/>
+        </w:rPr>
+      </w:pPr>
+    </w:p>
+    <w:p>
+      <w:pPr>
+        <w:spacing w:after="0" w:line="240" w:lineRule="auto"/>
+        <w:ind w:left="720"/>
+        <w:textAlignment w:val="baseline"/>
+        <w:rPr>
+          <w:rFonts w:ascii="Times New Roman" w:eastAsia="Times New Roman" w:hAnsi="Times New Roman" w:cs="Times New Roman"/>
+          <w:b/>
+          <w:bCs/>
+          <w:color w:val="000000"/>
+          <w:sz w:val="26"/>
+          <w:szCs w:val="26"/>
+        </w:rPr>
+      </w:pPr>
+    </w:p>
+    <w:p>
+      <w:pPr>
+        <w:spacing w:after="0" w:line="240" w:lineRule="auto"/>
+        <w:ind w:left="720"/>
+        <w:textAlignment w:val="baseline"/>
+        <w:rPr>
+          <w:rFonts w:ascii="Times New Roman" w:eastAsia="Times New Roman" w:hAnsi="Times New Roman" w:cs="Times New Roman"/>
+          <w:b/>
+          <w:bCs/>
+          <w:color w:val="000000"/>
+          <w:sz w:val="26"/>
+          <w:szCs w:val="26"/>
+        </w:rPr>
+      </w:pPr>
+    </w:p>
+    <w:p>
+      <w:pPr>
+        <w:spacing w:after="0" w:line="240" w:lineRule="auto"/>
+        <w:ind w:left="720"/>
+        <w:textAlignment w:val="baseline"/>
+        <w:rPr>
+          <w:rFonts w:ascii="Times New Roman" w:eastAsia="Times New Roman" w:hAnsi="Times New Roman" w:cs="Times New Roman"/>
+          <w:b/>
+          <w:bCs/>
+          <w:color w:val="000000"/>
+          <w:sz w:val="26"/>
+          <w:szCs w:val="26"/>
+        </w:rPr>
+      </w:pPr>
+      <w:r>
+        <w:rPr>
+          <w:rFonts w:ascii="Times New Roman" w:eastAsia="Times New Roman" w:hAnsi="Times New Roman" w:cs="Times New Roman"/>
+          <w:b/>
+          <w:bCs/>
+          <w:color w:val="000000"/>
+          <w:sz w:val="26"/>
+          <w:szCs w:val="26"/>
+        </w:rPr>
+        <w:t xml:space="preserve">Giao diện đăng kí hộ gia </w:t>
+      </w:r>
+      <w:proofErr w:type="gramStart"/>
+      <w:r>
+        <w:rPr>
+          <w:rFonts w:ascii="Times New Roman" w:eastAsia="Times New Roman" w:hAnsi="Times New Roman" w:cs="Times New Roman"/>
+          <w:b/>
+          <w:bCs/>
+          <w:color w:val="000000"/>
+          <w:sz w:val="26"/>
+          <w:szCs w:val="26"/>
+        </w:rPr>
+        <w:t>đình :</w:t>
+      </w:r>
+      <w:proofErr w:type="gramEnd"/>
+      <w:r>
+        <w:rPr>
+          <w:rFonts w:ascii="Times New Roman" w:eastAsia="Times New Roman" w:hAnsi="Times New Roman" w:cs="Times New Roman"/>
+          <w:b/>
+          <w:bCs/>
+          <w:color w:val="000000"/>
+          <w:sz w:val="26"/>
+          <w:szCs w:val="26"/>
+        </w:rPr>
+        <w:t xml:space="preserve"> </w:t>
+      </w:r>
+    </w:p>
+    <w:p>
+      <w:pPr>
+        <w:spacing w:after="0" w:line="240" w:lineRule="auto"/>
+        <w:ind w:left="720"/>
+        <w:textAlignment w:val="baseline"/>
+        <w:rPr>
+          <w:rFonts w:ascii="Times New Roman" w:eastAsia="Times New Roman" w:hAnsi="Times New Roman" w:cs="Times New Roman"/>
+          <w:b/>
+          <w:bCs/>
+          <w:color w:val="000000"/>
+          <w:sz w:val="26"/>
+          <w:szCs w:val="26"/>
+        </w:rPr>
+      </w:pPr>
+    </w:p>
+    <w:p>
+      <w:pPr>
+        <w:spacing w:after="0" w:line="240" w:lineRule="auto"/>
+        <w:ind w:left="720"/>
+        <w:textAlignment w:val="baseline"/>
+        <w:rPr>
+          <w:rFonts w:ascii="Times New Roman" w:eastAsia="Times New Roman" w:hAnsi="Times New Roman" w:cs="Times New Roman"/>
+          <w:b/>
+          <w:bCs/>
+          <w:color w:val="000000"/>
+          <w:sz w:val="26"/>
+          <w:szCs w:val="26"/>
+        </w:rPr>
+      </w:pPr>
+      <w:r>
+        <w:rPr>
+          <w:noProof/>
+        </w:rPr>
+        <w:drawing>
+          <wp:inline distT="0" distB="0" distL="0" distR="0" wp14:anchorId="1A9DBF9D" wp14:editId="341FA3A2">
+            <wp:extent cx="5943600" cy="3874135"/>
+            <wp:effectExtent l="0" t="0" r="0" b="0"/>
+            <wp:docPr id="3" name="Picture 3"/>
             <wp:cNvGraphicFramePr>
               <a:graphicFrameLocks xmlns:a="http://schemas.openxmlformats.org/drawingml/2006/main" noChangeAspect="1"/>
             </wp:cNvGraphicFramePr>
@@ -11401,1027 +12637,6 @@
                   <pic:spPr>
                     <a:xfrm>
                       <a:off x="0" y="0"/>
-                      <a:ext cx="5943600" cy="2933065"/>
-                    </a:xfrm>
-                    <a:prstGeom prst="rect">
-                      <a:avLst/>
-                    </a:prstGeom>
-                  </pic:spPr>
-                </pic:pic>
-              </a:graphicData>
-            </a:graphic>
-          </wp:inline>
-        </w:drawing>
-      </w:r>
-    </w:p>
-    <w:p>
-      <w:pPr>
-        <w:spacing w:after="0" w:line="240" w:lineRule="auto"/>
-        <w:ind w:left="720"/>
-        <w:textAlignment w:val="baseline"/>
-        <w:rPr>
-          <w:rFonts w:ascii="Times New Roman" w:eastAsia="Times New Roman" w:hAnsi="Times New Roman" w:cs="Times New Roman"/>
-          <w:b/>
-          <w:bCs/>
-          <w:color w:val="000000"/>
-          <w:sz w:val="26"/>
-          <w:szCs w:val="26"/>
-        </w:rPr>
-      </w:pPr>
-    </w:p>
-    <w:p>
-      <w:pPr>
-        <w:spacing w:after="0" w:line="240" w:lineRule="auto"/>
-        <w:ind w:left="720"/>
-        <w:textAlignment w:val="baseline"/>
-        <w:rPr>
-          <w:rFonts w:ascii="Times New Roman" w:eastAsia="Times New Roman" w:hAnsi="Times New Roman" w:cs="Times New Roman"/>
-          <w:b/>
-          <w:bCs/>
-          <w:color w:val="000000"/>
-          <w:sz w:val="26"/>
-          <w:szCs w:val="26"/>
-        </w:rPr>
-      </w:pPr>
-      <w:r>
-        <w:rPr>
-          <w:rFonts w:ascii="Times New Roman" w:eastAsia="Times New Roman" w:hAnsi="Times New Roman" w:cs="Times New Roman"/>
-          <w:b/>
-          <w:bCs/>
-          <w:color w:val="000000"/>
-          <w:sz w:val="26"/>
-          <w:szCs w:val="26"/>
-        </w:rPr>
-        <w:t xml:space="preserve"> * Nghiệp vụ đăng kí tài khoản :</w:t>
-      </w:r>
-    </w:p>
-    <w:p>
-      <w:pPr>
-        <w:spacing w:after="0" w:line="240" w:lineRule="auto"/>
-        <w:ind w:left="720"/>
-        <w:textAlignment w:val="baseline"/>
-        <w:rPr>
-          <w:rFonts w:ascii="Times New Roman" w:eastAsia="Times New Roman" w:hAnsi="Times New Roman" w:cs="Times New Roman"/>
-          <w:b/>
-          <w:bCs/>
-          <w:color w:val="000000"/>
-          <w:sz w:val="26"/>
-          <w:szCs w:val="26"/>
-        </w:rPr>
-      </w:pPr>
-    </w:p>
-    <w:p>
-      <w:pPr>
-        <w:pStyle w:val="ListParagraph"/>
-        <w:spacing w:after="0" w:line="240" w:lineRule="auto"/>
-        <w:rPr>
-          <w:rFonts w:ascii="Times New Roman" w:eastAsia="Times New Roman" w:hAnsi="Times New Roman" w:cs="Times New Roman"/>
-          <w:sz w:val="26"/>
-          <w:szCs w:val="26"/>
-        </w:rPr>
-      </w:pPr>
-      <w:r>
-        <w:rPr>
-          <w:rFonts w:ascii="Times New Roman" w:eastAsia="Times New Roman" w:hAnsi="Times New Roman" w:cs="Times New Roman"/>
-          <w:color w:val="000000"/>
-          <w:sz w:val="26"/>
-          <w:szCs w:val="26"/>
-        </w:rPr>
-        <w:t xml:space="preserve">1. </w:t>
-      </w:r>
-      <w:r>
-        <w:rPr>
-          <w:rFonts w:ascii="Times New Roman" w:eastAsia="Times New Roman" w:hAnsi="Times New Roman" w:cs="Times New Roman"/>
-          <w:color w:val="000000"/>
-          <w:sz w:val="26"/>
-          <w:szCs w:val="26"/>
-        </w:rPr>
-        <w:t>Khách hàn</w:t>
-      </w:r>
-      <w:r>
-        <w:rPr>
-          <w:rFonts w:ascii="Times New Roman" w:eastAsia="Times New Roman" w:hAnsi="Times New Roman" w:cs="Times New Roman"/>
-          <w:color w:val="000000"/>
-          <w:sz w:val="26"/>
-          <w:szCs w:val="26"/>
-        </w:rPr>
-        <w:t>g truy cập vào website hệ thống</w:t>
-      </w:r>
-    </w:p>
-    <w:p>
-      <w:pPr>
-        <w:spacing w:after="0" w:line="240" w:lineRule="auto"/>
-        <w:ind w:left="720"/>
-        <w:rPr>
-          <w:rFonts w:ascii="Times New Roman" w:eastAsia="Times New Roman" w:hAnsi="Times New Roman" w:cs="Times New Roman"/>
-          <w:sz w:val="26"/>
-          <w:szCs w:val="26"/>
-        </w:rPr>
-      </w:pPr>
-      <w:r>
-        <w:rPr>
-          <w:rFonts w:ascii="Times New Roman" w:eastAsia="Times New Roman" w:hAnsi="Times New Roman" w:cs="Times New Roman"/>
-          <w:color w:val="000000"/>
-          <w:sz w:val="26"/>
-          <w:szCs w:val="26"/>
-        </w:rPr>
-        <w:t>2.Gi</w:t>
-      </w:r>
-      <w:r>
-        <w:rPr>
-          <w:rFonts w:ascii="Times New Roman" w:eastAsia="Times New Roman" w:hAnsi="Times New Roman" w:cs="Times New Roman"/>
-          <w:color w:val="000000"/>
-          <w:sz w:val="26"/>
-          <w:szCs w:val="26"/>
-        </w:rPr>
-        <w:t>ao diện trang chủ hiện ra</w:t>
-      </w:r>
-    </w:p>
-    <w:p>
-      <w:pPr>
-        <w:spacing w:after="0" w:line="240" w:lineRule="auto"/>
-        <w:ind w:left="720"/>
-        <w:rPr>
-          <w:rFonts w:ascii="Times New Roman" w:eastAsia="Times New Roman" w:hAnsi="Times New Roman" w:cs="Times New Roman"/>
-          <w:sz w:val="26"/>
-          <w:szCs w:val="26"/>
-        </w:rPr>
-      </w:pPr>
-      <w:r>
-        <w:rPr>
-          <w:rFonts w:ascii="Times New Roman" w:eastAsia="Times New Roman" w:hAnsi="Times New Roman" w:cs="Times New Roman"/>
-          <w:color w:val="000000"/>
-          <w:sz w:val="26"/>
-          <w:szCs w:val="26"/>
-        </w:rPr>
-        <w:t xml:space="preserve">3.Khách hàng </w:t>
-      </w:r>
-      <w:r>
-        <w:rPr>
-          <w:rFonts w:ascii="Times New Roman" w:eastAsia="Times New Roman" w:hAnsi="Times New Roman" w:cs="Times New Roman"/>
-          <w:color w:val="000000"/>
-          <w:sz w:val="26"/>
-          <w:szCs w:val="26"/>
-        </w:rPr>
-        <w:t>đăng nhập theo hướng dẫn : user/user hoặc đăng kí tài khoản mới.   Khách hàng click chọn “Đăng kí tài khoản”</w:t>
-      </w:r>
-    </w:p>
-    <w:p>
-      <w:pPr>
-        <w:spacing w:after="0" w:line="240" w:lineRule="auto"/>
-        <w:rPr>
-          <w:rFonts w:ascii="Times New Roman" w:eastAsia="Times New Roman" w:hAnsi="Times New Roman" w:cs="Times New Roman"/>
-          <w:sz w:val="26"/>
-          <w:szCs w:val="26"/>
-        </w:rPr>
-      </w:pPr>
-      <w:r>
-        <w:rPr>
-          <w:rFonts w:ascii="Times New Roman" w:eastAsia="Times New Roman" w:hAnsi="Times New Roman" w:cs="Times New Roman"/>
-          <w:color w:val="000000"/>
-          <w:sz w:val="26"/>
-          <w:szCs w:val="26"/>
-        </w:rPr>
-        <w:t xml:space="preserve">   </w:t>
-      </w:r>
-      <w:r>
-        <w:rPr>
-          <w:rFonts w:ascii="Times New Roman" w:eastAsia="Times New Roman" w:hAnsi="Times New Roman" w:cs="Times New Roman"/>
-          <w:color w:val="000000"/>
-          <w:sz w:val="26"/>
-          <w:szCs w:val="26"/>
-        </w:rPr>
-        <w:tab/>
-      </w:r>
-      <w:r>
-        <w:rPr>
-          <w:rFonts w:ascii="Times New Roman" w:eastAsia="Times New Roman" w:hAnsi="Times New Roman" w:cs="Times New Roman"/>
-          <w:color w:val="000000"/>
-          <w:sz w:val="26"/>
-          <w:szCs w:val="26"/>
-        </w:rPr>
-        <w:t>4.Giao diện đăng ký tài khoản hiện ra</w:t>
-      </w:r>
-    </w:p>
-    <w:p>
-      <w:pPr>
-        <w:spacing w:after="0" w:line="240" w:lineRule="auto"/>
-        <w:rPr>
-          <w:rFonts w:ascii="Times New Roman" w:eastAsia="Times New Roman" w:hAnsi="Times New Roman" w:cs="Times New Roman"/>
-          <w:color w:val="000000"/>
-          <w:sz w:val="26"/>
-          <w:szCs w:val="26"/>
-        </w:rPr>
-      </w:pPr>
-      <w:r>
-        <w:rPr>
-          <w:rFonts w:ascii="Times New Roman" w:eastAsia="Times New Roman" w:hAnsi="Times New Roman" w:cs="Times New Roman"/>
-          <w:color w:val="000000"/>
-          <w:sz w:val="26"/>
-          <w:szCs w:val="26"/>
-        </w:rPr>
-        <w:t xml:space="preserve">  </w:t>
-      </w:r>
-      <w:r>
-        <w:rPr>
-          <w:rFonts w:ascii="Times New Roman" w:eastAsia="Times New Roman" w:hAnsi="Times New Roman" w:cs="Times New Roman"/>
-          <w:color w:val="000000"/>
-          <w:sz w:val="26"/>
-          <w:szCs w:val="26"/>
-        </w:rPr>
-        <w:tab/>
-      </w:r>
-      <w:r>
-        <w:rPr>
-          <w:rFonts w:ascii="Times New Roman" w:eastAsia="Times New Roman" w:hAnsi="Times New Roman" w:cs="Times New Roman"/>
-          <w:color w:val="000000"/>
-          <w:sz w:val="26"/>
-          <w:szCs w:val="26"/>
-        </w:rPr>
-        <w:t xml:space="preserve">5.Khách hàng nhập các trường dữ liệu theo form mẫu gồm: </w:t>
-      </w:r>
-    </w:p>
-    <w:tbl>
-      <w:tblPr>
-        <w:tblStyle w:val="TableGrid"/>
-        <w:tblW w:w="0" w:type="auto"/>
-        <w:tblInd w:w="1008" w:type="dxa"/>
-        <w:tblLook w:val="04A0" w:firstRow="1" w:lastRow="0" w:firstColumn="1" w:lastColumn="0" w:noHBand="0" w:noVBand="1"/>
-      </w:tblPr>
-      <w:tblGrid>
-        <w:gridCol w:w="679"/>
-        <w:gridCol w:w="2563"/>
-        <w:gridCol w:w="5326"/>
-      </w:tblGrid>
-      <w:tr>
-        <w:trPr>
-          <w:trHeight w:val="620"/>
-        </w:trPr>
-        <w:tc>
-          <w:tcPr>
-            <w:tcW w:w="679" w:type="dxa"/>
-          </w:tcPr>
-          <w:p>
-            <w:pPr>
-              <w:rPr>
-                <w:rFonts w:ascii="Times New Roman" w:eastAsia="Times New Roman" w:hAnsi="Times New Roman" w:cs="Times New Roman"/>
-                <w:color w:val="000000"/>
-                <w:sz w:val="26"/>
-                <w:szCs w:val="26"/>
-              </w:rPr>
-            </w:pPr>
-            <w:r>
-              <w:rPr>
-                <w:rFonts w:ascii="Times New Roman" w:eastAsia="Times New Roman" w:hAnsi="Times New Roman" w:cs="Times New Roman"/>
-                <w:color w:val="000000"/>
-                <w:sz w:val="26"/>
-                <w:szCs w:val="26"/>
-              </w:rPr>
-              <w:t>STT</w:t>
-            </w:r>
-          </w:p>
-        </w:tc>
-        <w:tc>
-          <w:tcPr>
-            <w:tcW w:w="2563" w:type="dxa"/>
-          </w:tcPr>
-          <w:p>
-            <w:pPr>
-              <w:rPr>
-                <w:rFonts w:ascii="Times New Roman" w:eastAsia="Times New Roman" w:hAnsi="Times New Roman" w:cs="Times New Roman"/>
-                <w:color w:val="000000"/>
-                <w:sz w:val="26"/>
-                <w:szCs w:val="26"/>
-              </w:rPr>
-            </w:pPr>
-            <w:r>
-              <w:rPr>
-                <w:rFonts w:ascii="Times New Roman" w:eastAsia="Times New Roman" w:hAnsi="Times New Roman" w:cs="Times New Roman"/>
-                <w:color w:val="000000"/>
-                <w:sz w:val="26"/>
-                <w:szCs w:val="26"/>
-              </w:rPr>
-              <w:t>Trường dữ liệu</w:t>
-            </w:r>
-          </w:p>
-        </w:tc>
-        <w:tc>
-          <w:tcPr>
-            <w:tcW w:w="5326" w:type="dxa"/>
-          </w:tcPr>
-          <w:p>
-            <w:pPr>
-              <w:rPr>
-                <w:rFonts w:ascii="Times New Roman" w:eastAsia="Times New Roman" w:hAnsi="Times New Roman" w:cs="Times New Roman"/>
-                <w:color w:val="000000"/>
-                <w:sz w:val="26"/>
-                <w:szCs w:val="26"/>
-              </w:rPr>
-            </w:pPr>
-            <w:r>
-              <w:rPr>
-                <w:rFonts w:ascii="Times New Roman" w:eastAsia="Times New Roman" w:hAnsi="Times New Roman" w:cs="Times New Roman"/>
-                <w:color w:val="000000"/>
-                <w:sz w:val="26"/>
-                <w:szCs w:val="26"/>
-              </w:rPr>
-              <w:t>Mô tả</w:t>
-            </w:r>
-          </w:p>
-          <w:p>
-            <w:pPr>
-              <w:rPr>
-                <w:rFonts w:ascii="Times New Roman" w:eastAsia="Times New Roman" w:hAnsi="Times New Roman" w:cs="Times New Roman"/>
-                <w:color w:val="000000"/>
-                <w:sz w:val="26"/>
-                <w:szCs w:val="26"/>
-              </w:rPr>
-            </w:pPr>
-          </w:p>
-        </w:tc>
-      </w:tr>
-      <w:tr>
-        <w:trPr>
-          <w:trHeight w:val="1266"/>
-        </w:trPr>
-        <w:tc>
-          <w:tcPr>
-            <w:tcW w:w="679" w:type="dxa"/>
-          </w:tcPr>
-          <w:p>
-            <w:pPr>
-              <w:rPr>
-                <w:rFonts w:ascii="Times New Roman" w:eastAsia="Times New Roman" w:hAnsi="Times New Roman" w:cs="Times New Roman"/>
-                <w:color w:val="000000"/>
-                <w:sz w:val="26"/>
-                <w:szCs w:val="26"/>
-              </w:rPr>
-            </w:pPr>
-            <w:r>
-              <w:rPr>
-                <w:rFonts w:ascii="Times New Roman" w:eastAsia="Times New Roman" w:hAnsi="Times New Roman" w:cs="Times New Roman"/>
-                <w:color w:val="000000"/>
-                <w:sz w:val="26"/>
-                <w:szCs w:val="26"/>
-              </w:rPr>
-              <w:t>1</w:t>
-            </w:r>
-          </w:p>
-        </w:tc>
-        <w:tc>
-          <w:tcPr>
-            <w:tcW w:w="2563" w:type="dxa"/>
-          </w:tcPr>
-          <w:p>
-            <w:pPr>
-              <w:rPr>
-                <w:rFonts w:ascii="Times New Roman" w:eastAsia="Times New Roman" w:hAnsi="Times New Roman" w:cs="Times New Roman"/>
-                <w:color w:val="000000"/>
-                <w:sz w:val="26"/>
-                <w:szCs w:val="26"/>
-              </w:rPr>
-            </w:pPr>
-            <w:r>
-              <w:rPr>
-                <w:rFonts w:ascii="Times New Roman" w:eastAsia="Times New Roman" w:hAnsi="Times New Roman" w:cs="Times New Roman"/>
-                <w:color w:val="000000"/>
-                <w:sz w:val="26"/>
-                <w:szCs w:val="26"/>
-              </w:rPr>
-              <w:t>Tên đăng nhập</w:t>
-            </w:r>
-          </w:p>
-        </w:tc>
-        <w:tc>
-          <w:tcPr>
-            <w:tcW w:w="5326" w:type="dxa"/>
-          </w:tcPr>
-          <w:p>
-            <w:pPr>
-              <w:rPr>
-                <w:rFonts w:ascii="Times New Roman" w:eastAsia="Times New Roman" w:hAnsi="Times New Roman" w:cs="Times New Roman"/>
-                <w:color w:val="000000"/>
-                <w:sz w:val="26"/>
-                <w:szCs w:val="26"/>
-              </w:rPr>
-            </w:pPr>
-            <w:r>
-              <w:rPr>
-                <w:rFonts w:ascii="Times New Roman" w:eastAsia="Times New Roman" w:hAnsi="Times New Roman" w:cs="Times New Roman"/>
-                <w:color w:val="000000"/>
-                <w:sz w:val="26"/>
-                <w:szCs w:val="26"/>
-              </w:rPr>
-              <w:t>-</w:t>
-            </w:r>
-            <w:r>
-              <w:rPr>
-                <w:rFonts w:ascii="Times New Roman" w:eastAsia="Times New Roman" w:hAnsi="Times New Roman" w:cs="Times New Roman"/>
-                <w:color w:val="000000"/>
-                <w:sz w:val="26"/>
-                <w:szCs w:val="26"/>
-              </w:rPr>
-              <w:t>Bắt buộc</w:t>
-            </w:r>
-          </w:p>
-          <w:p>
-            <w:pPr>
-              <w:rPr>
-                <w:rFonts w:ascii="Times New Roman" w:eastAsia="Times New Roman" w:hAnsi="Times New Roman" w:cs="Times New Roman"/>
-                <w:color w:val="000000"/>
-                <w:sz w:val="26"/>
-                <w:szCs w:val="26"/>
-              </w:rPr>
-            </w:pPr>
-            <w:r>
-              <w:rPr>
-                <w:rFonts w:ascii="Times New Roman" w:eastAsia="Times New Roman" w:hAnsi="Times New Roman" w:cs="Times New Roman"/>
-                <w:color w:val="000000"/>
-                <w:sz w:val="26"/>
-                <w:szCs w:val="26"/>
-              </w:rPr>
-              <w:t xml:space="preserve">- </w:t>
-            </w:r>
-            <w:r>
-              <w:rPr>
-                <w:rFonts w:ascii="Times New Roman" w:eastAsia="Times New Roman" w:hAnsi="Times New Roman" w:cs="Times New Roman"/>
-                <w:color w:val="000000"/>
-                <w:sz w:val="26"/>
-                <w:szCs w:val="26"/>
-              </w:rPr>
-              <w:t>ít nhất 1 kí tự</w:t>
-            </w:r>
-          </w:p>
-          <w:p>
-            <w:pPr>
-              <w:rPr>
-                <w:rFonts w:ascii="Times New Roman" w:eastAsia="Times New Roman" w:hAnsi="Times New Roman" w:cs="Times New Roman"/>
-                <w:color w:val="000000"/>
-                <w:sz w:val="26"/>
-                <w:szCs w:val="26"/>
-              </w:rPr>
-            </w:pPr>
-            <w:r>
-              <w:rPr>
-                <w:rFonts w:ascii="Times New Roman" w:eastAsia="Times New Roman" w:hAnsi="Times New Roman" w:cs="Times New Roman"/>
-                <w:color w:val="000000"/>
-                <w:sz w:val="26"/>
-                <w:szCs w:val="26"/>
-              </w:rPr>
-              <w:t xml:space="preserve">- </w:t>
-            </w:r>
-            <w:r>
-              <w:rPr>
-                <w:rFonts w:ascii="Times New Roman" w:eastAsia="Times New Roman" w:hAnsi="Times New Roman" w:cs="Times New Roman"/>
-                <w:color w:val="000000"/>
-                <w:sz w:val="26"/>
-                <w:szCs w:val="26"/>
-              </w:rPr>
-              <w:t xml:space="preserve">không quá 100 kí tự </w:t>
-            </w:r>
-          </w:p>
-          <w:p>
-            <w:pPr>
-              <w:rPr>
-                <w:rFonts w:ascii="Times New Roman" w:eastAsia="Times New Roman" w:hAnsi="Times New Roman" w:cs="Times New Roman"/>
-                <w:color w:val="000000"/>
-                <w:sz w:val="26"/>
-                <w:szCs w:val="26"/>
-              </w:rPr>
-            </w:pPr>
-            <w:r>
-              <w:rPr>
-                <w:rFonts w:ascii="Times New Roman" w:eastAsia="Times New Roman" w:hAnsi="Times New Roman" w:cs="Times New Roman"/>
-                <w:color w:val="000000"/>
-                <w:sz w:val="26"/>
-                <w:szCs w:val="26"/>
-              </w:rPr>
-              <w:t>- chỉ chứa kí tự chữ và số</w:t>
-            </w:r>
-          </w:p>
-        </w:tc>
-      </w:tr>
-      <w:tr>
-        <w:trPr>
-          <w:trHeight w:val="1266"/>
-        </w:trPr>
-        <w:tc>
-          <w:tcPr>
-            <w:tcW w:w="679" w:type="dxa"/>
-          </w:tcPr>
-          <w:p>
-            <w:pPr>
-              <w:rPr>
-                <w:rFonts w:ascii="Times New Roman" w:eastAsia="Times New Roman" w:hAnsi="Times New Roman" w:cs="Times New Roman"/>
-                <w:color w:val="000000"/>
-                <w:sz w:val="26"/>
-                <w:szCs w:val="26"/>
-              </w:rPr>
-            </w:pPr>
-            <w:r>
-              <w:rPr>
-                <w:rFonts w:ascii="Times New Roman" w:eastAsia="Times New Roman" w:hAnsi="Times New Roman" w:cs="Times New Roman"/>
-                <w:color w:val="000000"/>
-                <w:sz w:val="26"/>
-                <w:szCs w:val="26"/>
-              </w:rPr>
-              <w:t>2</w:t>
-            </w:r>
-          </w:p>
-        </w:tc>
-        <w:tc>
-          <w:tcPr>
-            <w:tcW w:w="2563" w:type="dxa"/>
-          </w:tcPr>
-          <w:p>
-            <w:pPr>
-              <w:rPr>
-                <w:rFonts w:ascii="Times New Roman" w:eastAsia="Times New Roman" w:hAnsi="Times New Roman" w:cs="Times New Roman"/>
-                <w:color w:val="000000"/>
-                <w:sz w:val="26"/>
-                <w:szCs w:val="26"/>
-              </w:rPr>
-            </w:pPr>
-            <w:r>
-              <w:rPr>
-                <w:rFonts w:ascii="Times New Roman" w:eastAsia="Times New Roman" w:hAnsi="Times New Roman" w:cs="Times New Roman"/>
-                <w:color w:val="000000"/>
-                <w:sz w:val="26"/>
-                <w:szCs w:val="26"/>
-              </w:rPr>
-              <w:t>Email</w:t>
-            </w:r>
-          </w:p>
-        </w:tc>
-        <w:tc>
-          <w:tcPr>
-            <w:tcW w:w="5326" w:type="dxa"/>
-          </w:tcPr>
-          <w:p>
-            <w:pPr>
-              <w:rPr>
-                <w:rFonts w:ascii="Times New Roman" w:eastAsia="Times New Roman" w:hAnsi="Times New Roman" w:cs="Times New Roman"/>
-                <w:color w:val="000000"/>
-                <w:sz w:val="26"/>
-                <w:szCs w:val="26"/>
-              </w:rPr>
-            </w:pPr>
-            <w:r>
-              <w:rPr>
-                <w:rFonts w:ascii="Times New Roman" w:eastAsia="Times New Roman" w:hAnsi="Times New Roman" w:cs="Times New Roman"/>
-                <w:sz w:val="26"/>
-                <w:szCs w:val="26"/>
-              </w:rPr>
-              <w:t>Nhập đúng định dạng ...@gmai.com</w:t>
-            </w:r>
-          </w:p>
-        </w:tc>
-      </w:tr>
-      <w:tr>
-        <w:trPr>
-          <w:trHeight w:val="317"/>
-        </w:trPr>
-        <w:tc>
-          <w:tcPr>
-            <w:tcW w:w="679" w:type="dxa"/>
-          </w:tcPr>
-          <w:p>
-            <w:pPr>
-              <w:rPr>
-                <w:rFonts w:ascii="Times New Roman" w:eastAsia="Times New Roman" w:hAnsi="Times New Roman" w:cs="Times New Roman"/>
-                <w:color w:val="000000"/>
-                <w:sz w:val="26"/>
-                <w:szCs w:val="26"/>
-              </w:rPr>
-            </w:pPr>
-            <w:r>
-              <w:rPr>
-                <w:rFonts w:ascii="Times New Roman" w:eastAsia="Times New Roman" w:hAnsi="Times New Roman" w:cs="Times New Roman"/>
-                <w:color w:val="000000"/>
-                <w:sz w:val="26"/>
-                <w:szCs w:val="26"/>
-              </w:rPr>
-              <w:t>3</w:t>
-            </w:r>
-          </w:p>
-        </w:tc>
-        <w:tc>
-          <w:tcPr>
-            <w:tcW w:w="2563" w:type="dxa"/>
-          </w:tcPr>
-          <w:p>
-            <w:pPr>
-              <w:rPr>
-                <w:rFonts w:ascii="Times New Roman" w:eastAsia="Times New Roman" w:hAnsi="Times New Roman" w:cs="Times New Roman"/>
-                <w:color w:val="000000"/>
-                <w:sz w:val="26"/>
-                <w:szCs w:val="26"/>
-              </w:rPr>
-            </w:pPr>
-            <w:r>
-              <w:rPr>
-                <w:rFonts w:ascii="Times New Roman" w:eastAsia="Times New Roman" w:hAnsi="Times New Roman" w:cs="Times New Roman"/>
-                <w:color w:val="000000"/>
-                <w:sz w:val="26"/>
-                <w:szCs w:val="26"/>
-              </w:rPr>
-              <w:t>Mật khẩu</w:t>
-            </w:r>
-          </w:p>
-        </w:tc>
-        <w:tc>
-          <w:tcPr>
-            <w:tcW w:w="5326" w:type="dxa"/>
-          </w:tcPr>
-          <w:p>
-            <w:pPr>
-              <w:rPr>
-                <w:rFonts w:ascii="Times New Roman" w:eastAsia="Times New Roman" w:hAnsi="Times New Roman" w:cs="Times New Roman"/>
-                <w:color w:val="000000"/>
-                <w:sz w:val="26"/>
-                <w:szCs w:val="26"/>
-              </w:rPr>
-            </w:pPr>
-            <w:r>
-              <w:rPr>
-                <w:rFonts w:ascii="Times New Roman" w:eastAsia="Times New Roman" w:hAnsi="Times New Roman" w:cs="Times New Roman"/>
-                <w:color w:val="000000"/>
-                <w:sz w:val="26"/>
-                <w:szCs w:val="26"/>
-              </w:rPr>
-              <w:t>-Bắt buộc</w:t>
-            </w:r>
-          </w:p>
-          <w:p>
-            <w:pPr>
-              <w:rPr>
-                <w:rFonts w:ascii="Times New Roman" w:eastAsia="Times New Roman" w:hAnsi="Times New Roman" w:cs="Times New Roman"/>
-                <w:color w:val="000000"/>
-                <w:sz w:val="26"/>
-                <w:szCs w:val="26"/>
-              </w:rPr>
-            </w:pPr>
-            <w:r>
-              <w:rPr>
-                <w:rFonts w:ascii="Times New Roman" w:eastAsia="Times New Roman" w:hAnsi="Times New Roman" w:cs="Times New Roman"/>
-                <w:color w:val="000000"/>
-                <w:sz w:val="26"/>
-                <w:szCs w:val="26"/>
-              </w:rPr>
-              <w:t xml:space="preserve">-Ít nhất 4 kí tự </w:t>
-            </w:r>
-          </w:p>
-          <w:p>
-            <w:pPr>
-              <w:rPr>
-                <w:rFonts w:ascii="Times New Roman" w:eastAsia="Times New Roman" w:hAnsi="Times New Roman" w:cs="Times New Roman"/>
-                <w:color w:val="000000"/>
-                <w:sz w:val="26"/>
-                <w:szCs w:val="26"/>
-              </w:rPr>
-            </w:pPr>
-            <w:r>
-              <w:rPr>
-                <w:rFonts w:ascii="Times New Roman" w:eastAsia="Times New Roman" w:hAnsi="Times New Roman" w:cs="Times New Roman"/>
-                <w:color w:val="000000"/>
-                <w:sz w:val="26"/>
-                <w:szCs w:val="26"/>
-              </w:rPr>
-              <w:t xml:space="preserve">-không quá 50 kí tự </w:t>
-            </w:r>
-          </w:p>
-        </w:tc>
-      </w:tr>
-    </w:tbl>
-    <w:p>
-      <w:pPr>
-        <w:spacing w:after="0" w:line="240" w:lineRule="auto"/>
-        <w:ind w:firstLine="720"/>
-        <w:rPr>
-          <w:rFonts w:ascii="Times New Roman" w:eastAsia="Times New Roman" w:hAnsi="Times New Roman" w:cs="Times New Roman"/>
-          <w:color w:val="000000"/>
-          <w:sz w:val="26"/>
-          <w:szCs w:val="26"/>
-        </w:rPr>
-      </w:pPr>
-    </w:p>
-    <w:p>
-      <w:pPr>
-        <w:spacing w:after="0" w:line="240" w:lineRule="auto"/>
-        <w:ind w:firstLine="720"/>
-        <w:rPr>
-          <w:rFonts w:ascii="Times New Roman" w:eastAsia="Times New Roman" w:hAnsi="Times New Roman" w:cs="Times New Roman"/>
-          <w:color w:val="000000"/>
-          <w:sz w:val="26"/>
-          <w:szCs w:val="26"/>
-        </w:rPr>
-      </w:pPr>
-      <w:r>
-        <w:rPr>
-          <w:rFonts w:ascii="Times New Roman" w:eastAsia="Times New Roman" w:hAnsi="Times New Roman" w:cs="Times New Roman"/>
-          <w:color w:val="000000"/>
-          <w:sz w:val="26"/>
-          <w:szCs w:val="26"/>
-        </w:rPr>
-        <w:t>rồi click button đăng ký</w:t>
-      </w:r>
-    </w:p>
-    <w:p>
-      <w:pPr>
-        <w:spacing w:after="0" w:line="240" w:lineRule="auto"/>
-        <w:rPr>
-          <w:rFonts w:ascii="Times New Roman" w:eastAsia="Times New Roman" w:hAnsi="Times New Roman" w:cs="Times New Roman"/>
-          <w:sz w:val="26"/>
-          <w:szCs w:val="26"/>
-        </w:rPr>
-      </w:pPr>
-      <w:r>
-        <w:rPr>
-          <w:rFonts w:ascii="Times New Roman" w:eastAsia="Times New Roman" w:hAnsi="Times New Roman" w:cs="Times New Roman"/>
-          <w:color w:val="000000"/>
-          <w:sz w:val="26"/>
-          <w:szCs w:val="26"/>
-        </w:rPr>
-        <w:t xml:space="preserve">6.Hệ thống hiển thị thông báo thành công và trở lại giao diện màn hình </w:t>
-      </w:r>
-      <w:r>
-        <w:rPr>
-          <w:rFonts w:ascii="Times New Roman" w:eastAsia="Times New Roman" w:hAnsi="Times New Roman" w:cs="Times New Roman"/>
-          <w:color w:val="000000"/>
-          <w:sz w:val="26"/>
-          <w:szCs w:val="26"/>
-        </w:rPr>
-        <w:t>trang chủ.</w:t>
-      </w:r>
-    </w:p>
-    <w:p>
-      <w:pPr>
-        <w:spacing w:after="0" w:line="240" w:lineRule="auto"/>
-        <w:ind w:left="720"/>
-        <w:rPr>
-          <w:rFonts w:ascii="Times New Roman" w:eastAsia="Times New Roman" w:hAnsi="Times New Roman" w:cs="Times New Roman"/>
-          <w:color w:val="000000"/>
-          <w:sz w:val="26"/>
-          <w:szCs w:val="26"/>
-        </w:rPr>
-      </w:pPr>
-    </w:p>
-    <w:p>
-      <w:pPr>
-        <w:spacing w:after="0" w:line="240" w:lineRule="auto"/>
-        <w:ind w:left="720"/>
-        <w:textAlignment w:val="baseline"/>
-        <w:rPr>
-          <w:rFonts w:ascii="Times New Roman" w:eastAsia="Times New Roman" w:hAnsi="Times New Roman" w:cs="Times New Roman"/>
-          <w:b/>
-          <w:bCs/>
-          <w:color w:val="000000"/>
-          <w:sz w:val="26"/>
-          <w:szCs w:val="26"/>
-        </w:rPr>
-      </w:pPr>
-    </w:p>
-    <w:p>
-      <w:pPr>
-        <w:numPr>
-          <w:ilvl w:val="0"/>
-          <w:numId w:val="7"/>
-        </w:numPr>
-        <w:spacing w:after="0" w:line="240" w:lineRule="auto"/>
-        <w:textAlignment w:val="baseline"/>
-        <w:rPr>
-          <w:rFonts w:ascii="Times New Roman" w:eastAsia="Times New Roman" w:hAnsi="Times New Roman" w:cs="Times New Roman"/>
-          <w:b/>
-          <w:bCs/>
-          <w:color w:val="000000"/>
-          <w:sz w:val="26"/>
-          <w:szCs w:val="26"/>
-        </w:rPr>
-      </w:pPr>
-      <w:r>
-        <w:rPr>
-          <w:rFonts w:ascii="Times New Roman" w:eastAsia="Times New Roman" w:hAnsi="Times New Roman" w:cs="Times New Roman"/>
-          <w:b/>
-          <w:bCs/>
-          <w:color w:val="000000"/>
-          <w:sz w:val="26"/>
-          <w:szCs w:val="26"/>
-        </w:rPr>
-        <w:lastRenderedPageBreak/>
-        <w:t xml:space="preserve">Ngoại lệ: </w:t>
-      </w:r>
-    </w:p>
-    <w:p>
-      <w:pPr>
-        <w:pStyle w:val="ListParagraph"/>
-        <w:spacing w:after="0" w:line="240" w:lineRule="auto"/>
-        <w:rPr>
-          <w:rFonts w:ascii="Times New Roman" w:eastAsia="Times New Roman" w:hAnsi="Times New Roman" w:cs="Times New Roman"/>
-          <w:color w:val="000000"/>
-          <w:sz w:val="26"/>
-          <w:szCs w:val="26"/>
-        </w:rPr>
-      </w:pPr>
-      <w:r>
-        <w:rPr>
-          <w:rFonts w:ascii="Times New Roman" w:eastAsia="Times New Roman" w:hAnsi="Times New Roman" w:cs="Times New Roman"/>
-          <w:color w:val="000000"/>
-          <w:sz w:val="26"/>
-          <w:szCs w:val="26"/>
-        </w:rPr>
-        <w:t>6.Hệ thống hiển thị thông báo không thành công, báo lỗi các trường dữ liệu bị xác minh là không đúng/ không hợp lệ.</w:t>
-      </w:r>
-    </w:p>
-    <w:p>
-      <w:pPr>
-        <w:pStyle w:val="ListParagraph"/>
-        <w:spacing w:after="0" w:line="240" w:lineRule="auto"/>
-        <w:rPr>
-          <w:rFonts w:ascii="Times New Roman" w:eastAsia="Times New Roman" w:hAnsi="Times New Roman" w:cs="Times New Roman"/>
-          <w:color w:val="000000"/>
-          <w:sz w:val="26"/>
-          <w:szCs w:val="26"/>
-        </w:rPr>
-      </w:pPr>
-      <w:r>
-        <w:rPr>
-          <w:rFonts w:ascii="Times New Roman" w:eastAsia="Times New Roman" w:hAnsi="Times New Roman" w:cs="Times New Roman"/>
-          <w:color w:val="000000"/>
-          <w:sz w:val="26"/>
-          <w:szCs w:val="26"/>
-        </w:rPr>
-        <w:tab/>
-        <w:t>6.1. Khách hàng nhập lại các trường thông tin và click button đăng ký</w:t>
-      </w:r>
-    </w:p>
-    <w:p>
-      <w:pPr>
-        <w:pStyle w:val="ListParagraph"/>
-        <w:spacing w:after="0" w:line="240" w:lineRule="auto"/>
-        <w:rPr>
-          <w:rFonts w:ascii="Times New Roman" w:eastAsia="Times New Roman" w:hAnsi="Times New Roman" w:cs="Times New Roman"/>
-          <w:color w:val="000000"/>
-          <w:sz w:val="26"/>
-          <w:szCs w:val="26"/>
-        </w:rPr>
-      </w:pPr>
-      <w:r>
-        <w:rPr>
-          <w:rFonts w:ascii="Times New Roman" w:eastAsia="Times New Roman" w:hAnsi="Times New Roman" w:cs="Times New Roman"/>
-          <w:color w:val="000000"/>
-          <w:sz w:val="26"/>
-          <w:szCs w:val="26"/>
-        </w:rPr>
-        <w:tab/>
-        <w:t xml:space="preserve">6.2. Hệ thống hiển thị thông báo thành công và trở lại màn hình </w:t>
-      </w:r>
-      <w:r>
-        <w:rPr>
-          <w:rFonts w:ascii="Times New Roman" w:eastAsia="Times New Roman" w:hAnsi="Times New Roman" w:cs="Times New Roman"/>
-          <w:color w:val="000000"/>
-          <w:sz w:val="26"/>
-          <w:szCs w:val="26"/>
-        </w:rPr>
-        <w:t>trang chủ</w:t>
-      </w:r>
-      <w:r>
-        <w:rPr>
-          <w:rFonts w:ascii="Times New Roman" w:eastAsia="Times New Roman" w:hAnsi="Times New Roman" w:cs="Times New Roman"/>
-          <w:color w:val="000000"/>
-          <w:sz w:val="26"/>
-          <w:szCs w:val="26"/>
-        </w:rPr>
-        <w:t xml:space="preserve"> </w:t>
-      </w:r>
-    </w:p>
-    <w:p>
-      <w:pPr>
-        <w:spacing w:after="0" w:line="240" w:lineRule="auto"/>
-        <w:ind w:left="720"/>
-        <w:textAlignment w:val="baseline"/>
-        <w:rPr>
-          <w:rFonts w:ascii="Times New Roman" w:eastAsia="Times New Roman" w:hAnsi="Times New Roman" w:cs="Times New Roman"/>
-          <w:b/>
-          <w:bCs/>
-          <w:color w:val="000000"/>
-          <w:sz w:val="26"/>
-          <w:szCs w:val="26"/>
-        </w:rPr>
-      </w:pPr>
-    </w:p>
-    <w:p>
-      <w:pPr>
-        <w:spacing w:after="0" w:line="240" w:lineRule="auto"/>
-        <w:ind w:left="720"/>
-        <w:textAlignment w:val="baseline"/>
-        <w:rPr>
-          <w:rFonts w:ascii="Times New Roman" w:eastAsia="Times New Roman" w:hAnsi="Times New Roman" w:cs="Times New Roman"/>
-          <w:b/>
-          <w:bCs/>
-          <w:color w:val="000000"/>
-          <w:sz w:val="26"/>
-          <w:szCs w:val="26"/>
-        </w:rPr>
-      </w:pPr>
-    </w:p>
-    <w:p>
-      <w:pPr>
-        <w:spacing w:after="0" w:line="240" w:lineRule="auto"/>
-        <w:ind w:left="720"/>
-        <w:textAlignment w:val="baseline"/>
-        <w:rPr>
-          <w:rFonts w:ascii="Times New Roman" w:eastAsia="Times New Roman" w:hAnsi="Times New Roman" w:cs="Times New Roman"/>
-          <w:b/>
-          <w:bCs/>
-          <w:color w:val="000000"/>
-          <w:sz w:val="26"/>
-          <w:szCs w:val="26"/>
-        </w:rPr>
-      </w:pPr>
-    </w:p>
-    <w:p>
-      <w:pPr>
-        <w:spacing w:after="0" w:line="240" w:lineRule="auto"/>
-        <w:ind w:left="720"/>
-        <w:textAlignment w:val="baseline"/>
-        <w:rPr>
-          <w:rFonts w:ascii="Times New Roman" w:eastAsia="Times New Roman" w:hAnsi="Times New Roman" w:cs="Times New Roman"/>
-          <w:b/>
-          <w:bCs/>
-          <w:color w:val="000000"/>
-          <w:sz w:val="26"/>
-          <w:szCs w:val="26"/>
-        </w:rPr>
-      </w:pPr>
-      <w:r>
-        <w:rPr>
-          <w:rFonts w:ascii="Times New Roman" w:eastAsia="Times New Roman" w:hAnsi="Times New Roman" w:cs="Times New Roman"/>
-          <w:b/>
-          <w:bCs/>
-          <w:color w:val="000000"/>
-          <w:sz w:val="26"/>
-          <w:szCs w:val="26"/>
-        </w:rPr>
-        <w:t xml:space="preserve">Giao diện đăng kí hộ gia đình : </w:t>
-      </w:r>
-    </w:p>
-    <w:p>
-      <w:pPr>
-        <w:spacing w:after="0" w:line="240" w:lineRule="auto"/>
-        <w:ind w:left="720"/>
-        <w:textAlignment w:val="baseline"/>
-        <w:rPr>
-          <w:rFonts w:ascii="Times New Roman" w:eastAsia="Times New Roman" w:hAnsi="Times New Roman" w:cs="Times New Roman"/>
-          <w:b/>
-          <w:bCs/>
-          <w:color w:val="000000"/>
-          <w:sz w:val="26"/>
-          <w:szCs w:val="26"/>
-        </w:rPr>
-      </w:pPr>
-    </w:p>
-    <w:p>
-      <w:pPr>
-        <w:spacing w:after="0" w:line="240" w:lineRule="auto"/>
-        <w:ind w:left="720"/>
-        <w:textAlignment w:val="baseline"/>
-        <w:rPr>
-          <w:rFonts w:ascii="Times New Roman" w:eastAsia="Times New Roman" w:hAnsi="Times New Roman" w:cs="Times New Roman"/>
-          <w:b/>
-          <w:bCs/>
-          <w:color w:val="000000"/>
-          <w:sz w:val="26"/>
-          <w:szCs w:val="26"/>
-        </w:rPr>
-      </w:pPr>
-      <w:r>
-        <w:rPr>
-          <w:noProof/>
-        </w:rPr>
-        <w:drawing>
-          <wp:inline distT="0" distB="0" distL="0" distR="0" wp14:anchorId="1A9DBF9D" wp14:editId="341FA3A2">
-            <wp:extent cx="5943600" cy="3874135"/>
-            <wp:effectExtent l="0" t="0" r="0" b="0"/>
-            <wp:docPr id="3" name="Picture 3"/>
-            <wp:cNvGraphicFramePr>
-              <a:graphicFrameLocks xmlns:a="http://schemas.openxmlformats.org/drawingml/2006/main" noChangeAspect="1"/>
-            </wp:cNvGraphicFramePr>
-            <a:graphic xmlns:a="http://schemas.openxmlformats.org/drawingml/2006/main">
-              <a:graphicData uri="http://schemas.openxmlformats.org/drawingml/2006/picture">
-                <pic:pic xmlns:pic="http://schemas.openxmlformats.org/drawingml/2006/picture">
-                  <pic:nvPicPr>
-                    <pic:cNvPr id="0" name=""/>
-                    <pic:cNvPicPr/>
-                  </pic:nvPicPr>
-                  <pic:blipFill>
-                    <a:blip r:embed="rId10"/>
-                    <a:stretch>
-                      <a:fillRect/>
-                    </a:stretch>
-                  </pic:blipFill>
-                  <pic:spPr>
-                    <a:xfrm>
-                      <a:off x="0" y="0"/>
                       <a:ext cx="5943600" cy="3874135"/>
                     </a:xfrm>
                     <a:prstGeom prst="rect">
@@ -12437,7 +12652,7 @@
     </w:p>
     <w:p>
       <w:pPr>
-        <w:pStyle w:val="ListParagraph"/>
+        <w:pStyle w:val="oancuaDanhsach"/>
         <w:numPr>
           <w:ilvl w:val="0"/>
           <w:numId w:val="7"/>
@@ -12462,7 +12677,7 @@
     </w:p>
     <w:p>
       <w:pPr>
-        <w:pStyle w:val="ListParagraph"/>
+        <w:pStyle w:val="oancuaDanhsach"/>
         <w:numPr>
           <w:ilvl w:val="1"/>
           <w:numId w:val="49"/>
@@ -12487,7 +12702,7 @@
     </w:p>
     <w:p>
       <w:pPr>
-        <w:pStyle w:val="ListParagraph"/>
+        <w:pStyle w:val="oancuaDanhsach"/>
         <w:numPr>
           <w:ilvl w:val="1"/>
           <w:numId w:val="49"/>
@@ -12512,7 +12727,7 @@
     </w:p>
     <w:p>
       <w:pPr>
-        <w:pStyle w:val="ListParagraph"/>
+        <w:pStyle w:val="oancuaDanhsach"/>
         <w:numPr>
           <w:ilvl w:val="1"/>
           <w:numId w:val="49"/>
@@ -12537,7 +12752,7 @@
     </w:p>
     <w:p>
       <w:pPr>
-        <w:pStyle w:val="ListParagraph"/>
+        <w:pStyle w:val="oancuaDanhsach"/>
         <w:spacing w:after="0" w:line="240" w:lineRule="auto"/>
         <w:ind w:left="1440"/>
         <w:rPr>
@@ -12559,7 +12774,7 @@
     </w:p>
     <w:p>
       <w:pPr>
-        <w:pStyle w:val="ListParagraph"/>
+        <w:pStyle w:val="oancuaDanhsach"/>
         <w:numPr>
           <w:ilvl w:val="1"/>
           <w:numId w:val="49"/>
@@ -12584,7 +12799,7 @@
     </w:p>
     <w:p>
       <w:pPr>
-        <w:pStyle w:val="ListParagraph"/>
+        <w:pStyle w:val="oancuaDanhsach"/>
         <w:spacing w:after="0" w:line="240" w:lineRule="auto"/>
         <w:ind w:left="1440"/>
         <w:rPr>
@@ -12633,7 +12848,7 @@
     </w:p>
     <w:tbl>
       <w:tblPr>
-        <w:tblStyle w:val="TableGrid"/>
+        <w:tblStyle w:val="LiBang"/>
         <w:tblW w:w="7182" w:type="dxa"/>
         <w:tblInd w:w="723" w:type="dxa"/>
         <w:tblLook w:val="04A0" w:firstRow="1" w:lastRow="0" w:firstColumn="1" w:lastColumn="0" w:noHBand="0" w:noVBand="1"/>
@@ -13396,7 +13611,7 @@
     </w:p>
     <w:p>
       <w:pPr>
-        <w:pStyle w:val="ListParagraph"/>
+        <w:pStyle w:val="oancuaDanhsach"/>
         <w:spacing w:after="0" w:line="240" w:lineRule="auto"/>
         <w:rPr>
           <w:rFonts w:ascii="Times New Roman" w:eastAsia="Times New Roman" w:hAnsi="Times New Roman" w:cs="Times New Roman"/>
@@ -13417,7 +13632,7 @@
     </w:p>
     <w:p>
       <w:pPr>
-        <w:pStyle w:val="ListParagraph"/>
+        <w:pStyle w:val="oancuaDanhsach"/>
         <w:spacing w:after="0" w:line="240" w:lineRule="auto"/>
         <w:rPr>
           <w:rFonts w:ascii="Times New Roman" w:eastAsia="Times New Roman" w:hAnsi="Times New Roman" w:cs="Times New Roman"/>
@@ -13439,7 +13654,7 @@
     </w:p>
     <w:p>
       <w:pPr>
-        <w:pStyle w:val="ListParagraph"/>
+        <w:pStyle w:val="oancuaDanhsach"/>
         <w:spacing w:after="0" w:line="240" w:lineRule="auto"/>
         <w:rPr>
           <w:rFonts w:ascii="Times New Roman" w:eastAsia="Times New Roman" w:hAnsi="Times New Roman" w:cs="Times New Roman"/>
@@ -13646,7 +13861,7 @@
                     <pic:cNvPicPr/>
                   </pic:nvPicPr>
                   <pic:blipFill>
-                    <a:blip r:embed="rId11"/>
+                    <a:blip r:embed="rId10"/>
                     <a:stretch>
                       <a:fillRect/>
                     </a:stretch>
@@ -13824,7 +14039,7 @@
                     <pic:cNvPicPr/>
                   </pic:nvPicPr>
                   <pic:blipFill>
-                    <a:blip r:embed="rId12"/>
+                    <a:blip r:embed="rId11"/>
                     <a:stretch>
                       <a:fillRect/>
                     </a:stretch>
@@ -13939,7 +14154,27 @@
           <w:sz w:val="26"/>
           <w:szCs w:val="26"/>
         </w:rPr>
-        <w:t xml:space="preserve">Nhân viên chọn hộ gia đình cần cập nhật số nước( nếu có sẵn ) hoặc tạo mới hóa đơn rồi cập nhật số nước cho hộ gia đình đó </w:t>
+        <w:t xml:space="preserve">Nhân viên chọn hộ gia đình cần cập nhật số </w:t>
+      </w:r>
+      <w:proofErr w:type="gramStart"/>
+      <w:r>
+        <w:rPr>
+          <w:rFonts w:ascii="Times New Roman" w:eastAsia="Times New Roman" w:hAnsi="Times New Roman" w:cs="Times New Roman"/>
+          <w:color w:val="000000"/>
+          <w:sz w:val="26"/>
+          <w:szCs w:val="26"/>
+        </w:rPr>
+        <w:t>nước( nếu</w:t>
+      </w:r>
+      <w:proofErr w:type="gramEnd"/>
+      <w:r>
+        <w:rPr>
+          <w:rFonts w:ascii="Times New Roman" w:eastAsia="Times New Roman" w:hAnsi="Times New Roman" w:cs="Times New Roman"/>
+          <w:color w:val="000000"/>
+          <w:sz w:val="26"/>
+          <w:szCs w:val="26"/>
+        </w:rPr>
+        <w:t xml:space="preserve"> có sẵn ) hoặc tạo mới hóa đơn rồi cập nhật số nước cho hộ gia đình đó </w:t>
       </w:r>
     </w:p>
     <w:p>
@@ -13969,7 +14204,7 @@
     </w:p>
     <w:tbl>
       <w:tblPr>
-        <w:tblStyle w:val="TableGrid"/>
+        <w:tblStyle w:val="LiBang"/>
         <w:tblW w:w="0" w:type="auto"/>
         <w:tblInd w:w="1440" w:type="dxa"/>
         <w:tblLook w:val="04A0" w:firstRow="1" w:lastRow="0" w:firstColumn="1" w:lastColumn="0" w:noHBand="0" w:noVBand="1"/>
@@ -14604,7 +14839,7 @@
     </w:tbl>
     <w:p>
       <w:pPr>
-        <w:pStyle w:val="ListParagraph"/>
+        <w:pStyle w:val="oancuaDanhsach"/>
         <w:numPr>
           <w:ilvl w:val="1"/>
           <w:numId w:val="41"/>
@@ -14634,7 +14869,17 @@
           <w:sz w:val="26"/>
           <w:szCs w:val="26"/>
         </w:rPr>
-        <w:t xml:space="preserve">Cập nhật </w:t>
+        <w:t xml:space="preserve">Cập </w:t>
+      </w:r>
+      <w:proofErr w:type="gramStart"/>
+      <w:r>
+        <w:rPr>
+          <w:rFonts w:ascii="Times New Roman" w:eastAsia="Times New Roman" w:hAnsi="Times New Roman" w:cs="Times New Roman"/>
+          <w:color w:val="000000"/>
+          <w:sz w:val="26"/>
+          <w:szCs w:val="26"/>
+        </w:rPr>
+        <w:t xml:space="preserve">nhật </w:t>
       </w:r>
       <w:r>
         <w:rPr>
@@ -14645,6 +14890,7 @@
         </w:rPr>
         <w:t>”</w:t>
       </w:r>
+      <w:proofErr w:type="gramEnd"/>
     </w:p>
     <w:p>
       <w:pPr>
@@ -14716,7 +14962,7 @@
     </w:p>
     <w:p>
       <w:pPr>
-        <w:pStyle w:val="ListParagraph"/>
+        <w:pStyle w:val="oancuaDanhsach"/>
         <w:spacing w:after="0" w:line="240" w:lineRule="auto"/>
         <w:ind w:left="2160"/>
         <w:textAlignment w:val="baseline"/>
@@ -14748,7 +14994,7 @@
     </w:p>
     <w:p>
       <w:pPr>
-        <w:pStyle w:val="ListParagraph"/>
+        <w:pStyle w:val="oancuaDanhsach"/>
         <w:spacing w:after="0" w:line="240" w:lineRule="auto"/>
         <w:ind w:left="2160"/>
         <w:textAlignment w:val="baseline"/>
@@ -15096,7 +15342,7 @@
                     <pic:cNvPicPr/>
                   </pic:nvPicPr>
                   <pic:blipFill>
-                    <a:blip r:embed="rId13">
+                    <a:blip r:embed="rId12">
                       <a:extLst>
                         <a:ext uri="{28A0092B-C50C-407E-A947-70E740481C1C}">
                           <a14:useLocalDpi xmlns:a14="http://schemas.microsoft.com/office/drawing/2010/main" val="0"/>
@@ -15232,8 +15478,19 @@
           <w:sz w:val="26"/>
           <w:szCs w:val="26"/>
         </w:rPr>
-        <w:t>gia đình thì số tiền sẽ được tự động tính theo mô tả sau :</w:t>
-      </w:r>
+        <w:t xml:space="preserve">gia đình thì số tiền sẽ được tự động tính theo mô tả </w:t>
+      </w:r>
+      <w:proofErr w:type="gramStart"/>
+      <w:r>
+        <w:rPr>
+          <w:rFonts w:ascii="Times New Roman" w:eastAsia="Times New Roman" w:hAnsi="Times New Roman" w:cs="Times New Roman"/>
+          <w:color w:val="000000"/>
+          <w:sz w:val="26"/>
+          <w:szCs w:val="26"/>
+        </w:rPr>
+        <w:t>sau :</w:t>
+      </w:r>
+      <w:proofErr w:type="gramEnd"/>
     </w:p>
     <w:p>
       <w:pPr>
@@ -15366,7 +15623,7 @@
     </w:p>
     <w:p>
       <w:pPr>
-        <w:pStyle w:val="ListParagraph"/>
+        <w:pStyle w:val="oancuaDanhsach"/>
         <w:numPr>
           <w:ilvl w:val="1"/>
           <w:numId w:val="6"/>
@@ -15544,7 +15801,7 @@
     </w:p>
     <w:p>
       <w:pPr>
-        <w:pStyle w:val="ListParagraph"/>
+        <w:pStyle w:val="oancuaDanhsach"/>
         <w:numPr>
           <w:ilvl w:val="1"/>
           <w:numId w:val="6"/>
@@ -18111,7 +18368,25 @@
           <w:sz w:val="26"/>
           <w:szCs w:val="26"/>
         </w:rPr>
-        <w:t>Giao diện :</w:t>
+        <w:t xml:space="preserve">Giao diện </w:t>
+      </w:r>
+      <w:r>
+        <w:rPr>
+          <w:rFonts w:ascii="Times New Roman" w:eastAsia="Times New Roman" w:hAnsi="Times New Roman" w:cs="Times New Roman"/>
+          <w:color w:val="000000"/>
+          <w:sz w:val="26"/>
+          <w:szCs w:val="26"/>
+        </w:rPr>
+        <w:t>(mockup)</w:t>
+      </w:r>
+      <w:r>
+        <w:rPr>
+          <w:rFonts w:ascii="Times New Roman" w:eastAsia="Times New Roman" w:hAnsi="Times New Roman" w:cs="Times New Roman"/>
+          <w:color w:val="000000"/>
+          <w:sz w:val="26"/>
+          <w:szCs w:val="26"/>
+        </w:rPr>
+        <w:t>:</w:t>
       </w:r>
     </w:p>
     <w:p>
@@ -18129,10 +18404,351 @@
           <w:noProof/>
         </w:rPr>
         <w:drawing>
-          <wp:inline distT="0" distB="0" distL="0" distR="0" wp14:anchorId="5F66062C" wp14:editId="080DFD7B">
-            <wp:extent cx="5995942" cy="2814762"/>
-            <wp:effectExtent l="0" t="0" r="5080" b="5080"/>
-            <wp:docPr id="6" name="Picture 6"/>
+          <wp:inline distT="0" distB="0" distL="0" distR="0" wp14:anchorId="3994D2A3" wp14:editId="57C8BEC7">
+            <wp:extent cx="5943600" cy="2613025"/>
+            <wp:effectExtent l="0" t="0" r="0" b="0"/>
+            <wp:docPr id="9" name="Hình ảnh 9"/>
+            <wp:cNvGraphicFramePr>
+              <a:graphicFrameLocks xmlns:a="http://schemas.openxmlformats.org/drawingml/2006/main" noChangeAspect="1"/>
+            </wp:cNvGraphicFramePr>
+            <a:graphic xmlns:a="http://schemas.openxmlformats.org/drawingml/2006/main">
+              <a:graphicData uri="http://schemas.openxmlformats.org/drawingml/2006/picture">
+                <pic:pic xmlns:pic="http://schemas.openxmlformats.org/drawingml/2006/picture">
+                  <pic:nvPicPr>
+                    <pic:cNvPr id="1" name=""/>
+                    <pic:cNvPicPr/>
+                  </pic:nvPicPr>
+                  <pic:blipFill>
+                    <a:blip r:embed="rId13"/>
+                    <a:stretch>
+                      <a:fillRect/>
+                    </a:stretch>
+                  </pic:blipFill>
+                  <pic:spPr>
+                    <a:xfrm>
+                      <a:off x="0" y="0"/>
+                      <a:ext cx="5943600" cy="2613025"/>
+                    </a:xfrm>
+                    <a:prstGeom prst="rect">
+                      <a:avLst/>
+                    </a:prstGeom>
+                  </pic:spPr>
+                </pic:pic>
+              </a:graphicData>
+            </a:graphic>
+          </wp:inline>
+        </w:drawing>
+      </w:r>
+      <w:bookmarkStart w:id="0" w:name="_GoBack"/>
+      <w:bookmarkEnd w:id="0"/>
+    </w:p>
+    <w:p>
+      <w:pPr>
+        <w:numPr>
+          <w:ilvl w:val="0"/>
+          <w:numId w:val="16"/>
+        </w:numPr>
+        <w:spacing w:after="0" w:line="240" w:lineRule="auto"/>
+        <w:textAlignment w:val="baseline"/>
+        <w:rPr>
+          <w:rFonts w:ascii="Times New Roman" w:eastAsia="Times New Roman" w:hAnsi="Times New Roman" w:cs="Times New Roman"/>
+          <w:b/>
+          <w:bCs/>
+          <w:color w:val="000000"/>
+          <w:sz w:val="26"/>
+          <w:szCs w:val="26"/>
+        </w:rPr>
+      </w:pPr>
+      <w:r>
+        <w:rPr>
+          <w:rFonts w:ascii="Times New Roman" w:eastAsia="Times New Roman" w:hAnsi="Times New Roman" w:cs="Times New Roman"/>
+          <w:b/>
+          <w:bCs/>
+          <w:color w:val="000000"/>
+          <w:sz w:val="26"/>
+          <w:szCs w:val="26"/>
+        </w:rPr>
+        <w:t>Chức năng thanh toán tiền nước:</w:t>
+      </w:r>
+    </w:p>
+    <w:p>
+      <w:pPr>
+        <w:pStyle w:val="oancuaDanhsach"/>
+        <w:numPr>
+          <w:ilvl w:val="0"/>
+          <w:numId w:val="40"/>
+        </w:numPr>
+        <w:spacing w:after="0" w:line="240" w:lineRule="auto"/>
+        <w:textAlignment w:val="baseline"/>
+        <w:rPr>
+          <w:rFonts w:ascii="Times New Roman" w:eastAsia="Times New Roman" w:hAnsi="Times New Roman" w:cs="Times New Roman"/>
+          <w:bCs/>
+          <w:color w:val="000000"/>
+          <w:sz w:val="26"/>
+          <w:szCs w:val="26"/>
+        </w:rPr>
+      </w:pPr>
+      <w:r>
+        <w:rPr>
+          <w:rFonts w:ascii="Times New Roman" w:eastAsia="Times New Roman" w:hAnsi="Times New Roman" w:cs="Times New Roman"/>
+          <w:bCs/>
+          <w:color w:val="000000"/>
+          <w:sz w:val="26"/>
+          <w:szCs w:val="26"/>
+        </w:rPr>
+        <w:t>Chức năng này cho phép các hộ thanh toán tiền nước hàng tháng</w:t>
+      </w:r>
+    </w:p>
+    <w:p>
+      <w:pPr>
+        <w:pStyle w:val="oancuaDanhsach"/>
+        <w:spacing w:after="0" w:line="240" w:lineRule="auto"/>
+        <w:textAlignment w:val="baseline"/>
+        <w:rPr>
+          <w:rFonts w:ascii="Times New Roman" w:eastAsia="Times New Roman" w:hAnsi="Times New Roman" w:cs="Times New Roman"/>
+          <w:bCs/>
+          <w:color w:val="000000"/>
+          <w:sz w:val="26"/>
+          <w:szCs w:val="26"/>
+        </w:rPr>
+      </w:pPr>
+      <w:r>
+        <w:rPr>
+          <w:rFonts w:ascii="Times New Roman" w:eastAsia="Times New Roman" w:hAnsi="Times New Roman" w:cs="Times New Roman"/>
+          <w:bCs/>
+          <w:color w:val="000000"/>
+          <w:sz w:val="26"/>
+          <w:szCs w:val="26"/>
+        </w:rPr>
+        <w:t xml:space="preserve">Sau khi khách hàng đóng tiền và công ty nước nhận được tiền thì nhân viên sẽ cập nhật trạng thái thanh toán cho hộ gia đình đó sang trạng thái đã thanh toán </w:t>
+      </w:r>
+    </w:p>
+    <w:p>
+      <w:pPr>
+        <w:pStyle w:val="oancuaDanhsach"/>
+        <w:spacing w:after="0" w:line="240" w:lineRule="auto"/>
+        <w:textAlignment w:val="baseline"/>
+        <w:rPr>
+          <w:rFonts w:ascii="Times New Roman" w:eastAsia="Times New Roman" w:hAnsi="Times New Roman" w:cs="Times New Roman"/>
+          <w:b/>
+          <w:bCs/>
+          <w:color w:val="000000"/>
+          <w:sz w:val="26"/>
+          <w:szCs w:val="26"/>
+        </w:rPr>
+      </w:pPr>
+    </w:p>
+    <w:p>
+      <w:pPr>
+        <w:pStyle w:val="oancuaDanhsach"/>
+        <w:spacing w:after="0" w:line="240" w:lineRule="auto"/>
+        <w:textAlignment w:val="baseline"/>
+        <w:rPr>
+          <w:rFonts w:ascii="Times New Roman" w:eastAsia="Times New Roman" w:hAnsi="Times New Roman" w:cs="Times New Roman"/>
+          <w:b/>
+          <w:bCs/>
+          <w:color w:val="000000"/>
+          <w:sz w:val="26"/>
+          <w:szCs w:val="26"/>
+        </w:rPr>
+      </w:pPr>
+    </w:p>
+    <w:p>
+      <w:pPr>
+        <w:pStyle w:val="oancuaDanhsach"/>
+        <w:numPr>
+          <w:ilvl w:val="0"/>
+          <w:numId w:val="40"/>
+        </w:numPr>
+        <w:spacing w:after="0" w:line="240" w:lineRule="auto"/>
+        <w:textAlignment w:val="baseline"/>
+        <w:rPr>
+          <w:rFonts w:ascii="Times New Roman" w:eastAsia="Times New Roman" w:hAnsi="Times New Roman" w:cs="Times New Roman"/>
+          <w:b/>
+          <w:bCs/>
+          <w:color w:val="000000"/>
+          <w:sz w:val="26"/>
+          <w:szCs w:val="26"/>
+        </w:rPr>
+      </w:pPr>
+      <w:r>
+        <w:rPr>
+          <w:rFonts w:ascii="Times New Roman" w:eastAsia="Times New Roman" w:hAnsi="Times New Roman" w:cs="Times New Roman"/>
+          <w:b/>
+          <w:bCs/>
+          <w:color w:val="000000"/>
+          <w:sz w:val="26"/>
+          <w:szCs w:val="26"/>
+        </w:rPr>
+        <w:t>Mô tả nghiệp vụ</w:t>
+      </w:r>
+    </w:p>
+    <w:p>
+      <w:pPr>
+        <w:spacing w:after="0" w:line="240" w:lineRule="auto"/>
+        <w:textAlignment w:val="baseline"/>
+        <w:rPr>
+          <w:rFonts w:ascii="Times New Roman" w:eastAsia="Times New Roman" w:hAnsi="Times New Roman" w:cs="Times New Roman"/>
+          <w:bCs/>
+          <w:color w:val="000000"/>
+          <w:sz w:val="26"/>
+          <w:szCs w:val="26"/>
+        </w:rPr>
+      </w:pPr>
+    </w:p>
+    <w:p>
+      <w:pPr>
+        <w:numPr>
+          <w:ilvl w:val="0"/>
+          <w:numId w:val="51"/>
+        </w:numPr>
+        <w:spacing w:after="0" w:line="240" w:lineRule="auto"/>
+        <w:textAlignment w:val="baseline"/>
+        <w:rPr>
+          <w:rFonts w:ascii="Times New Roman" w:eastAsia="Times New Roman" w:hAnsi="Times New Roman" w:cs="Times New Roman"/>
+          <w:color w:val="000000"/>
+          <w:sz w:val="26"/>
+          <w:szCs w:val="26"/>
+        </w:rPr>
+      </w:pPr>
+      <w:r>
+        <w:rPr>
+          <w:rFonts w:ascii="Times New Roman" w:eastAsia="Times New Roman" w:hAnsi="Times New Roman" w:cs="Times New Roman"/>
+          <w:color w:val="000000"/>
+          <w:sz w:val="26"/>
+          <w:szCs w:val="26"/>
+        </w:rPr>
+        <w:t xml:space="preserve">Nhân viên chọn mục Hóa đơn trên thanh công cụ </w:t>
+      </w:r>
+    </w:p>
+    <w:p>
+      <w:pPr>
+        <w:numPr>
+          <w:ilvl w:val="0"/>
+          <w:numId w:val="51"/>
+        </w:numPr>
+        <w:spacing w:after="0" w:line="240" w:lineRule="auto"/>
+        <w:textAlignment w:val="baseline"/>
+        <w:rPr>
+          <w:rFonts w:ascii="Times New Roman" w:eastAsia="Times New Roman" w:hAnsi="Times New Roman" w:cs="Times New Roman"/>
+          <w:color w:val="000000"/>
+          <w:sz w:val="26"/>
+          <w:szCs w:val="26"/>
+        </w:rPr>
+      </w:pPr>
+      <w:r>
+        <w:rPr>
+          <w:rFonts w:ascii="Times New Roman" w:eastAsia="Times New Roman" w:hAnsi="Times New Roman" w:cs="Times New Roman"/>
+          <w:color w:val="000000"/>
+          <w:sz w:val="26"/>
+          <w:szCs w:val="26"/>
+        </w:rPr>
+        <w:t xml:space="preserve">Giao diện </w:t>
+      </w:r>
+      <w:r>
+        <w:rPr>
+          <w:rFonts w:ascii="Times New Roman" w:eastAsia="Times New Roman" w:hAnsi="Times New Roman" w:cs="Times New Roman"/>
+          <w:color w:val="000000"/>
+          <w:sz w:val="26"/>
+          <w:szCs w:val="26"/>
+        </w:rPr>
+        <w:t xml:space="preserve">Hóa đơn hiện lên </w:t>
+      </w:r>
+    </w:p>
+    <w:p>
+      <w:pPr>
+        <w:pStyle w:val="oancuaDanhsach"/>
+        <w:numPr>
+          <w:ilvl w:val="0"/>
+          <w:numId w:val="51"/>
+        </w:numPr>
+        <w:spacing w:after="0" w:line="240" w:lineRule="auto"/>
+        <w:textAlignment w:val="baseline"/>
+        <w:rPr>
+          <w:rFonts w:ascii="Times New Roman" w:eastAsia="Times New Roman" w:hAnsi="Times New Roman" w:cs="Times New Roman"/>
+          <w:color w:val="000000"/>
+          <w:sz w:val="26"/>
+          <w:szCs w:val="26"/>
+        </w:rPr>
+      </w:pPr>
+      <w:r>
+        <w:rPr>
+          <w:rFonts w:ascii="Times New Roman" w:eastAsia="Times New Roman" w:hAnsi="Times New Roman" w:cs="Times New Roman"/>
+          <w:color w:val="000000"/>
+          <w:sz w:val="26"/>
+          <w:szCs w:val="26"/>
+        </w:rPr>
+        <w:t xml:space="preserve">Nhân viên lựa chọn hộ gia đình đã </w:t>
+      </w:r>
+      <w:proofErr w:type="gramStart"/>
+      <w:r>
+        <w:rPr>
+          <w:rFonts w:ascii="Times New Roman" w:eastAsia="Times New Roman" w:hAnsi="Times New Roman" w:cs="Times New Roman"/>
+          <w:color w:val="000000"/>
+          <w:sz w:val="26"/>
+          <w:szCs w:val="26"/>
+        </w:rPr>
+        <w:t>đóng  tiền</w:t>
+      </w:r>
+      <w:proofErr w:type="gramEnd"/>
+      <w:r>
+        <w:rPr>
+          <w:rFonts w:ascii="Times New Roman" w:eastAsia="Times New Roman" w:hAnsi="Times New Roman" w:cs="Times New Roman"/>
+          <w:color w:val="000000"/>
+          <w:sz w:val="26"/>
+          <w:szCs w:val="26"/>
+        </w:rPr>
+        <w:t xml:space="preserve"> nước và click chọn button “Thanh toán”</w:t>
+      </w:r>
+    </w:p>
+    <w:p>
+      <w:pPr>
+        <w:pStyle w:val="oancuaDanhsach"/>
+        <w:numPr>
+          <w:ilvl w:val="0"/>
+          <w:numId w:val="51"/>
+        </w:numPr>
+        <w:spacing w:after="0" w:line="240" w:lineRule="auto"/>
+        <w:textAlignment w:val="baseline"/>
+        <w:rPr>
+          <w:rFonts w:ascii="Times New Roman" w:eastAsia="Times New Roman" w:hAnsi="Times New Roman" w:cs="Times New Roman"/>
+          <w:color w:val="000000"/>
+          <w:sz w:val="26"/>
+          <w:szCs w:val="26"/>
+        </w:rPr>
+      </w:pPr>
+      <w:r>
+        <w:rPr>
+          <w:rFonts w:ascii="Times New Roman" w:eastAsia="Times New Roman" w:hAnsi="Times New Roman" w:cs="Times New Roman"/>
+          <w:color w:val="000000"/>
+          <w:sz w:val="26"/>
+          <w:szCs w:val="26"/>
+        </w:rPr>
+        <w:t>Giao diện thanh toán hiện ra có các trường thông tin của hộ đã đóng tiền về công ty nước.</w:t>
+      </w:r>
+    </w:p>
+    <w:p>
+      <w:pPr>
+        <w:pStyle w:val="oancuaDanhsach"/>
+        <w:spacing w:after="0" w:line="240" w:lineRule="auto"/>
+        <w:textAlignment w:val="baseline"/>
+        <w:rPr>
+          <w:rFonts w:ascii="Times New Roman" w:eastAsia="Times New Roman" w:hAnsi="Times New Roman" w:cs="Times New Roman"/>
+          <w:color w:val="000000"/>
+          <w:sz w:val="26"/>
+          <w:szCs w:val="26"/>
+        </w:rPr>
+      </w:pPr>
+      <w:r>
+        <w:rPr>
+          <w:noProof/>
+        </w:rPr>
+        <w:lastRenderedPageBreak/>
+        <w:drawing>
+          <wp:inline distT="0" distB="0" distL="0" distR="0" wp14:anchorId="0A20A7E7" wp14:editId="28BC4650">
+            <wp:extent cx="5943600" cy="2828290"/>
+            <wp:effectExtent l="0" t="0" r="0" b="0"/>
+            <wp:docPr id="8" name="Picture 8"/>
             <wp:cNvGraphicFramePr>
               <a:graphicFrameLocks xmlns:a="http://schemas.openxmlformats.org/drawingml/2006/main" noChangeAspect="1"/>
             </wp:cNvGraphicFramePr>
@@ -18152,325 +18768,6 @@
                   <pic:spPr>
                     <a:xfrm>
                       <a:off x="0" y="0"/>
-                      <a:ext cx="6006952" cy="2819930"/>
-                    </a:xfrm>
-                    <a:prstGeom prst="rect">
-                      <a:avLst/>
-                    </a:prstGeom>
-                  </pic:spPr>
-                </pic:pic>
-              </a:graphicData>
-            </a:graphic>
-          </wp:inline>
-        </w:drawing>
-      </w:r>
-    </w:p>
-    <w:p>
-      <w:pPr>
-        <w:numPr>
-          <w:ilvl w:val="0"/>
-          <w:numId w:val="16"/>
-        </w:numPr>
-        <w:spacing w:after="0" w:line="240" w:lineRule="auto"/>
-        <w:textAlignment w:val="baseline"/>
-        <w:rPr>
-          <w:rFonts w:ascii="Times New Roman" w:eastAsia="Times New Roman" w:hAnsi="Times New Roman" w:cs="Times New Roman"/>
-          <w:b/>
-          <w:bCs/>
-          <w:color w:val="000000"/>
-          <w:sz w:val="26"/>
-          <w:szCs w:val="26"/>
-        </w:rPr>
-      </w:pPr>
-      <w:r>
-        <w:rPr>
-          <w:rFonts w:ascii="Times New Roman" w:eastAsia="Times New Roman" w:hAnsi="Times New Roman" w:cs="Times New Roman"/>
-          <w:b/>
-          <w:bCs/>
-          <w:color w:val="000000"/>
-          <w:sz w:val="26"/>
-          <w:szCs w:val="26"/>
-        </w:rPr>
-        <w:t>Chức năng thanh toán tiền nước:</w:t>
-      </w:r>
-    </w:p>
-    <w:p>
-      <w:pPr>
-        <w:pStyle w:val="ListParagraph"/>
-        <w:numPr>
-          <w:ilvl w:val="0"/>
-          <w:numId w:val="40"/>
-        </w:numPr>
-        <w:spacing w:after="0" w:line="240" w:lineRule="auto"/>
-        <w:textAlignment w:val="baseline"/>
-        <w:rPr>
-          <w:rFonts w:ascii="Times New Roman" w:eastAsia="Times New Roman" w:hAnsi="Times New Roman" w:cs="Times New Roman"/>
-          <w:bCs/>
-          <w:color w:val="000000"/>
-          <w:sz w:val="26"/>
-          <w:szCs w:val="26"/>
-        </w:rPr>
-      </w:pPr>
-      <w:r>
-        <w:rPr>
-          <w:rFonts w:ascii="Times New Roman" w:eastAsia="Times New Roman" w:hAnsi="Times New Roman" w:cs="Times New Roman"/>
-          <w:bCs/>
-          <w:color w:val="000000"/>
-          <w:sz w:val="26"/>
-          <w:szCs w:val="26"/>
-        </w:rPr>
-        <w:t>Chức năng này cho phép các hộ thanh toán tiền nước hàng tháng</w:t>
-      </w:r>
-    </w:p>
-    <w:p>
-      <w:pPr>
-        <w:pStyle w:val="ListParagraph"/>
-        <w:spacing w:after="0" w:line="240" w:lineRule="auto"/>
-        <w:textAlignment w:val="baseline"/>
-        <w:rPr>
-          <w:rFonts w:ascii="Times New Roman" w:eastAsia="Times New Roman" w:hAnsi="Times New Roman" w:cs="Times New Roman"/>
-          <w:bCs/>
-          <w:color w:val="000000"/>
-          <w:sz w:val="26"/>
-          <w:szCs w:val="26"/>
-        </w:rPr>
-      </w:pPr>
-      <w:r>
-        <w:rPr>
-          <w:rFonts w:ascii="Times New Roman" w:eastAsia="Times New Roman" w:hAnsi="Times New Roman" w:cs="Times New Roman"/>
-          <w:bCs/>
-          <w:color w:val="000000"/>
-          <w:sz w:val="26"/>
-          <w:szCs w:val="26"/>
-        </w:rPr>
-        <w:t xml:space="preserve">Sau khi khách hàng đóng tiền và công ty nước nhận được tiền thì nhân viên sẽ cập nhật trạng thái thanh toán cho hộ gia đình đó sang trạng thái đã thanh toán </w:t>
-      </w:r>
-    </w:p>
-    <w:p>
-      <w:pPr>
-        <w:pStyle w:val="ListParagraph"/>
-        <w:spacing w:after="0" w:line="240" w:lineRule="auto"/>
-        <w:textAlignment w:val="baseline"/>
-        <w:rPr>
-          <w:rFonts w:ascii="Times New Roman" w:eastAsia="Times New Roman" w:hAnsi="Times New Roman" w:cs="Times New Roman"/>
-          <w:b/>
-          <w:bCs/>
-          <w:color w:val="000000"/>
-          <w:sz w:val="26"/>
-          <w:szCs w:val="26"/>
-        </w:rPr>
-      </w:pPr>
-    </w:p>
-    <w:p>
-      <w:pPr>
-        <w:pStyle w:val="ListParagraph"/>
-        <w:spacing w:after="0" w:line="240" w:lineRule="auto"/>
-        <w:textAlignment w:val="baseline"/>
-        <w:rPr>
-          <w:rFonts w:ascii="Times New Roman" w:eastAsia="Times New Roman" w:hAnsi="Times New Roman" w:cs="Times New Roman"/>
-          <w:b/>
-          <w:bCs/>
-          <w:color w:val="000000"/>
-          <w:sz w:val="26"/>
-          <w:szCs w:val="26"/>
-        </w:rPr>
-      </w:pPr>
-    </w:p>
-    <w:p>
-      <w:pPr>
-        <w:pStyle w:val="ListParagraph"/>
-        <w:numPr>
-          <w:ilvl w:val="0"/>
-          <w:numId w:val="40"/>
-        </w:numPr>
-        <w:spacing w:after="0" w:line="240" w:lineRule="auto"/>
-        <w:textAlignment w:val="baseline"/>
-        <w:rPr>
-          <w:rFonts w:ascii="Times New Roman" w:eastAsia="Times New Roman" w:hAnsi="Times New Roman" w:cs="Times New Roman"/>
-          <w:b/>
-          <w:bCs/>
-          <w:color w:val="000000"/>
-          <w:sz w:val="26"/>
-          <w:szCs w:val="26"/>
-        </w:rPr>
-      </w:pPr>
-      <w:r>
-        <w:rPr>
-          <w:rFonts w:ascii="Times New Roman" w:eastAsia="Times New Roman" w:hAnsi="Times New Roman" w:cs="Times New Roman"/>
-          <w:b/>
-          <w:bCs/>
-          <w:color w:val="000000"/>
-          <w:sz w:val="26"/>
-          <w:szCs w:val="26"/>
-        </w:rPr>
-        <w:t>Mô tả nghiệp vụ</w:t>
-      </w:r>
-    </w:p>
-    <w:p>
-      <w:pPr>
-        <w:spacing w:after="0" w:line="240" w:lineRule="auto"/>
-        <w:textAlignment w:val="baseline"/>
-        <w:rPr>
-          <w:rFonts w:ascii="Times New Roman" w:eastAsia="Times New Roman" w:hAnsi="Times New Roman" w:cs="Times New Roman"/>
-          <w:bCs/>
-          <w:color w:val="000000"/>
-          <w:sz w:val="26"/>
-          <w:szCs w:val="26"/>
-        </w:rPr>
-      </w:pPr>
-    </w:p>
-    <w:p>
-      <w:pPr>
-        <w:numPr>
-          <w:ilvl w:val="0"/>
-          <w:numId w:val="51"/>
-        </w:numPr>
-        <w:spacing w:after="0" w:line="240" w:lineRule="auto"/>
-        <w:textAlignment w:val="baseline"/>
-        <w:rPr>
-          <w:rFonts w:ascii="Times New Roman" w:eastAsia="Times New Roman" w:hAnsi="Times New Roman" w:cs="Times New Roman"/>
-          <w:color w:val="000000"/>
-          <w:sz w:val="26"/>
-          <w:szCs w:val="26"/>
-        </w:rPr>
-      </w:pPr>
-      <w:r>
-        <w:rPr>
-          <w:rFonts w:ascii="Times New Roman" w:eastAsia="Times New Roman" w:hAnsi="Times New Roman" w:cs="Times New Roman"/>
-          <w:color w:val="000000"/>
-          <w:sz w:val="26"/>
-          <w:szCs w:val="26"/>
-        </w:rPr>
-        <w:t xml:space="preserve">Nhân viên chọn mục Hóa đơn trên thanh công cụ </w:t>
-      </w:r>
-    </w:p>
-    <w:p>
-      <w:pPr>
-        <w:numPr>
-          <w:ilvl w:val="0"/>
-          <w:numId w:val="51"/>
-        </w:numPr>
-        <w:spacing w:after="0" w:line="240" w:lineRule="auto"/>
-        <w:textAlignment w:val="baseline"/>
-        <w:rPr>
-          <w:rFonts w:ascii="Times New Roman" w:eastAsia="Times New Roman" w:hAnsi="Times New Roman" w:cs="Times New Roman"/>
-          <w:color w:val="000000"/>
-          <w:sz w:val="26"/>
-          <w:szCs w:val="26"/>
-        </w:rPr>
-      </w:pPr>
-      <w:r>
-        <w:rPr>
-          <w:rFonts w:ascii="Times New Roman" w:eastAsia="Times New Roman" w:hAnsi="Times New Roman" w:cs="Times New Roman"/>
-          <w:color w:val="000000"/>
-          <w:sz w:val="26"/>
-          <w:szCs w:val="26"/>
-        </w:rPr>
-        <w:t xml:space="preserve">Giao diện </w:t>
-      </w:r>
-      <w:r>
-        <w:rPr>
-          <w:rFonts w:ascii="Times New Roman" w:eastAsia="Times New Roman" w:hAnsi="Times New Roman" w:cs="Times New Roman"/>
-          <w:color w:val="000000"/>
-          <w:sz w:val="26"/>
-          <w:szCs w:val="26"/>
-        </w:rPr>
-        <w:t xml:space="preserve">Hóa đơn hiện lên </w:t>
-      </w:r>
-    </w:p>
-    <w:p>
-      <w:pPr>
-        <w:pStyle w:val="ListParagraph"/>
-        <w:numPr>
-          <w:ilvl w:val="0"/>
-          <w:numId w:val="51"/>
-        </w:numPr>
-        <w:spacing w:after="0" w:line="240" w:lineRule="auto"/>
-        <w:textAlignment w:val="baseline"/>
-        <w:rPr>
-          <w:rFonts w:ascii="Times New Roman" w:eastAsia="Times New Roman" w:hAnsi="Times New Roman" w:cs="Times New Roman"/>
-          <w:color w:val="000000"/>
-          <w:sz w:val="26"/>
-          <w:szCs w:val="26"/>
-        </w:rPr>
-      </w:pPr>
-      <w:r>
-        <w:rPr>
-          <w:rFonts w:ascii="Times New Roman" w:eastAsia="Times New Roman" w:hAnsi="Times New Roman" w:cs="Times New Roman"/>
-          <w:color w:val="000000"/>
-          <w:sz w:val="26"/>
-          <w:szCs w:val="26"/>
-        </w:rPr>
-        <w:t>Nhân viên lựa chọn hộ gia đình đã đóng  tiền nước và click chọn button “Thanh toán”</w:t>
-      </w:r>
-    </w:p>
-    <w:p>
-      <w:pPr>
-        <w:pStyle w:val="ListParagraph"/>
-        <w:numPr>
-          <w:ilvl w:val="0"/>
-          <w:numId w:val="51"/>
-        </w:numPr>
-        <w:spacing w:after="0" w:line="240" w:lineRule="auto"/>
-        <w:textAlignment w:val="baseline"/>
-        <w:rPr>
-          <w:rFonts w:ascii="Times New Roman" w:eastAsia="Times New Roman" w:hAnsi="Times New Roman" w:cs="Times New Roman"/>
-          <w:color w:val="000000"/>
-          <w:sz w:val="26"/>
-          <w:szCs w:val="26"/>
-        </w:rPr>
-      </w:pPr>
-      <w:r>
-        <w:rPr>
-          <w:rFonts w:ascii="Times New Roman" w:eastAsia="Times New Roman" w:hAnsi="Times New Roman" w:cs="Times New Roman"/>
-          <w:color w:val="000000"/>
-          <w:sz w:val="26"/>
-          <w:szCs w:val="26"/>
-        </w:rPr>
-        <w:t>Giao diện thanh toán hiện ra có các trường thông tin của hộ đã đóng tiền về công ty nước.</w:t>
-      </w:r>
-    </w:p>
-    <w:p>
-      <w:pPr>
-        <w:pStyle w:val="ListParagraph"/>
-        <w:spacing w:after="0" w:line="240" w:lineRule="auto"/>
-        <w:textAlignment w:val="baseline"/>
-        <w:rPr>
-          <w:rFonts w:ascii="Times New Roman" w:eastAsia="Times New Roman" w:hAnsi="Times New Roman" w:cs="Times New Roman"/>
-          <w:color w:val="000000"/>
-          <w:sz w:val="26"/>
-          <w:szCs w:val="26"/>
-        </w:rPr>
-      </w:pPr>
-      <w:r>
-        <w:rPr>
-          <w:noProof/>
-        </w:rPr>
-        <w:lastRenderedPageBreak/>
-        <w:drawing>
-          <wp:inline distT="0" distB="0" distL="0" distR="0" wp14:anchorId="0A20A7E7" wp14:editId="28BC4650">
-            <wp:extent cx="5943600" cy="2828290"/>
-            <wp:effectExtent l="0" t="0" r="0" b="0"/>
-            <wp:docPr id="8" name="Picture 8"/>
-            <wp:cNvGraphicFramePr>
-              <a:graphicFrameLocks xmlns:a="http://schemas.openxmlformats.org/drawingml/2006/main" noChangeAspect="1"/>
-            </wp:cNvGraphicFramePr>
-            <a:graphic xmlns:a="http://schemas.openxmlformats.org/drawingml/2006/main">
-              <a:graphicData uri="http://schemas.openxmlformats.org/drawingml/2006/picture">
-                <pic:pic xmlns:pic="http://schemas.openxmlformats.org/drawingml/2006/picture">
-                  <pic:nvPicPr>
-                    <pic:cNvPr id="0" name=""/>
-                    <pic:cNvPicPr/>
-                  </pic:nvPicPr>
-                  <pic:blipFill>
-                    <a:blip r:embed="rId15"/>
-                    <a:stretch>
-                      <a:fillRect/>
-                    </a:stretch>
-                  </pic:blipFill>
-                  <pic:spPr>
-                    <a:xfrm>
-                      <a:off x="0" y="0"/>
                       <a:ext cx="5943600" cy="2828290"/>
                     </a:xfrm>
                     <a:prstGeom prst="rect">
@@ -18486,7 +18783,7 @@
     </w:p>
     <w:p>
       <w:pPr>
-        <w:pStyle w:val="ListParagraph"/>
+        <w:pStyle w:val="oancuaDanhsach"/>
         <w:numPr>
           <w:ilvl w:val="0"/>
           <w:numId w:val="51"/>
@@ -18516,12 +18813,32 @@
           <w:sz w:val="26"/>
           <w:szCs w:val="26"/>
         </w:rPr>
-        <w:t>ọn mục “ trạng thái thanh toán “, cập nhật sang “ Đã thanh toán” và click nút Thanh toán</w:t>
-      </w:r>
-    </w:p>
-    <w:p>
-      <w:pPr>
-        <w:pStyle w:val="ListParagraph"/>
+        <w:t xml:space="preserve">ọn mục </w:t>
+      </w:r>
+      <w:proofErr w:type="gramStart"/>
+      <w:r>
+        <w:rPr>
+          <w:rFonts w:ascii="Times New Roman" w:eastAsia="Times New Roman" w:hAnsi="Times New Roman" w:cs="Times New Roman"/>
+          <w:color w:val="000000"/>
+          <w:sz w:val="26"/>
+          <w:szCs w:val="26"/>
+        </w:rPr>
+        <w:t>“ trạng</w:t>
+      </w:r>
+      <w:proofErr w:type="gramEnd"/>
+      <w:r>
+        <w:rPr>
+          <w:rFonts w:ascii="Times New Roman" w:eastAsia="Times New Roman" w:hAnsi="Times New Roman" w:cs="Times New Roman"/>
+          <w:color w:val="000000"/>
+          <w:sz w:val="26"/>
+          <w:szCs w:val="26"/>
+        </w:rPr>
+        <w:t xml:space="preserve"> thái thanh toán “, cập nhật sang “ Đã thanh toán” và click nút Thanh toán</w:t>
+      </w:r>
+    </w:p>
+    <w:p>
+      <w:pPr>
+        <w:pStyle w:val="oancuaDanhsach"/>
         <w:numPr>
           <w:ilvl w:val="0"/>
           <w:numId w:val="51"/>
@@ -19529,7 +19846,17 @@
           <w:sz w:val="26"/>
           <w:szCs w:val="26"/>
         </w:rPr>
-        <w:t xml:space="preserve">thống kê </w:t>
+        <w:t xml:space="preserve">thống </w:t>
+      </w:r>
+      <w:proofErr w:type="gramStart"/>
+      <w:r>
+        <w:rPr>
+          <w:rFonts w:ascii="Times New Roman" w:eastAsia="Times New Roman" w:hAnsi="Times New Roman" w:cs="Times New Roman"/>
+          <w:color w:val="000000"/>
+          <w:sz w:val="26"/>
+          <w:szCs w:val="26"/>
+        </w:rPr>
+        <w:t xml:space="preserve">kê </w:t>
       </w:r>
       <w:r>
         <w:rPr>
@@ -19540,6 +19867,7 @@
         </w:rPr>
         <w:t xml:space="preserve"> tiền</w:t>
       </w:r>
+      <w:proofErr w:type="gramEnd"/>
       <w:r>
         <w:rPr>
           <w:rFonts w:ascii="Times New Roman" w:eastAsia="Times New Roman" w:hAnsi="Times New Roman" w:cs="Times New Roman"/>
@@ -19663,7 +19991,17 @@
           <w:sz w:val="26"/>
           <w:szCs w:val="26"/>
         </w:rPr>
-        <w:t xml:space="preserve">Tạo ra các file log, </w:t>
+        <w:t xml:space="preserve">Tạo ra các file </w:t>
+      </w:r>
+      <w:proofErr w:type="gramStart"/>
+      <w:r>
+        <w:rPr>
+          <w:rFonts w:ascii="Times New Roman" w:eastAsia="Times New Roman" w:hAnsi="Times New Roman" w:cs="Times New Roman"/>
+          <w:color w:val="000000"/>
+          <w:sz w:val="26"/>
+          <w:szCs w:val="26"/>
+        </w:rPr>
+        <w:t xml:space="preserve">log, </w:t>
       </w:r>
       <w:r>
         <w:rPr>
@@ -19681,7 +20019,17 @@
           <w:sz w:val="26"/>
           <w:szCs w:val="26"/>
         </w:rPr>
-        <w:t>backup để lưu lại data</w:t>
+        <w:t>backup</w:t>
+      </w:r>
+      <w:proofErr w:type="gramEnd"/>
+      <w:r>
+        <w:rPr>
+          <w:rFonts w:ascii="Times New Roman" w:eastAsia="Times New Roman" w:hAnsi="Times New Roman" w:cs="Times New Roman"/>
+          <w:color w:val="000000"/>
+          <w:sz w:val="26"/>
+          <w:szCs w:val="26"/>
+        </w:rPr>
+        <w:t xml:space="preserve"> để lưu lại data</w:t>
       </w:r>
     </w:p>
     <w:p>
@@ -19894,16 +20242,36 @@
           <w:sz w:val="26"/>
           <w:szCs w:val="26"/>
         </w:rPr>
-        <w:t>Có liên kết email, gửi mail thông báo cho khách hàng đã đóng tiền thành công</w:t>
-      </w:r>
-      <w:r>
-        <w:rPr>
-          <w:rFonts w:ascii="Times New Roman" w:eastAsia="Times New Roman" w:hAnsi="Times New Roman" w:cs="Times New Roman"/>
-          <w:color w:val="000000"/>
-          <w:sz w:val="26"/>
-          <w:szCs w:val="26"/>
-        </w:rPr>
-        <w:t xml:space="preserve">  (chưa phát triển được tính năng này ).</w:t>
+        <w:t xml:space="preserve">Có liên kết email, gửi mail thông báo cho khách hàng đã đóng tiền thành </w:t>
+      </w:r>
+      <w:proofErr w:type="gramStart"/>
+      <w:r>
+        <w:rPr>
+          <w:rFonts w:ascii="Times New Roman" w:eastAsia="Times New Roman" w:hAnsi="Times New Roman" w:cs="Times New Roman"/>
+          <w:color w:val="000000"/>
+          <w:sz w:val="26"/>
+          <w:szCs w:val="26"/>
+        </w:rPr>
+        <w:t>công</w:t>
+      </w:r>
+      <w:r>
+        <w:rPr>
+          <w:rFonts w:ascii="Times New Roman" w:eastAsia="Times New Roman" w:hAnsi="Times New Roman" w:cs="Times New Roman"/>
+          <w:color w:val="000000"/>
+          <w:sz w:val="26"/>
+          <w:szCs w:val="26"/>
+        </w:rPr>
+        <w:t xml:space="preserve">  (</w:t>
+      </w:r>
+      <w:proofErr w:type="gramEnd"/>
+      <w:r>
+        <w:rPr>
+          <w:rFonts w:ascii="Times New Roman" w:eastAsia="Times New Roman" w:hAnsi="Times New Roman" w:cs="Times New Roman"/>
+          <w:color w:val="000000"/>
+          <w:sz w:val="26"/>
+          <w:szCs w:val="26"/>
+        </w:rPr>
+        <w:t>chưa phát triển được tính năng này ).</w:t>
       </w:r>
     </w:p>
     <w:p>
@@ -19940,8 +20308,8 @@
 </file>
 
 <file path=word/numbering.xml><?xml version="1.0" encoding="utf-8"?>
-<w:numbering xmlns:wpc="http://schemas.microsoft.com/office/word/2010/wordprocessingCanvas" xmlns:mc="http://schemas.openxmlformats.org/markup-compatibility/2006" xmlns:o="urn:schemas-microsoft-com:office:office" xmlns:r="http://schemas.openxmlformats.org/officeDocument/2006/relationships" xmlns:m="http://schemas.openxmlformats.org/officeDocument/2006/math" xmlns:v="urn:schemas-microsoft-com:vml" xmlns:wp14="http://schemas.microsoft.com/office/word/2010/wordprocessingDrawing" xmlns:wp="http://schemas.openxmlformats.org/drawingml/2006/wordprocessingDrawing" xmlns:w10="urn:schemas-microsoft-com:office:word" xmlns:w="http://schemas.openxmlformats.org/wordprocessingml/2006/main" xmlns:w14="http://schemas.microsoft.com/office/word/2010/wordml" xmlns:wpg="http://schemas.microsoft.com/office/word/2010/wordprocessingGroup" xmlns:wpi="http://schemas.microsoft.com/office/word/2010/wordprocessingInk" xmlns:wne="http://schemas.microsoft.com/office/word/2006/wordml" xmlns:wps="http://schemas.microsoft.com/office/word/2010/wordprocessingShape" mc:Ignorable="w14 wp14">
-  <w:abstractNum w:abstractNumId="0">
+<w:numbering xmlns:wpc="http://schemas.microsoft.com/office/word/2010/wordprocessingCanvas" xmlns:cx="http://schemas.microsoft.com/office/drawing/2014/chartex" xmlns:mc="http://schemas.openxmlformats.org/markup-compatibility/2006" xmlns:o="urn:schemas-microsoft-com:office:office" xmlns:r="http://schemas.openxmlformats.org/officeDocument/2006/relationships" xmlns:m="http://schemas.openxmlformats.org/officeDocument/2006/math" xmlns:v="urn:schemas-microsoft-com:vml" xmlns:wp14="http://schemas.microsoft.com/office/word/2010/wordprocessingDrawing" xmlns:wp="http://schemas.openxmlformats.org/drawingml/2006/wordprocessingDrawing" xmlns:w10="urn:schemas-microsoft-com:office:word" xmlns:w="http://schemas.openxmlformats.org/wordprocessingml/2006/main" xmlns:w14="http://schemas.microsoft.com/office/word/2010/wordml" xmlns:w15="http://schemas.microsoft.com/office/word/2012/wordml" xmlns:w16se="http://schemas.microsoft.com/office/word/2015/wordml/symex" xmlns:wpg="http://schemas.microsoft.com/office/word/2010/wordprocessingGroup" xmlns:wpi="http://schemas.microsoft.com/office/word/2010/wordprocessingInk" xmlns:wne="http://schemas.microsoft.com/office/word/2006/wordml" xmlns:wps="http://schemas.microsoft.com/office/word/2010/wordprocessingShape" mc:Ignorable="w14 w15 w16se wp14">
+  <w:abstractNum w:abstractNumId="0" w15:restartNumberingAfterBreak="0">
     <w:nsid w:val="001B3658"/>
     <w:multiLevelType w:val="hybridMultilevel"/>
     <w:tmpl w:val="6F42A9E6"/>
@@ -20037,7 +20405,7 @@
       </w:pPr>
     </w:lvl>
   </w:abstractNum>
-  <w:abstractNum w:abstractNumId="1">
+  <w:abstractNum w:abstractNumId="1" w15:restartNumberingAfterBreak="0">
     <w:nsid w:val="01A70AB0"/>
     <w:multiLevelType w:val="multilevel"/>
     <w:tmpl w:val="50460976"/>
@@ -20186,7 +20554,7 @@
       </w:rPr>
     </w:lvl>
   </w:abstractNum>
-  <w:abstractNum w:abstractNumId="2">
+  <w:abstractNum w:abstractNumId="2" w15:restartNumberingAfterBreak="0">
     <w:nsid w:val="091227C0"/>
     <w:multiLevelType w:val="multilevel"/>
     <w:tmpl w:val="4BB6DF92"/>
@@ -20335,7 +20703,7 @@
       </w:rPr>
     </w:lvl>
   </w:abstractNum>
-  <w:abstractNum w:abstractNumId="3">
+  <w:abstractNum w:abstractNumId="3" w15:restartNumberingAfterBreak="0">
     <w:nsid w:val="0B2F407C"/>
     <w:multiLevelType w:val="multilevel"/>
     <w:tmpl w:val="4C560694"/>
@@ -20457,7 +20825,7 @@
       </w:rPr>
     </w:lvl>
   </w:abstractNum>
-  <w:abstractNum w:abstractNumId="4">
+  <w:abstractNum w:abstractNumId="4" w15:restartNumberingAfterBreak="0">
     <w:nsid w:val="0C5B2903"/>
     <w:multiLevelType w:val="multilevel"/>
     <w:tmpl w:val="4580B2DE"/>
@@ -20606,7 +20974,7 @@
       </w:rPr>
     </w:lvl>
   </w:abstractNum>
-  <w:abstractNum w:abstractNumId="5">
+  <w:abstractNum w:abstractNumId="5" w15:restartNumberingAfterBreak="0">
     <w:nsid w:val="0DD14BBD"/>
     <w:multiLevelType w:val="multilevel"/>
     <w:tmpl w:val="94306C4C"/>
@@ -20755,7 +21123,7 @@
       </w:rPr>
     </w:lvl>
   </w:abstractNum>
-  <w:abstractNum w:abstractNumId="6">
+  <w:abstractNum w:abstractNumId="6" w15:restartNumberingAfterBreak="0">
     <w:nsid w:val="0E3F394F"/>
     <w:multiLevelType w:val="multilevel"/>
     <w:tmpl w:val="A7784C9E"/>
@@ -20904,7 +21272,7 @@
       </w:rPr>
     </w:lvl>
   </w:abstractNum>
-  <w:abstractNum w:abstractNumId="7">
+  <w:abstractNum w:abstractNumId="7" w15:restartNumberingAfterBreak="0">
     <w:nsid w:val="10176E7C"/>
     <w:multiLevelType w:val="multilevel"/>
     <w:tmpl w:val="B0D69B5E"/>
@@ -21053,7 +21421,7 @@
       </w:rPr>
     </w:lvl>
   </w:abstractNum>
-  <w:abstractNum w:abstractNumId="8">
+  <w:abstractNum w:abstractNumId="8" w15:restartNumberingAfterBreak="0">
     <w:nsid w:val="129A59CD"/>
     <w:multiLevelType w:val="multilevel"/>
     <w:tmpl w:val="B92C4532"/>
@@ -21166,7 +21534,7 @@
       </w:pPr>
     </w:lvl>
   </w:abstractNum>
-  <w:abstractNum w:abstractNumId="9">
+  <w:abstractNum w:abstractNumId="9" w15:restartNumberingAfterBreak="0">
     <w:nsid w:val="141C2959"/>
     <w:multiLevelType w:val="multilevel"/>
     <w:tmpl w:val="E708A4F0"/>
@@ -21315,7 +21683,7 @@
       </w:rPr>
     </w:lvl>
   </w:abstractNum>
-  <w:abstractNum w:abstractNumId="10">
+  <w:abstractNum w:abstractNumId="10" w15:restartNumberingAfterBreak="0">
     <w:nsid w:val="14F8117B"/>
     <w:multiLevelType w:val="multilevel"/>
     <w:tmpl w:val="968CF520"/>
@@ -21428,7 +21796,7 @@
       </w:rPr>
     </w:lvl>
   </w:abstractNum>
-  <w:abstractNum w:abstractNumId="11">
+  <w:abstractNum w:abstractNumId="11" w15:restartNumberingAfterBreak="0">
     <w:nsid w:val="15ED666F"/>
     <w:multiLevelType w:val="multilevel"/>
     <w:tmpl w:val="DB8AE340"/>
@@ -21577,7 +21945,7 @@
       </w:rPr>
     </w:lvl>
   </w:abstractNum>
-  <w:abstractNum w:abstractNumId="12">
+  <w:abstractNum w:abstractNumId="12" w15:restartNumberingAfterBreak="0">
     <w:nsid w:val="180A70CE"/>
     <w:multiLevelType w:val="multilevel"/>
     <w:tmpl w:val="D3BC5300"/>
@@ -21726,7 +22094,7 @@
       </w:rPr>
     </w:lvl>
   </w:abstractNum>
-  <w:abstractNum w:abstractNumId="13">
+  <w:abstractNum w:abstractNumId="13" w15:restartNumberingAfterBreak="0">
     <w:nsid w:val="1A1304E6"/>
     <w:multiLevelType w:val="multilevel"/>
     <w:tmpl w:val="2078F5BA"/>
@@ -21839,7 +22207,7 @@
       </w:rPr>
     </w:lvl>
   </w:abstractNum>
-  <w:abstractNum w:abstractNumId="14">
+  <w:abstractNum w:abstractNumId="14" w15:restartNumberingAfterBreak="0">
     <w:nsid w:val="1B070BF6"/>
     <w:multiLevelType w:val="multilevel"/>
     <w:tmpl w:val="F6969DFA"/>
@@ -21952,7 +22320,7 @@
       </w:pPr>
     </w:lvl>
   </w:abstractNum>
-  <w:abstractNum w:abstractNumId="15">
+  <w:abstractNum w:abstractNumId="15" w15:restartNumberingAfterBreak="0">
     <w:nsid w:val="1CCA1F1B"/>
     <w:multiLevelType w:val="multilevel"/>
     <w:tmpl w:val="2CF04400"/>
@@ -22101,7 +22469,7 @@
       </w:rPr>
     </w:lvl>
   </w:abstractNum>
-  <w:abstractNum w:abstractNumId="16">
+  <w:abstractNum w:abstractNumId="16" w15:restartNumberingAfterBreak="0">
     <w:nsid w:val="1F2203EC"/>
     <w:multiLevelType w:val="multilevel"/>
     <w:tmpl w:val="3F564768"/>
@@ -22250,7 +22618,7 @@
       </w:rPr>
     </w:lvl>
   </w:abstractNum>
-  <w:abstractNum w:abstractNumId="17">
+  <w:abstractNum w:abstractNumId="17" w15:restartNumberingAfterBreak="0">
     <w:nsid w:val="20F74C32"/>
     <w:multiLevelType w:val="multilevel"/>
     <w:tmpl w:val="40CC3700"/>
@@ -22366,7 +22734,7 @@
       </w:pPr>
     </w:lvl>
   </w:abstractNum>
-  <w:abstractNum w:abstractNumId="18">
+  <w:abstractNum w:abstractNumId="18" w15:restartNumberingAfterBreak="0">
     <w:nsid w:val="24520FAC"/>
     <w:multiLevelType w:val="multilevel"/>
     <w:tmpl w:val="EB748178"/>
@@ -22515,7 +22883,7 @@
       </w:rPr>
     </w:lvl>
   </w:abstractNum>
-  <w:abstractNum w:abstractNumId="19">
+  <w:abstractNum w:abstractNumId="19" w15:restartNumberingAfterBreak="0">
     <w:nsid w:val="253820D5"/>
     <w:multiLevelType w:val="multilevel"/>
     <w:tmpl w:val="7B4200DC"/>
@@ -22664,7 +23032,7 @@
       </w:rPr>
     </w:lvl>
   </w:abstractNum>
-  <w:abstractNum w:abstractNumId="20">
+  <w:abstractNum w:abstractNumId="20" w15:restartNumberingAfterBreak="0">
     <w:nsid w:val="2E79096B"/>
     <w:multiLevelType w:val="multilevel"/>
     <w:tmpl w:val="67C0B6B2"/>
@@ -22809,7 +23177,7 @@
       </w:rPr>
     </w:lvl>
   </w:abstractNum>
-  <w:abstractNum w:abstractNumId="21">
+  <w:abstractNum w:abstractNumId="21" w15:restartNumberingAfterBreak="0">
     <w:nsid w:val="314C7924"/>
     <w:multiLevelType w:val="multilevel"/>
     <w:tmpl w:val="5164EE64"/>
@@ -22958,7 +23326,7 @@
       </w:rPr>
     </w:lvl>
   </w:abstractNum>
-  <w:abstractNum w:abstractNumId="22">
+  <w:abstractNum w:abstractNumId="22" w15:restartNumberingAfterBreak="0">
     <w:nsid w:val="349A3678"/>
     <w:multiLevelType w:val="multilevel"/>
     <w:tmpl w:val="A418B190"/>
@@ -23107,7 +23475,7 @@
       </w:rPr>
     </w:lvl>
   </w:abstractNum>
-  <w:abstractNum w:abstractNumId="23">
+  <w:abstractNum w:abstractNumId="23" w15:restartNumberingAfterBreak="0">
     <w:nsid w:val="34E445C2"/>
     <w:multiLevelType w:val="hybridMultilevel"/>
     <w:tmpl w:val="B78CF82A"/>
@@ -23220,7 +23588,7 @@
       </w:rPr>
     </w:lvl>
   </w:abstractNum>
-  <w:abstractNum w:abstractNumId="24">
+  <w:abstractNum w:abstractNumId="24" w15:restartNumberingAfterBreak="0">
     <w:nsid w:val="35930541"/>
     <w:multiLevelType w:val="multilevel"/>
     <w:tmpl w:val="8F24EFF4"/>
@@ -23333,7 +23701,7 @@
       </w:pPr>
     </w:lvl>
   </w:abstractNum>
-  <w:abstractNum w:abstractNumId="25">
+  <w:abstractNum w:abstractNumId="25" w15:restartNumberingAfterBreak="0">
     <w:nsid w:val="367032BC"/>
     <w:multiLevelType w:val="multilevel"/>
     <w:tmpl w:val="3450335C"/>
@@ -23482,7 +23850,7 @@
       </w:rPr>
     </w:lvl>
   </w:abstractNum>
-  <w:abstractNum w:abstractNumId="26">
+  <w:abstractNum w:abstractNumId="26" w15:restartNumberingAfterBreak="0">
     <w:nsid w:val="3A27268D"/>
     <w:multiLevelType w:val="multilevel"/>
     <w:tmpl w:val="5DD4F2D4"/>
@@ -23631,7 +23999,7 @@
       </w:rPr>
     </w:lvl>
   </w:abstractNum>
-  <w:abstractNum w:abstractNumId="27">
+  <w:abstractNum w:abstractNumId="27" w15:restartNumberingAfterBreak="0">
     <w:nsid w:val="3B2705A1"/>
     <w:multiLevelType w:val="multilevel"/>
     <w:tmpl w:val="5A46BBBA"/>
@@ -23744,7 +24112,7 @@
       </w:pPr>
     </w:lvl>
   </w:abstractNum>
-  <w:abstractNum w:abstractNumId="28">
+  <w:abstractNum w:abstractNumId="28" w15:restartNumberingAfterBreak="0">
     <w:nsid w:val="3CA65ABE"/>
     <w:multiLevelType w:val="hybridMultilevel"/>
     <w:tmpl w:val="D7043294"/>
@@ -23857,7 +24225,7 @@
       </w:rPr>
     </w:lvl>
   </w:abstractNum>
-  <w:abstractNum w:abstractNumId="29">
+  <w:abstractNum w:abstractNumId="29" w15:restartNumberingAfterBreak="0">
     <w:nsid w:val="3D216A03"/>
     <w:multiLevelType w:val="multilevel"/>
     <w:tmpl w:val="92322C2A"/>
@@ -24006,7 +24374,7 @@
       </w:rPr>
     </w:lvl>
   </w:abstractNum>
-  <w:abstractNum w:abstractNumId="30">
+  <w:abstractNum w:abstractNumId="30" w15:restartNumberingAfterBreak="0">
     <w:nsid w:val="3D650410"/>
     <w:multiLevelType w:val="multilevel"/>
     <w:tmpl w:val="2C5C41F4"/>
@@ -24155,7 +24523,7 @@
       </w:rPr>
     </w:lvl>
   </w:abstractNum>
-  <w:abstractNum w:abstractNumId="31">
+  <w:abstractNum w:abstractNumId="31" w15:restartNumberingAfterBreak="0">
     <w:nsid w:val="407F12E8"/>
     <w:multiLevelType w:val="multilevel"/>
     <w:tmpl w:val="08B68200"/>
@@ -24304,7 +24672,7 @@
       </w:rPr>
     </w:lvl>
   </w:abstractNum>
-  <w:abstractNum w:abstractNumId="32">
+  <w:abstractNum w:abstractNumId="32" w15:restartNumberingAfterBreak="0">
     <w:nsid w:val="4165067E"/>
     <w:multiLevelType w:val="multilevel"/>
     <w:tmpl w:val="7764A39A"/>
@@ -24417,7 +24785,7 @@
       </w:pPr>
     </w:lvl>
   </w:abstractNum>
-  <w:abstractNum w:abstractNumId="33">
+  <w:abstractNum w:abstractNumId="33" w15:restartNumberingAfterBreak="0">
     <w:nsid w:val="492D7705"/>
     <w:multiLevelType w:val="multilevel"/>
     <w:tmpl w:val="BCDCBF0A"/>
@@ -24566,7 +24934,7 @@
       </w:rPr>
     </w:lvl>
   </w:abstractNum>
-  <w:abstractNum w:abstractNumId="34">
+  <w:abstractNum w:abstractNumId="34" w15:restartNumberingAfterBreak="0">
     <w:nsid w:val="4E0F6926"/>
     <w:multiLevelType w:val="multilevel"/>
     <w:tmpl w:val="436E2208"/>
@@ -24679,7 +25047,7 @@
       </w:pPr>
     </w:lvl>
   </w:abstractNum>
-  <w:abstractNum w:abstractNumId="35">
+  <w:abstractNum w:abstractNumId="35" w15:restartNumberingAfterBreak="0">
     <w:nsid w:val="4E443DD4"/>
     <w:multiLevelType w:val="multilevel"/>
     <w:tmpl w:val="6A444AC2"/>
@@ -24792,7 +25160,7 @@
       </w:rPr>
     </w:lvl>
   </w:abstractNum>
-  <w:abstractNum w:abstractNumId="36">
+  <w:abstractNum w:abstractNumId="36" w15:restartNumberingAfterBreak="0">
     <w:nsid w:val="5165506F"/>
     <w:multiLevelType w:val="multilevel"/>
     <w:tmpl w:val="CD444730"/>
@@ -24941,7 +25309,7 @@
       </w:rPr>
     </w:lvl>
   </w:abstractNum>
-  <w:abstractNum w:abstractNumId="37">
+  <w:abstractNum w:abstractNumId="37" w15:restartNumberingAfterBreak="0">
     <w:nsid w:val="54E22ECC"/>
     <w:multiLevelType w:val="multilevel"/>
     <w:tmpl w:val="0F6E6B8A"/>
@@ -25090,7 +25458,7 @@
       </w:rPr>
     </w:lvl>
   </w:abstractNum>
-  <w:abstractNum w:abstractNumId="38">
+  <w:abstractNum w:abstractNumId="38" w15:restartNumberingAfterBreak="0">
     <w:nsid w:val="570A5767"/>
     <w:multiLevelType w:val="hybridMultilevel"/>
     <w:tmpl w:val="B5B80068"/>
@@ -25203,7 +25571,7 @@
       </w:rPr>
     </w:lvl>
   </w:abstractNum>
-  <w:abstractNum w:abstractNumId="39">
+  <w:abstractNum w:abstractNumId="39" w15:restartNumberingAfterBreak="0">
     <w:nsid w:val="58FD27DC"/>
     <w:multiLevelType w:val="multilevel"/>
     <w:tmpl w:val="C124125E"/>
@@ -25352,7 +25720,7 @@
       </w:rPr>
     </w:lvl>
   </w:abstractNum>
-  <w:abstractNum w:abstractNumId="40">
+  <w:abstractNum w:abstractNumId="40" w15:restartNumberingAfterBreak="0">
     <w:nsid w:val="59E444ED"/>
     <w:multiLevelType w:val="multilevel"/>
     <w:tmpl w:val="D062D99E"/>
@@ -25501,7 +25869,7 @@
       </w:rPr>
     </w:lvl>
   </w:abstractNum>
-  <w:abstractNum w:abstractNumId="41">
+  <w:abstractNum w:abstractNumId="41" w15:restartNumberingAfterBreak="0">
     <w:nsid w:val="5C847CD0"/>
     <w:multiLevelType w:val="multilevel"/>
     <w:tmpl w:val="1A30FEB6"/>
@@ -25650,7 +26018,7 @@
       </w:rPr>
     </w:lvl>
   </w:abstractNum>
-  <w:abstractNum w:abstractNumId="42">
+  <w:abstractNum w:abstractNumId="42" w15:restartNumberingAfterBreak="0">
     <w:nsid w:val="61CD44E4"/>
     <w:multiLevelType w:val="multilevel"/>
     <w:tmpl w:val="48C2C774"/>
@@ -25799,7 +26167,7 @@
       </w:rPr>
     </w:lvl>
   </w:abstractNum>
-  <w:abstractNum w:abstractNumId="43">
+  <w:abstractNum w:abstractNumId="43" w15:restartNumberingAfterBreak="0">
     <w:nsid w:val="638B0C02"/>
     <w:multiLevelType w:val="multilevel"/>
     <w:tmpl w:val="07CC7E74"/>
@@ -25944,7 +26312,7 @@
       </w:rPr>
     </w:lvl>
   </w:abstractNum>
-  <w:abstractNum w:abstractNumId="44">
+  <w:abstractNum w:abstractNumId="44" w15:restartNumberingAfterBreak="0">
     <w:nsid w:val="65083796"/>
     <w:multiLevelType w:val="multilevel"/>
     <w:tmpl w:val="6AC686A2"/>
@@ -26057,7 +26425,7 @@
       </w:pPr>
     </w:lvl>
   </w:abstractNum>
-  <w:abstractNum w:abstractNumId="45">
+  <w:abstractNum w:abstractNumId="45" w15:restartNumberingAfterBreak="0">
     <w:nsid w:val="673D6B07"/>
     <w:multiLevelType w:val="multilevel"/>
     <w:tmpl w:val="57167DC4"/>
@@ -26206,7 +26574,7 @@
       </w:rPr>
     </w:lvl>
   </w:abstractNum>
-  <w:abstractNum w:abstractNumId="46">
+  <w:abstractNum w:abstractNumId="46" w15:restartNumberingAfterBreak="0">
     <w:nsid w:val="698B4A57"/>
     <w:multiLevelType w:val="multilevel"/>
     <w:tmpl w:val="3D929432"/>
@@ -26355,7 +26723,7 @@
       </w:rPr>
     </w:lvl>
   </w:abstractNum>
-  <w:abstractNum w:abstractNumId="47">
+  <w:abstractNum w:abstractNumId="47" w15:restartNumberingAfterBreak="0">
     <w:nsid w:val="709E202C"/>
     <w:multiLevelType w:val="multilevel"/>
     <w:tmpl w:val="A7923E32"/>
@@ -26468,7 +26836,7 @@
       </w:rPr>
     </w:lvl>
   </w:abstractNum>
-  <w:abstractNum w:abstractNumId="48">
+  <w:abstractNum w:abstractNumId="48" w15:restartNumberingAfterBreak="0">
     <w:nsid w:val="77553B60"/>
     <w:multiLevelType w:val="multilevel"/>
     <w:tmpl w:val="20C21D58"/>
@@ -26581,7 +26949,7 @@
       </w:pPr>
     </w:lvl>
   </w:abstractNum>
-  <w:abstractNum w:abstractNumId="49">
+  <w:abstractNum w:abstractNumId="49" w15:restartNumberingAfterBreak="0">
     <w:nsid w:val="77F6791D"/>
     <w:multiLevelType w:val="multilevel"/>
     <w:tmpl w:val="B89A86D2"/>
@@ -26726,7 +27094,7 @@
       </w:rPr>
     </w:lvl>
   </w:abstractNum>
-  <w:abstractNum w:abstractNumId="50">
+  <w:abstractNum w:abstractNumId="50" w15:restartNumberingAfterBreak="0">
     <w:nsid w:val="7E8513BB"/>
     <w:multiLevelType w:val="multilevel"/>
     <w:tmpl w:val="329E25AA"/>
@@ -26839,7 +27207,7 @@
       </w:rPr>
     </w:lvl>
   </w:abstractNum>
-  <w:abstractNum w:abstractNumId="51">
+  <w:abstractNum w:abstractNumId="51" w15:restartNumberingAfterBreak="0">
     <w:nsid w:val="7F663376"/>
     <w:multiLevelType w:val="multilevel"/>
     <w:tmpl w:val="F112D7C4"/>
@@ -27310,7 +27678,7 @@
 </file>
 
 <file path=word/styles.xml><?xml version="1.0" encoding="utf-8"?>
-<w:styles xmlns:mc="http://schemas.openxmlformats.org/markup-compatibility/2006" xmlns:r="http://schemas.openxmlformats.org/officeDocument/2006/relationships" xmlns:w="http://schemas.openxmlformats.org/wordprocessingml/2006/main" xmlns:w14="http://schemas.microsoft.com/office/word/2010/wordml" mc:Ignorable="w14">
+<w:styles xmlns:mc="http://schemas.openxmlformats.org/markup-compatibility/2006" xmlns:r="http://schemas.openxmlformats.org/officeDocument/2006/relationships" xmlns:w="http://schemas.openxmlformats.org/wordprocessingml/2006/main" xmlns:w14="http://schemas.microsoft.com/office/word/2010/wordml" xmlns:w15="http://schemas.microsoft.com/office/word/2012/wordml" xmlns:w16se="http://schemas.microsoft.com/office/word/2015/wordml/symex" mc:Ignorable="w14 w15 w16se">
   <w:docDefaults>
     <w:rPrDefault>
       <w:rPr>
@@ -27326,155 +27694,389 @@
       </w:pPr>
     </w:pPrDefault>
   </w:docDefaults>
-  <w:latentStyles w:defLockedState="0" w:defUIPriority="99" w:defSemiHidden="1" w:defUnhideWhenUsed="1" w:defQFormat="0" w:count="267">
-    <w:lsdException w:name="Normal" w:semiHidden="0" w:uiPriority="0" w:unhideWhenUsed="0" w:qFormat="1"/>
-    <w:lsdException w:name="heading 1" w:semiHidden="0" w:uiPriority="9" w:unhideWhenUsed="0" w:qFormat="1"/>
-    <w:lsdException w:name="heading 2" w:uiPriority="9" w:qFormat="1"/>
-    <w:lsdException w:name="heading 3" w:uiPriority="9" w:qFormat="1"/>
-    <w:lsdException w:name="heading 4" w:uiPriority="9" w:qFormat="1"/>
-    <w:lsdException w:name="heading 5" w:uiPriority="9" w:qFormat="1"/>
-    <w:lsdException w:name="heading 6" w:uiPriority="9" w:qFormat="1"/>
-    <w:lsdException w:name="heading 7" w:uiPriority="9" w:qFormat="1"/>
-    <w:lsdException w:name="heading 8" w:uiPriority="9" w:qFormat="1"/>
-    <w:lsdException w:name="heading 9" w:uiPriority="9" w:qFormat="1"/>
-    <w:lsdException w:name="toc 1" w:uiPriority="39"/>
-    <w:lsdException w:name="toc 2" w:uiPriority="39"/>
-    <w:lsdException w:name="toc 3" w:uiPriority="39"/>
-    <w:lsdException w:name="toc 4" w:uiPriority="39"/>
-    <w:lsdException w:name="toc 5" w:uiPriority="39"/>
-    <w:lsdException w:name="toc 6" w:uiPriority="39"/>
-    <w:lsdException w:name="toc 7" w:uiPriority="39"/>
-    <w:lsdException w:name="toc 8" w:uiPriority="39"/>
-    <w:lsdException w:name="toc 9" w:uiPriority="39"/>
-    <w:lsdException w:name="caption" w:uiPriority="35" w:qFormat="1"/>
-    <w:lsdException w:name="Title" w:semiHidden="0" w:uiPriority="10" w:unhideWhenUsed="0" w:qFormat="1"/>
-    <w:lsdException w:name="Default Paragraph Font" w:uiPriority="1"/>
-    <w:lsdException w:name="Subtitle" w:semiHidden="0" w:uiPriority="11" w:unhideWhenUsed="0" w:qFormat="1"/>
-    <w:lsdException w:name="Strong" w:semiHidden="0" w:uiPriority="22" w:unhideWhenUsed="0" w:qFormat="1"/>
-    <w:lsdException w:name="Emphasis" w:semiHidden="0" w:uiPriority="20" w:unhideWhenUsed="0" w:qFormat="1"/>
-    <w:lsdException w:name="Table Grid" w:semiHidden="0" w:uiPriority="39" w:unhideWhenUsed="0"/>
-    <w:lsdException w:name="Placeholder Text" w:unhideWhenUsed="0"/>
-    <w:lsdException w:name="No Spacing" w:semiHidden="0" w:uiPriority="1" w:unhideWhenUsed="0" w:qFormat="1"/>
-    <w:lsdException w:name="Light Shading" w:semiHidden="0" w:uiPriority="60" w:unhideWhenUsed="0"/>
-    <w:lsdException w:name="Light List" w:semiHidden="0" w:uiPriority="61" w:unhideWhenUsed="0"/>
-    <w:lsdException w:name="Light Grid" w:semiHidden="0" w:uiPriority="62" w:unhideWhenUsed="0"/>
-    <w:lsdException w:name="Medium Shading 1" w:semiHidden="0" w:uiPriority="63" w:unhideWhenUsed="0"/>
-    <w:lsdException w:name="Medium Shading 2" w:semiHidden="0" w:uiPriority="64" w:unhideWhenUsed="0"/>
-    <w:lsdException w:name="Medium List 1" w:semiHidden="0" w:uiPriority="65" w:unhideWhenUsed="0"/>
-    <w:lsdException w:name="Medium List 2" w:semiHidden="0" w:uiPriority="66" w:unhideWhenUsed="0"/>
-    <w:lsdException w:name="Medium Grid 1" w:semiHidden="0" w:uiPriority="67" w:unhideWhenUsed="0"/>
-    <w:lsdException w:name="Medium Grid 2" w:semiHidden="0" w:uiPriority="68" w:unhideWhenUsed="0"/>
-    <w:lsdException w:name="Medium Grid 3" w:semiHidden="0" w:uiPriority="69" w:unhideWhenUsed="0"/>
-    <w:lsdException w:name="Dark List" w:semiHidden="0" w:uiPriority="70" w:unhideWhenUsed="0"/>
-    <w:lsdException w:name="Colorful Shading" w:semiHidden="0" w:uiPriority="71" w:unhideWhenUsed="0"/>
-    <w:lsdException w:name="Colorful List" w:semiHidden="0" w:uiPriority="72" w:unhideWhenUsed="0"/>
-    <w:lsdException w:name="Colorful Grid" w:semiHidden="0" w:uiPriority="73" w:unhideWhenUsed="0"/>
-    <w:lsdException w:name="Light Shading Accent 1" w:semiHidden="0" w:uiPriority="60" w:unhideWhenUsed="0"/>
-    <w:lsdException w:name="Light List Accent 1" w:semiHidden="0" w:uiPriority="61" w:unhideWhenUsed="0"/>
-    <w:lsdException w:name="Light Grid Accent 1" w:semiHidden="0" w:uiPriority="62" w:unhideWhenUsed="0"/>
-    <w:lsdException w:name="Medium Shading 1 Accent 1" w:semiHidden="0" w:uiPriority="63" w:unhideWhenUsed="0"/>
-    <w:lsdException w:name="Medium Shading 2 Accent 1" w:semiHidden="0" w:uiPriority="64" w:unhideWhenUsed="0"/>
-    <w:lsdException w:name="Medium List 1 Accent 1" w:semiHidden="0" w:uiPriority="65" w:unhideWhenUsed="0"/>
-    <w:lsdException w:name="Revision" w:unhideWhenUsed="0"/>
-    <w:lsdException w:name="List Paragraph" w:semiHidden="0" w:uiPriority="34" w:unhideWhenUsed="0" w:qFormat="1"/>
-    <w:lsdException w:name="Quote" w:semiHidden="0" w:uiPriority="29" w:unhideWhenUsed="0" w:qFormat="1"/>
-    <w:lsdException w:name="Intense Quote" w:semiHidden="0" w:uiPriority="30" w:unhideWhenUsed="0" w:qFormat="1"/>
-    <w:lsdException w:name="Medium List 2 Accent 1" w:semiHidden="0" w:uiPriority="66" w:unhideWhenUsed="0"/>
-    <w:lsdException w:name="Medium Grid 1 Accent 1" w:semiHidden="0" w:uiPriority="67" w:unhideWhenUsed="0"/>
-    <w:lsdException w:name="Medium Grid 2 Accent 1" w:semiHidden="0" w:uiPriority="68" w:unhideWhenUsed="0"/>
-    <w:lsdException w:name="Medium Grid 3 Accent 1" w:semiHidden="0" w:uiPriority="69" w:unhideWhenUsed="0"/>
-    <w:lsdException w:name="Dark List Accent 1" w:semiHidden="0" w:uiPriority="70" w:unhideWhenUsed="0"/>
-    <w:lsdException w:name="Colorful Shading Accent 1" w:semiHidden="0" w:uiPriority="71" w:unhideWhenUsed="0"/>
-    <w:lsdException w:name="Colorful List Accent 1" w:semiHidden="0" w:uiPriority="72" w:unhideWhenUsed="0"/>
-    <w:lsdException w:name="Colorful Grid Accent 1" w:semiHidden="0" w:uiPriority="73" w:unhideWhenUsed="0"/>
-    <w:lsdException w:name="Light Shading Accent 2" w:semiHidden="0" w:uiPriority="60" w:unhideWhenUsed="0"/>
-    <w:lsdException w:name="Light List Accent 2" w:semiHidden="0" w:uiPriority="61" w:unhideWhenUsed="0"/>
-    <w:lsdException w:name="Light Grid Accent 2" w:semiHidden="0" w:uiPriority="62" w:unhideWhenUsed="0"/>
-    <w:lsdException w:name="Medium Shading 1 Accent 2" w:semiHidden="0" w:uiPriority="63" w:unhideWhenUsed="0"/>
-    <w:lsdException w:name="Medium Shading 2 Accent 2" w:semiHidden="0" w:uiPriority="64" w:unhideWhenUsed="0"/>
-    <w:lsdException w:name="Medium List 1 Accent 2" w:semiHidden="0" w:uiPriority="65" w:unhideWhenUsed="0"/>
-    <w:lsdException w:name="Medium List 2 Accent 2" w:semiHidden="0" w:uiPriority="66" w:unhideWhenUsed="0"/>
-    <w:lsdException w:name="Medium Grid 1 Accent 2" w:semiHidden="0" w:uiPriority="67" w:unhideWhenUsed="0"/>
-    <w:lsdException w:name="Medium Grid 2 Accent 2" w:semiHidden="0" w:uiPriority="68" w:unhideWhenUsed="0"/>
-    <w:lsdException w:name="Medium Grid 3 Accent 2" w:semiHidden="0" w:uiPriority="69" w:unhideWhenUsed="0"/>
-    <w:lsdException w:name="Dark List Accent 2" w:semiHidden="0" w:uiPriority="70" w:unhideWhenUsed="0"/>
-    <w:lsdException w:name="Colorful Shading Accent 2" w:semiHidden="0" w:uiPriority="71" w:unhideWhenUsed="0"/>
-    <w:lsdException w:name="Colorful List Accent 2" w:semiHidden="0" w:uiPriority="72" w:unhideWhenUsed="0"/>
-    <w:lsdException w:name="Colorful Grid Accent 2" w:semiHidden="0" w:uiPriority="73" w:unhideWhenUsed="0"/>
-    <w:lsdException w:name="Light Shading Accent 3" w:semiHidden="0" w:uiPriority="60" w:unhideWhenUsed="0"/>
-    <w:lsdException w:name="Light List Accent 3" w:semiHidden="0" w:uiPriority="61" w:unhideWhenUsed="0"/>
-    <w:lsdException w:name="Light Grid Accent 3" w:semiHidden="0" w:uiPriority="62" w:unhideWhenUsed="0"/>
-    <w:lsdException w:name="Medium Shading 1 Accent 3" w:semiHidden="0" w:uiPriority="63" w:unhideWhenUsed="0"/>
-    <w:lsdException w:name="Medium Shading 2 Accent 3" w:semiHidden="0" w:uiPriority="64" w:unhideWhenUsed="0"/>
-    <w:lsdException w:name="Medium List 1 Accent 3" w:semiHidden="0" w:uiPriority="65" w:unhideWhenUsed="0"/>
-    <w:lsdException w:name="Medium List 2 Accent 3" w:semiHidden="0" w:uiPriority="66" w:unhideWhenUsed="0"/>
-    <w:lsdException w:name="Medium Grid 1 Accent 3" w:semiHidden="0" w:uiPriority="67" w:unhideWhenUsed="0"/>
-    <w:lsdException w:name="Medium Grid 2 Accent 3" w:semiHidden="0" w:uiPriority="68" w:unhideWhenUsed="0"/>
-    <w:lsdException w:name="Medium Grid 3 Accent 3" w:semiHidden="0" w:uiPriority="69" w:unhideWhenUsed="0"/>
-    <w:lsdException w:name="Dark List Accent 3" w:semiHidden="0" w:uiPriority="70" w:unhideWhenUsed="0"/>
-    <w:lsdException w:name="Colorful Shading Accent 3" w:semiHidden="0" w:uiPriority="71" w:unhideWhenUsed="0"/>
-    <w:lsdException w:name="Colorful List Accent 3" w:semiHidden="0" w:uiPriority="72" w:unhideWhenUsed="0"/>
-    <w:lsdException w:name="Colorful Grid Accent 3" w:semiHidden="0" w:uiPriority="73" w:unhideWhenUsed="0"/>
-    <w:lsdException w:name="Light Shading Accent 4" w:semiHidden="0" w:uiPriority="60" w:unhideWhenUsed="0"/>
-    <w:lsdException w:name="Light List Accent 4" w:semiHidden="0" w:uiPriority="61" w:unhideWhenUsed="0"/>
-    <w:lsdException w:name="Light Grid Accent 4" w:semiHidden="0" w:uiPriority="62" w:unhideWhenUsed="0"/>
-    <w:lsdException w:name="Medium Shading 1 Accent 4" w:semiHidden="0" w:uiPriority="63" w:unhideWhenUsed="0"/>
-    <w:lsdException w:name="Medium Shading 2 Accent 4" w:semiHidden="0" w:uiPriority="64" w:unhideWhenUsed="0"/>
-    <w:lsdException w:name="Medium List 1 Accent 4" w:semiHidden="0" w:uiPriority="65" w:unhideWhenUsed="0"/>
-    <w:lsdException w:name="Medium List 2 Accent 4" w:semiHidden="0" w:uiPriority="66" w:unhideWhenUsed="0"/>
-    <w:lsdException w:name="Medium Grid 1 Accent 4" w:semiHidden="0" w:uiPriority="67" w:unhideWhenUsed="0"/>
-    <w:lsdException w:name="Medium Grid 2 Accent 4" w:semiHidden="0" w:uiPriority="68" w:unhideWhenUsed="0"/>
-    <w:lsdException w:name="Medium Grid 3 Accent 4" w:semiHidden="0" w:uiPriority="69" w:unhideWhenUsed="0"/>
-    <w:lsdException w:name="Dark List Accent 4" w:semiHidden="0" w:uiPriority="70" w:unhideWhenUsed="0"/>
-    <w:lsdException w:name="Colorful Shading Accent 4" w:semiHidden="0" w:uiPriority="71" w:unhideWhenUsed="0"/>
-    <w:lsdException w:name="Colorful List Accent 4" w:semiHidden="0" w:uiPriority="72" w:unhideWhenUsed="0"/>
-    <w:lsdException w:name="Colorful Grid Accent 4" w:semiHidden="0" w:uiPriority="73" w:unhideWhenUsed="0"/>
-    <w:lsdException w:name="Light Shading Accent 5" w:semiHidden="0" w:uiPriority="60" w:unhideWhenUsed="0"/>
-    <w:lsdException w:name="Light List Accent 5" w:semiHidden="0" w:uiPriority="61" w:unhideWhenUsed="0"/>
-    <w:lsdException w:name="Light Grid Accent 5" w:semiHidden="0" w:uiPriority="62" w:unhideWhenUsed="0"/>
-    <w:lsdException w:name="Medium Shading 1 Accent 5" w:semiHidden="0" w:uiPriority="63" w:unhideWhenUsed="0"/>
-    <w:lsdException w:name="Medium Shading 2 Accent 5" w:semiHidden="0" w:uiPriority="64" w:unhideWhenUsed="0"/>
-    <w:lsdException w:name="Medium List 1 Accent 5" w:semiHidden="0" w:uiPriority="65" w:unhideWhenUsed="0"/>
-    <w:lsdException w:name="Medium List 2 Accent 5" w:semiHidden="0" w:uiPriority="66" w:unhideWhenUsed="0"/>
-    <w:lsdException w:name="Medium Grid 1 Accent 5" w:semiHidden="0" w:uiPriority="67" w:unhideWhenUsed="0"/>
-    <w:lsdException w:name="Medium Grid 2 Accent 5" w:semiHidden="0" w:uiPriority="68" w:unhideWhenUsed="0"/>
-    <w:lsdException w:name="Medium Grid 3 Accent 5" w:semiHidden="0" w:uiPriority="69" w:unhideWhenUsed="0"/>
-    <w:lsdException w:name="Dark List Accent 5" w:semiHidden="0" w:uiPriority="70" w:unhideWhenUsed="0"/>
-    <w:lsdException w:name="Colorful Shading Accent 5" w:semiHidden="0" w:uiPriority="71" w:unhideWhenUsed="0"/>
-    <w:lsdException w:name="Colorful List Accent 5" w:semiHidden="0" w:uiPriority="72" w:unhideWhenUsed="0"/>
-    <w:lsdException w:name="Colorful Grid Accent 5" w:semiHidden="0" w:uiPriority="73" w:unhideWhenUsed="0"/>
-    <w:lsdException w:name="Light Shading Accent 6" w:semiHidden="0" w:uiPriority="60" w:unhideWhenUsed="0"/>
-    <w:lsdException w:name="Light List Accent 6" w:semiHidden="0" w:uiPriority="61" w:unhideWhenUsed="0"/>
-    <w:lsdException w:name="Light Grid Accent 6" w:semiHidden="0" w:uiPriority="62" w:unhideWhenUsed="0"/>
-    <w:lsdException w:name="Medium Shading 1 Accent 6" w:semiHidden="0" w:uiPriority="63" w:unhideWhenUsed="0"/>
-    <w:lsdException w:name="Medium Shading 2 Accent 6" w:semiHidden="0" w:uiPriority="64" w:unhideWhenUsed="0"/>
-    <w:lsdException w:name="Medium List 1 Accent 6" w:semiHidden="0" w:uiPriority="65" w:unhideWhenUsed="0"/>
-    <w:lsdException w:name="Medium List 2 Accent 6" w:semiHidden="0" w:uiPriority="66" w:unhideWhenUsed="0"/>
-    <w:lsdException w:name="Medium Grid 1 Accent 6" w:semiHidden="0" w:uiPriority="67" w:unhideWhenUsed="0"/>
-    <w:lsdException w:name="Medium Grid 2 Accent 6" w:semiHidden="0" w:uiPriority="68" w:unhideWhenUsed="0"/>
-    <w:lsdException w:name="Medium Grid 3 Accent 6" w:semiHidden="0" w:uiPriority="69" w:unhideWhenUsed="0"/>
-    <w:lsdException w:name="Dark List Accent 6" w:semiHidden="0" w:uiPriority="70" w:unhideWhenUsed="0"/>
-    <w:lsdException w:name="Colorful Shading Accent 6" w:semiHidden="0" w:uiPriority="71" w:unhideWhenUsed="0"/>
-    <w:lsdException w:name="Colorful List Accent 6" w:semiHidden="0" w:uiPriority="72" w:unhideWhenUsed="0"/>
-    <w:lsdException w:name="Colorful Grid Accent 6" w:semiHidden="0" w:uiPriority="73" w:unhideWhenUsed="0"/>
-    <w:lsdException w:name="Subtle Emphasis" w:semiHidden="0" w:uiPriority="19" w:unhideWhenUsed="0" w:qFormat="1"/>
-    <w:lsdException w:name="Intense Emphasis" w:semiHidden="0" w:uiPriority="21" w:unhideWhenUsed="0" w:qFormat="1"/>
-    <w:lsdException w:name="Subtle Reference" w:semiHidden="0" w:uiPriority="31" w:unhideWhenUsed="0" w:qFormat="1"/>
-    <w:lsdException w:name="Intense Reference" w:semiHidden="0" w:uiPriority="32" w:unhideWhenUsed="0" w:qFormat="1"/>
-    <w:lsdException w:name="Book Title" w:semiHidden="0" w:uiPriority="33" w:unhideWhenUsed="0" w:qFormat="1"/>
-    <w:lsdException w:name="Bibliography" w:uiPriority="37"/>
-    <w:lsdException w:name="TOC Heading" w:uiPriority="39" w:qFormat="1"/>
+  <w:latentStyles w:defLockedState="0" w:defUIPriority="99" w:defSemiHidden="0" w:defUnhideWhenUsed="0" w:defQFormat="0" w:count="371">
+    <w:lsdException w:name="Normal" w:uiPriority="0" w:qFormat="1"/>
+    <w:lsdException w:name="heading 1" w:uiPriority="9" w:qFormat="1"/>
+    <w:lsdException w:name="heading 2" w:semiHidden="1" w:uiPriority="9" w:unhideWhenUsed="1" w:qFormat="1"/>
+    <w:lsdException w:name="heading 3" w:semiHidden="1" w:uiPriority="9" w:unhideWhenUsed="1" w:qFormat="1"/>
+    <w:lsdException w:name="heading 4" w:semiHidden="1" w:uiPriority="9" w:unhideWhenUsed="1" w:qFormat="1"/>
+    <w:lsdException w:name="heading 5" w:semiHidden="1" w:uiPriority="9" w:unhideWhenUsed="1" w:qFormat="1"/>
+    <w:lsdException w:name="heading 6" w:semiHidden="1" w:uiPriority="9" w:unhideWhenUsed="1" w:qFormat="1"/>
+    <w:lsdException w:name="heading 7" w:semiHidden="1" w:uiPriority="9" w:unhideWhenUsed="1" w:qFormat="1"/>
+    <w:lsdException w:name="heading 8" w:semiHidden="1" w:uiPriority="9" w:unhideWhenUsed="1" w:qFormat="1"/>
+    <w:lsdException w:name="heading 9" w:semiHidden="1" w:uiPriority="9" w:unhideWhenUsed="1" w:qFormat="1"/>
+    <w:lsdException w:name="index 1" w:semiHidden="1" w:unhideWhenUsed="1"/>
+    <w:lsdException w:name="index 2" w:semiHidden="1" w:unhideWhenUsed="1"/>
+    <w:lsdException w:name="index 3" w:semiHidden="1" w:unhideWhenUsed="1"/>
+    <w:lsdException w:name="index 4" w:semiHidden="1" w:unhideWhenUsed="1"/>
+    <w:lsdException w:name="index 5" w:semiHidden="1" w:unhideWhenUsed="1"/>
+    <w:lsdException w:name="index 6" w:semiHidden="1" w:unhideWhenUsed="1"/>
+    <w:lsdException w:name="index 7" w:semiHidden="1" w:unhideWhenUsed="1"/>
+    <w:lsdException w:name="index 8" w:semiHidden="1" w:unhideWhenUsed="1"/>
+    <w:lsdException w:name="index 9" w:semiHidden="1" w:unhideWhenUsed="1"/>
+    <w:lsdException w:name="toc 1" w:semiHidden="1" w:uiPriority="39" w:unhideWhenUsed="1"/>
+    <w:lsdException w:name="toc 2" w:semiHidden="1" w:uiPriority="39" w:unhideWhenUsed="1"/>
+    <w:lsdException w:name="toc 3" w:semiHidden="1" w:uiPriority="39" w:unhideWhenUsed="1"/>
+    <w:lsdException w:name="toc 4" w:semiHidden="1" w:uiPriority="39" w:unhideWhenUsed="1"/>
+    <w:lsdException w:name="toc 5" w:semiHidden="1" w:uiPriority="39" w:unhideWhenUsed="1"/>
+    <w:lsdException w:name="toc 6" w:semiHidden="1" w:uiPriority="39" w:unhideWhenUsed="1"/>
+    <w:lsdException w:name="toc 7" w:semiHidden="1" w:uiPriority="39" w:unhideWhenUsed="1"/>
+    <w:lsdException w:name="toc 8" w:semiHidden="1" w:uiPriority="39" w:unhideWhenUsed="1"/>
+    <w:lsdException w:name="toc 9" w:semiHidden="1" w:uiPriority="39" w:unhideWhenUsed="1"/>
+    <w:lsdException w:name="Normal Indent" w:semiHidden="1" w:unhideWhenUsed="1"/>
+    <w:lsdException w:name="footnote text" w:semiHidden="1" w:unhideWhenUsed="1"/>
+    <w:lsdException w:name="annotation text" w:semiHidden="1" w:unhideWhenUsed="1"/>
+    <w:lsdException w:name="header" w:semiHidden="1" w:unhideWhenUsed="1"/>
+    <w:lsdException w:name="footer" w:semiHidden="1" w:unhideWhenUsed="1"/>
+    <w:lsdException w:name="index heading" w:semiHidden="1" w:unhideWhenUsed="1"/>
+    <w:lsdException w:name="caption" w:semiHidden="1" w:uiPriority="35" w:unhideWhenUsed="1" w:qFormat="1"/>
+    <w:lsdException w:name="table of figures" w:semiHidden="1" w:unhideWhenUsed="1"/>
+    <w:lsdException w:name="envelope address" w:semiHidden="1" w:unhideWhenUsed="1"/>
+    <w:lsdException w:name="envelope return" w:semiHidden="1" w:unhideWhenUsed="1"/>
+    <w:lsdException w:name="footnote reference" w:semiHidden="1" w:unhideWhenUsed="1"/>
+    <w:lsdException w:name="annotation reference" w:semiHidden="1" w:unhideWhenUsed="1"/>
+    <w:lsdException w:name="line number" w:semiHidden="1" w:unhideWhenUsed="1"/>
+    <w:lsdException w:name="page number" w:semiHidden="1" w:unhideWhenUsed="1"/>
+    <w:lsdException w:name="endnote reference" w:semiHidden="1" w:unhideWhenUsed="1"/>
+    <w:lsdException w:name="endnote text" w:semiHidden="1" w:unhideWhenUsed="1"/>
+    <w:lsdException w:name="table of authorities" w:semiHidden="1" w:unhideWhenUsed="1"/>
+    <w:lsdException w:name="macro" w:semiHidden="1" w:unhideWhenUsed="1"/>
+    <w:lsdException w:name="toa heading" w:semiHidden="1" w:unhideWhenUsed="1"/>
+    <w:lsdException w:name="List" w:semiHidden="1" w:unhideWhenUsed="1"/>
+    <w:lsdException w:name="List Bullet" w:semiHidden="1" w:unhideWhenUsed="1"/>
+    <w:lsdException w:name="List Number" w:semiHidden="1" w:unhideWhenUsed="1"/>
+    <w:lsdException w:name="List 2" w:semiHidden="1" w:unhideWhenUsed="1"/>
+    <w:lsdException w:name="List 3" w:semiHidden="1" w:unhideWhenUsed="1"/>
+    <w:lsdException w:name="List 4" w:semiHidden="1" w:unhideWhenUsed="1"/>
+    <w:lsdException w:name="List 5" w:semiHidden="1" w:unhideWhenUsed="1"/>
+    <w:lsdException w:name="List Bullet 2" w:semiHidden="1" w:unhideWhenUsed="1"/>
+    <w:lsdException w:name="List Bullet 3" w:semiHidden="1" w:unhideWhenUsed="1"/>
+    <w:lsdException w:name="List Bullet 4" w:semiHidden="1" w:unhideWhenUsed="1"/>
+    <w:lsdException w:name="List Bullet 5" w:semiHidden="1" w:unhideWhenUsed="1"/>
+    <w:lsdException w:name="List Number 2" w:semiHidden="1" w:unhideWhenUsed="1"/>
+    <w:lsdException w:name="List Number 3" w:semiHidden="1" w:unhideWhenUsed="1"/>
+    <w:lsdException w:name="List Number 4" w:semiHidden="1" w:unhideWhenUsed="1"/>
+    <w:lsdException w:name="List Number 5" w:semiHidden="1" w:unhideWhenUsed="1"/>
+    <w:lsdException w:name="Title" w:uiPriority="10" w:qFormat="1"/>
+    <w:lsdException w:name="Closing" w:semiHidden="1" w:unhideWhenUsed="1"/>
+    <w:lsdException w:name="Signature" w:semiHidden="1" w:unhideWhenUsed="1"/>
+    <w:lsdException w:name="Default Paragraph Font" w:semiHidden="1" w:uiPriority="1" w:unhideWhenUsed="1"/>
+    <w:lsdException w:name="Body Text" w:semiHidden="1" w:unhideWhenUsed="1"/>
+    <w:lsdException w:name="Body Text Indent" w:semiHidden="1" w:unhideWhenUsed="1"/>
+    <w:lsdException w:name="List Continue" w:semiHidden="1" w:unhideWhenUsed="1"/>
+    <w:lsdException w:name="List Continue 2" w:semiHidden="1" w:unhideWhenUsed="1"/>
+    <w:lsdException w:name="List Continue 3" w:semiHidden="1" w:unhideWhenUsed="1"/>
+    <w:lsdException w:name="List Continue 4" w:semiHidden="1" w:unhideWhenUsed="1"/>
+    <w:lsdException w:name="List Continue 5" w:semiHidden="1" w:unhideWhenUsed="1"/>
+    <w:lsdException w:name="Message Header" w:semiHidden="1" w:unhideWhenUsed="1"/>
+    <w:lsdException w:name="Subtitle" w:uiPriority="11" w:qFormat="1"/>
+    <w:lsdException w:name="Salutation" w:semiHidden="1" w:unhideWhenUsed="1"/>
+    <w:lsdException w:name="Date" w:semiHidden="1" w:unhideWhenUsed="1"/>
+    <w:lsdException w:name="Body Text First Indent" w:semiHidden="1" w:unhideWhenUsed="1"/>
+    <w:lsdException w:name="Body Text First Indent 2" w:semiHidden="1" w:unhideWhenUsed="1"/>
+    <w:lsdException w:name="Note Heading" w:semiHidden="1" w:unhideWhenUsed="1"/>
+    <w:lsdException w:name="Body Text 2" w:semiHidden="1" w:unhideWhenUsed="1"/>
+    <w:lsdException w:name="Body Text 3" w:semiHidden="1" w:unhideWhenUsed="1"/>
+    <w:lsdException w:name="Body Text Indent 2" w:semiHidden="1" w:unhideWhenUsed="1"/>
+    <w:lsdException w:name="Body Text Indent 3" w:semiHidden="1" w:unhideWhenUsed="1"/>
+    <w:lsdException w:name="Block Text" w:semiHidden="1" w:unhideWhenUsed="1"/>
+    <w:lsdException w:name="Hyperlink" w:semiHidden="1" w:unhideWhenUsed="1"/>
+    <w:lsdException w:name="FollowedHyperlink" w:semiHidden="1" w:unhideWhenUsed="1"/>
+    <w:lsdException w:name="Strong" w:uiPriority="22" w:qFormat="1"/>
+    <w:lsdException w:name="Emphasis" w:uiPriority="20" w:qFormat="1"/>
+    <w:lsdException w:name="Document Map" w:semiHidden="1" w:unhideWhenUsed="1"/>
+    <w:lsdException w:name="Plain Text" w:semiHidden="1" w:unhideWhenUsed="1"/>
+    <w:lsdException w:name="E-mail Signature" w:semiHidden="1" w:unhideWhenUsed="1"/>
+    <w:lsdException w:name="HTML Top of Form" w:semiHidden="1" w:unhideWhenUsed="1"/>
+    <w:lsdException w:name="HTML Bottom of Form" w:semiHidden="1" w:unhideWhenUsed="1"/>
+    <w:lsdException w:name="Normal (Web)" w:semiHidden="1" w:unhideWhenUsed="1"/>
+    <w:lsdException w:name="HTML Acronym" w:semiHidden="1" w:unhideWhenUsed="1"/>
+    <w:lsdException w:name="HTML Address" w:semiHidden="1" w:unhideWhenUsed="1"/>
+    <w:lsdException w:name="HTML Cite" w:semiHidden="1" w:unhideWhenUsed="1"/>
+    <w:lsdException w:name="HTML Code" w:semiHidden="1" w:unhideWhenUsed="1"/>
+    <w:lsdException w:name="HTML Definition" w:semiHidden="1" w:unhideWhenUsed="1"/>
+    <w:lsdException w:name="HTML Keyboard" w:semiHidden="1" w:unhideWhenUsed="1"/>
+    <w:lsdException w:name="HTML Preformatted" w:semiHidden="1" w:unhideWhenUsed="1"/>
+    <w:lsdException w:name="HTML Sample" w:semiHidden="1" w:unhideWhenUsed="1"/>
+    <w:lsdException w:name="HTML Typewriter" w:semiHidden="1" w:unhideWhenUsed="1"/>
+    <w:lsdException w:name="HTML Variable" w:semiHidden="1" w:unhideWhenUsed="1"/>
+    <w:lsdException w:name="Normal Table" w:semiHidden="1" w:unhideWhenUsed="1"/>
+    <w:lsdException w:name="annotation subject" w:semiHidden="1" w:unhideWhenUsed="1"/>
+    <w:lsdException w:name="No List" w:semiHidden="1" w:unhideWhenUsed="1"/>
+    <w:lsdException w:name="Outline List 1" w:semiHidden="1" w:unhideWhenUsed="1"/>
+    <w:lsdException w:name="Outline List 2" w:semiHidden="1" w:unhideWhenUsed="1"/>
+    <w:lsdException w:name="Outline List 3" w:semiHidden="1" w:unhideWhenUsed="1"/>
+    <w:lsdException w:name="Table Simple 1" w:semiHidden="1" w:unhideWhenUsed="1"/>
+    <w:lsdException w:name="Table Simple 2" w:semiHidden="1" w:unhideWhenUsed="1"/>
+    <w:lsdException w:name="Table Simple 3" w:semiHidden="1" w:unhideWhenUsed="1"/>
+    <w:lsdException w:name="Table Classic 1" w:semiHidden="1" w:unhideWhenUsed="1"/>
+    <w:lsdException w:name="Table Classic 2" w:semiHidden="1" w:unhideWhenUsed="1"/>
+    <w:lsdException w:name="Table Classic 3" w:semiHidden="1" w:unhideWhenUsed="1"/>
+    <w:lsdException w:name="Table Classic 4" w:semiHidden="1" w:unhideWhenUsed="1"/>
+    <w:lsdException w:name="Table Colorful 1" w:semiHidden="1" w:unhideWhenUsed="1"/>
+    <w:lsdException w:name="Table Colorful 2" w:semiHidden="1" w:unhideWhenUsed="1"/>
+    <w:lsdException w:name="Table Colorful 3" w:semiHidden="1" w:unhideWhenUsed="1"/>
+    <w:lsdException w:name="Table Columns 1" w:semiHidden="1" w:unhideWhenUsed="1"/>
+    <w:lsdException w:name="Table Columns 2" w:semiHidden="1" w:unhideWhenUsed="1"/>
+    <w:lsdException w:name="Table Columns 3" w:semiHidden="1" w:unhideWhenUsed="1"/>
+    <w:lsdException w:name="Table Columns 4" w:semiHidden="1" w:unhideWhenUsed="1"/>
+    <w:lsdException w:name="Table Columns 5" w:semiHidden="1" w:unhideWhenUsed="1"/>
+    <w:lsdException w:name="Table Grid 1" w:semiHidden="1" w:unhideWhenUsed="1"/>
+    <w:lsdException w:name="Table Grid 2" w:semiHidden="1" w:unhideWhenUsed="1"/>
+    <w:lsdException w:name="Table Grid 3" w:semiHidden="1" w:unhideWhenUsed="1"/>
+    <w:lsdException w:name="Table Grid 4" w:semiHidden="1" w:unhideWhenUsed="1"/>
+    <w:lsdException w:name="Table Grid 5" w:semiHidden="1" w:unhideWhenUsed="1"/>
+    <w:lsdException w:name="Table Grid 6" w:semiHidden="1" w:unhideWhenUsed="1"/>
+    <w:lsdException w:name="Table Grid 7" w:semiHidden="1" w:unhideWhenUsed="1"/>
+    <w:lsdException w:name="Table Grid 8" w:semiHidden="1" w:unhideWhenUsed="1"/>
+    <w:lsdException w:name="Table List 1" w:semiHidden="1" w:unhideWhenUsed="1"/>
+    <w:lsdException w:name="Table List 2" w:semiHidden="1" w:unhideWhenUsed="1"/>
+    <w:lsdException w:name="Table List 3" w:semiHidden="1" w:unhideWhenUsed="1"/>
+    <w:lsdException w:name="Table List 4" w:semiHidden="1" w:unhideWhenUsed="1"/>
+    <w:lsdException w:name="Table List 5" w:semiHidden="1" w:unhideWhenUsed="1"/>
+    <w:lsdException w:name="Table List 6" w:semiHidden="1" w:unhideWhenUsed="1"/>
+    <w:lsdException w:name="Table List 7" w:semiHidden="1" w:unhideWhenUsed="1"/>
+    <w:lsdException w:name="Table List 8" w:semiHidden="1" w:unhideWhenUsed="1"/>
+    <w:lsdException w:name="Table 3D effects 1" w:semiHidden="1" w:unhideWhenUsed="1"/>
+    <w:lsdException w:name="Table 3D effects 2" w:semiHidden="1" w:unhideWhenUsed="1"/>
+    <w:lsdException w:name="Table 3D effects 3" w:semiHidden="1" w:unhideWhenUsed="1"/>
+    <w:lsdException w:name="Table Contemporary" w:semiHidden="1" w:unhideWhenUsed="1"/>
+    <w:lsdException w:name="Table Elegant" w:semiHidden="1" w:unhideWhenUsed="1"/>
+    <w:lsdException w:name="Table Professional" w:semiHidden="1" w:unhideWhenUsed="1"/>
+    <w:lsdException w:name="Table Subtle 1" w:semiHidden="1" w:unhideWhenUsed="1"/>
+    <w:lsdException w:name="Table Subtle 2" w:semiHidden="1" w:unhideWhenUsed="1"/>
+    <w:lsdException w:name="Table Web 1" w:semiHidden="1" w:unhideWhenUsed="1"/>
+    <w:lsdException w:name="Table Web 2" w:semiHidden="1" w:unhideWhenUsed="1"/>
+    <w:lsdException w:name="Table Web 3" w:semiHidden="1" w:unhideWhenUsed="1"/>
+    <w:lsdException w:name="Balloon Text" w:semiHidden="1" w:unhideWhenUsed="1"/>
+    <w:lsdException w:name="Table Grid" w:uiPriority="39"/>
+    <w:lsdException w:name="Table Theme" w:semiHidden="1" w:unhideWhenUsed="1"/>
+    <w:lsdException w:name="Placeholder Text" w:semiHidden="1"/>
+    <w:lsdException w:name="No Spacing" w:uiPriority="1" w:qFormat="1"/>
+    <w:lsdException w:name="Light Shading" w:uiPriority="60"/>
+    <w:lsdException w:name="Light List" w:uiPriority="61"/>
+    <w:lsdException w:name="Light Grid" w:uiPriority="62"/>
+    <w:lsdException w:name="Medium Shading 1" w:uiPriority="63"/>
+    <w:lsdException w:name="Medium Shading 2" w:uiPriority="64"/>
+    <w:lsdException w:name="Medium List 1" w:uiPriority="65"/>
+    <w:lsdException w:name="Medium List 2" w:uiPriority="66"/>
+    <w:lsdException w:name="Medium Grid 1" w:uiPriority="67"/>
+    <w:lsdException w:name="Medium Grid 2" w:uiPriority="68"/>
+    <w:lsdException w:name="Medium Grid 3" w:uiPriority="69"/>
+    <w:lsdException w:name="Dark List" w:uiPriority="70"/>
+    <w:lsdException w:name="Colorful Shading" w:uiPriority="71"/>
+    <w:lsdException w:name="Colorful List" w:uiPriority="72"/>
+    <w:lsdException w:name="Colorful Grid" w:uiPriority="73"/>
+    <w:lsdException w:name="Light Shading Accent 1" w:uiPriority="60"/>
+    <w:lsdException w:name="Light List Accent 1" w:uiPriority="61"/>
+    <w:lsdException w:name="Light Grid Accent 1" w:uiPriority="62"/>
+    <w:lsdException w:name="Medium Shading 1 Accent 1" w:uiPriority="63"/>
+    <w:lsdException w:name="Medium Shading 2 Accent 1" w:uiPriority="64"/>
+    <w:lsdException w:name="Medium List 1 Accent 1" w:uiPriority="65"/>
+    <w:lsdException w:name="Revision" w:semiHidden="1"/>
+    <w:lsdException w:name="List Paragraph" w:uiPriority="34" w:qFormat="1"/>
+    <w:lsdException w:name="Quote" w:uiPriority="29" w:qFormat="1"/>
+    <w:lsdException w:name="Intense Quote" w:uiPriority="30" w:qFormat="1"/>
+    <w:lsdException w:name="Medium List 2 Accent 1" w:uiPriority="66"/>
+    <w:lsdException w:name="Medium Grid 1 Accent 1" w:uiPriority="67"/>
+    <w:lsdException w:name="Medium Grid 2 Accent 1" w:uiPriority="68"/>
+    <w:lsdException w:name="Medium Grid 3 Accent 1" w:uiPriority="69"/>
+    <w:lsdException w:name="Dark List Accent 1" w:uiPriority="70"/>
+    <w:lsdException w:name="Colorful Shading Accent 1" w:uiPriority="71"/>
+    <w:lsdException w:name="Colorful List Accent 1" w:uiPriority="72"/>
+    <w:lsdException w:name="Colorful Grid Accent 1" w:uiPriority="73"/>
+    <w:lsdException w:name="Light Shading Accent 2" w:uiPriority="60"/>
+    <w:lsdException w:name="Light List Accent 2" w:uiPriority="61"/>
+    <w:lsdException w:name="Light Grid Accent 2" w:uiPriority="62"/>
+    <w:lsdException w:name="Medium Shading 1 Accent 2" w:uiPriority="63"/>
+    <w:lsdException w:name="Medium Shading 2 Accent 2" w:uiPriority="64"/>
+    <w:lsdException w:name="Medium List 1 Accent 2" w:uiPriority="65"/>
+    <w:lsdException w:name="Medium List 2 Accent 2" w:uiPriority="66"/>
+    <w:lsdException w:name="Medium Grid 1 Accent 2" w:uiPriority="67"/>
+    <w:lsdException w:name="Medium Grid 2 Accent 2" w:uiPriority="68"/>
+    <w:lsdException w:name="Medium Grid 3 Accent 2" w:uiPriority="69"/>
+    <w:lsdException w:name="Dark List Accent 2" w:uiPriority="70"/>
+    <w:lsdException w:name="Colorful Shading Accent 2" w:uiPriority="71"/>
+    <w:lsdException w:name="Colorful List Accent 2" w:uiPriority="72"/>
+    <w:lsdException w:name="Colorful Grid Accent 2" w:uiPriority="73"/>
+    <w:lsdException w:name="Light Shading Accent 3" w:uiPriority="60"/>
+    <w:lsdException w:name="Light List Accent 3" w:uiPriority="61"/>
+    <w:lsdException w:name="Light Grid Accent 3" w:uiPriority="62"/>
+    <w:lsdException w:name="Medium Shading 1 Accent 3" w:uiPriority="63"/>
+    <w:lsdException w:name="Medium Shading 2 Accent 3" w:uiPriority="64"/>
+    <w:lsdException w:name="Medium List 1 Accent 3" w:uiPriority="65"/>
+    <w:lsdException w:name="Medium List 2 Accent 3" w:uiPriority="66"/>
+    <w:lsdException w:name="Medium Grid 1 Accent 3" w:uiPriority="67"/>
+    <w:lsdException w:name="Medium Grid 2 Accent 3" w:uiPriority="68"/>
+    <w:lsdException w:name="Medium Grid 3 Accent 3" w:uiPriority="69"/>
+    <w:lsdException w:name="Dark List Accent 3" w:uiPriority="70"/>
+    <w:lsdException w:name="Colorful Shading Accent 3" w:uiPriority="71"/>
+    <w:lsdException w:name="Colorful List Accent 3" w:uiPriority="72"/>
+    <w:lsdException w:name="Colorful Grid Accent 3" w:uiPriority="73"/>
+    <w:lsdException w:name="Light Shading Accent 4" w:uiPriority="60"/>
+    <w:lsdException w:name="Light List Accent 4" w:uiPriority="61"/>
+    <w:lsdException w:name="Light Grid Accent 4" w:uiPriority="62"/>
+    <w:lsdException w:name="Medium Shading 1 Accent 4" w:uiPriority="63"/>
+    <w:lsdException w:name="Medium Shading 2 Accent 4" w:uiPriority="64"/>
+    <w:lsdException w:name="Medium List 1 Accent 4" w:uiPriority="65"/>
+    <w:lsdException w:name="Medium List 2 Accent 4" w:uiPriority="66"/>
+    <w:lsdException w:name="Medium Grid 1 Accent 4" w:uiPriority="67"/>
+    <w:lsdException w:name="Medium Grid 2 Accent 4" w:uiPriority="68"/>
+    <w:lsdException w:name="Medium Grid 3 Accent 4" w:uiPriority="69"/>
+    <w:lsdException w:name="Dark List Accent 4" w:uiPriority="70"/>
+    <w:lsdException w:name="Colorful Shading Accent 4" w:uiPriority="71"/>
+    <w:lsdException w:name="Colorful List Accent 4" w:uiPriority="72"/>
+    <w:lsdException w:name="Colorful Grid Accent 4" w:uiPriority="73"/>
+    <w:lsdException w:name="Light Shading Accent 5" w:uiPriority="60"/>
+    <w:lsdException w:name="Light List Accent 5" w:uiPriority="61"/>
+    <w:lsdException w:name="Light Grid Accent 5" w:uiPriority="62"/>
+    <w:lsdException w:name="Medium Shading 1 Accent 5" w:uiPriority="63"/>
+    <w:lsdException w:name="Medium Shading 2 Accent 5" w:uiPriority="64"/>
+    <w:lsdException w:name="Medium List 1 Accent 5" w:uiPriority="65"/>
+    <w:lsdException w:name="Medium List 2 Accent 5" w:uiPriority="66"/>
+    <w:lsdException w:name="Medium Grid 1 Accent 5" w:uiPriority="67"/>
+    <w:lsdException w:name="Medium Grid 2 Accent 5" w:uiPriority="68"/>
+    <w:lsdException w:name="Medium Grid 3 Accent 5" w:uiPriority="69"/>
+    <w:lsdException w:name="Dark List Accent 5" w:uiPriority="70"/>
+    <w:lsdException w:name="Colorful Shading Accent 5" w:uiPriority="71"/>
+    <w:lsdException w:name="Colorful List Accent 5" w:uiPriority="72"/>
+    <w:lsdException w:name="Colorful Grid Accent 5" w:uiPriority="73"/>
+    <w:lsdException w:name="Light Shading Accent 6" w:uiPriority="60"/>
+    <w:lsdException w:name="Light List Accent 6" w:uiPriority="61"/>
+    <w:lsdException w:name="Light Grid Accent 6" w:uiPriority="62"/>
+    <w:lsdException w:name="Medium Shading 1 Accent 6" w:uiPriority="63"/>
+    <w:lsdException w:name="Medium Shading 2 Accent 6" w:uiPriority="64"/>
+    <w:lsdException w:name="Medium List 1 Accent 6" w:uiPriority="65"/>
+    <w:lsdException w:name="Medium List 2 Accent 6" w:uiPriority="66"/>
+    <w:lsdException w:name="Medium Grid 1 Accent 6" w:uiPriority="67"/>
+    <w:lsdException w:name="Medium Grid 2 Accent 6" w:uiPriority="68"/>
+    <w:lsdException w:name="Medium Grid 3 Accent 6" w:uiPriority="69"/>
+    <w:lsdException w:name="Dark List Accent 6" w:uiPriority="70"/>
+    <w:lsdException w:name="Colorful Shading Accent 6" w:uiPriority="71"/>
+    <w:lsdException w:name="Colorful List Accent 6" w:uiPriority="72"/>
+    <w:lsdException w:name="Colorful Grid Accent 6" w:uiPriority="73"/>
+    <w:lsdException w:name="Subtle Emphasis" w:uiPriority="19" w:qFormat="1"/>
+    <w:lsdException w:name="Intense Emphasis" w:uiPriority="21" w:qFormat="1"/>
+    <w:lsdException w:name="Subtle Reference" w:uiPriority="31" w:qFormat="1"/>
+    <w:lsdException w:name="Intense Reference" w:uiPriority="32" w:qFormat="1"/>
+    <w:lsdException w:name="Book Title" w:uiPriority="33" w:qFormat="1"/>
+    <w:lsdException w:name="Bibliography" w:semiHidden="1" w:uiPriority="37" w:unhideWhenUsed="1"/>
+    <w:lsdException w:name="TOC Heading" w:semiHidden="1" w:uiPriority="39" w:unhideWhenUsed="1" w:qFormat="1"/>
+    <w:lsdException w:name="Plain Table 1" w:uiPriority="41"/>
+    <w:lsdException w:name="Plain Table 2" w:uiPriority="42"/>
+    <w:lsdException w:name="Plain Table 3" w:uiPriority="43"/>
+    <w:lsdException w:name="Plain Table 4" w:uiPriority="44"/>
+    <w:lsdException w:name="Plain Table 5" w:uiPriority="45"/>
+    <w:lsdException w:name="Grid Table Light" w:uiPriority="40"/>
+    <w:lsdException w:name="Grid Table 1 Light" w:uiPriority="46"/>
+    <w:lsdException w:name="Grid Table 2" w:uiPriority="47"/>
+    <w:lsdException w:name="Grid Table 3" w:uiPriority="48"/>
+    <w:lsdException w:name="Grid Table 4" w:uiPriority="49"/>
+    <w:lsdException w:name="Grid Table 5 Dark" w:uiPriority="50"/>
+    <w:lsdException w:name="Grid Table 6 Colorful" w:uiPriority="51"/>
+    <w:lsdException w:name="Grid Table 7 Colorful" w:uiPriority="52"/>
+    <w:lsdException w:name="Grid Table 1 Light Accent 1" w:uiPriority="46"/>
+    <w:lsdException w:name="Grid Table 2 Accent 1" w:uiPriority="47"/>
+    <w:lsdException w:name="Grid Table 3 Accent 1" w:uiPriority="48"/>
+    <w:lsdException w:name="Grid Table 4 Accent 1" w:uiPriority="49"/>
+    <w:lsdException w:name="Grid Table 5 Dark Accent 1" w:uiPriority="50"/>
+    <w:lsdException w:name="Grid Table 6 Colorful Accent 1" w:uiPriority="51"/>
+    <w:lsdException w:name="Grid Table 7 Colorful Accent 1" w:uiPriority="52"/>
+    <w:lsdException w:name="Grid Table 1 Light Accent 2" w:uiPriority="46"/>
+    <w:lsdException w:name="Grid Table 2 Accent 2" w:uiPriority="47"/>
+    <w:lsdException w:name="Grid Table 3 Accent 2" w:uiPriority="48"/>
+    <w:lsdException w:name="Grid Table 4 Accent 2" w:uiPriority="49"/>
+    <w:lsdException w:name="Grid Table 5 Dark Accent 2" w:uiPriority="50"/>
+    <w:lsdException w:name="Grid Table 6 Colorful Accent 2" w:uiPriority="51"/>
+    <w:lsdException w:name="Grid Table 7 Colorful Accent 2" w:uiPriority="52"/>
+    <w:lsdException w:name="Grid Table 1 Light Accent 3" w:uiPriority="46"/>
+    <w:lsdException w:name="Grid Table 2 Accent 3" w:uiPriority="47"/>
+    <w:lsdException w:name="Grid Table 3 Accent 3" w:uiPriority="48"/>
+    <w:lsdException w:name="Grid Table 4 Accent 3" w:uiPriority="49"/>
+    <w:lsdException w:name="Grid Table 5 Dark Accent 3" w:uiPriority="50"/>
+    <w:lsdException w:name="Grid Table 6 Colorful Accent 3" w:uiPriority="51"/>
+    <w:lsdException w:name="Grid Table 7 Colorful Accent 3" w:uiPriority="52"/>
+    <w:lsdException w:name="Grid Table 1 Light Accent 4" w:uiPriority="46"/>
+    <w:lsdException w:name="Grid Table 2 Accent 4" w:uiPriority="47"/>
+    <w:lsdException w:name="Grid Table 3 Accent 4" w:uiPriority="48"/>
+    <w:lsdException w:name="Grid Table 4 Accent 4" w:uiPriority="49"/>
+    <w:lsdException w:name="Grid Table 5 Dark Accent 4" w:uiPriority="50"/>
+    <w:lsdException w:name="Grid Table 6 Colorful Accent 4" w:uiPriority="51"/>
+    <w:lsdException w:name="Grid Table 7 Colorful Accent 4" w:uiPriority="52"/>
+    <w:lsdException w:name="Grid Table 1 Light Accent 5" w:uiPriority="46"/>
+    <w:lsdException w:name="Grid Table 2 Accent 5" w:uiPriority="47"/>
+    <w:lsdException w:name="Grid Table 3 Accent 5" w:uiPriority="48"/>
+    <w:lsdException w:name="Grid Table 4 Accent 5" w:uiPriority="49"/>
+    <w:lsdException w:name="Grid Table 5 Dark Accent 5" w:uiPriority="50"/>
+    <w:lsdException w:name="Grid Table 6 Colorful Accent 5" w:uiPriority="51"/>
+    <w:lsdException w:name="Grid Table 7 Colorful Accent 5" w:uiPriority="52"/>
+    <w:lsdException w:name="Grid Table 1 Light Accent 6" w:uiPriority="46"/>
+    <w:lsdException w:name="Grid Table 2 Accent 6" w:uiPriority="47"/>
+    <w:lsdException w:name="Grid Table 3 Accent 6" w:uiPriority="48"/>
+    <w:lsdException w:name="Grid Table 4 Accent 6" w:uiPriority="49"/>
+    <w:lsdException w:name="Grid Table 5 Dark Accent 6" w:uiPriority="50"/>
+    <w:lsdException w:name="Grid Table 6 Colorful Accent 6" w:uiPriority="51"/>
+    <w:lsdException w:name="Grid Table 7 Colorful Accent 6" w:uiPriority="52"/>
+    <w:lsdException w:name="List Table 1 Light" w:uiPriority="46"/>
+    <w:lsdException w:name="List Table 2" w:uiPriority="47"/>
+    <w:lsdException w:name="List Table 3" w:uiPriority="48"/>
+    <w:lsdException w:name="List Table 4" w:uiPriority="49"/>
+    <w:lsdException w:name="List Table 5 Dark" w:uiPriority="50"/>
+    <w:lsdException w:name="List Table 6 Colorful" w:uiPriority="51"/>
+    <w:lsdException w:name="List Table 7 Colorful" w:uiPriority="52"/>
+    <w:lsdException w:name="List Table 1 Light Accent 1" w:uiPriority="46"/>
+    <w:lsdException w:name="List Table 2 Accent 1" w:uiPriority="47"/>
+    <w:lsdException w:name="List Table 3 Accent 1" w:uiPriority="48"/>
+    <w:lsdException w:name="List Table 4 Accent 1" w:uiPriority="49"/>
+    <w:lsdException w:name="List Table 5 Dark Accent 1" w:uiPriority="50"/>
+    <w:lsdException w:name="List Table 6 Colorful Accent 1" w:uiPriority="51"/>
+    <w:lsdException w:name="List Table 7 Colorful Accent 1" w:uiPriority="52"/>
+    <w:lsdException w:name="List Table 1 Light Accent 2" w:uiPriority="46"/>
+    <w:lsdException w:name="List Table 2 Accent 2" w:uiPriority="47"/>
+    <w:lsdException w:name="List Table 3 Accent 2" w:uiPriority="48"/>
+    <w:lsdException w:name="List Table 4 Accent 2" w:uiPriority="49"/>
+    <w:lsdException w:name="List Table 5 Dark Accent 2" w:uiPriority="50"/>
+    <w:lsdException w:name="List Table 6 Colorful Accent 2" w:uiPriority="51"/>
+    <w:lsdException w:name="List Table 7 Colorful Accent 2" w:uiPriority="52"/>
+    <w:lsdException w:name="List Table 1 Light Accent 3" w:uiPriority="46"/>
+    <w:lsdException w:name="List Table 2 Accent 3" w:uiPriority="47"/>
+    <w:lsdException w:name="List Table 3 Accent 3" w:uiPriority="48"/>
+    <w:lsdException w:name="List Table 4 Accent 3" w:uiPriority="49"/>
+    <w:lsdException w:name="List Table 5 Dark Accent 3" w:uiPriority="50"/>
+    <w:lsdException w:name="List Table 6 Colorful Accent 3" w:uiPriority="51"/>
+    <w:lsdException w:name="List Table 7 Colorful Accent 3" w:uiPriority="52"/>
+    <w:lsdException w:name="List Table 1 Light Accent 4" w:uiPriority="46"/>
+    <w:lsdException w:name="List Table 2 Accent 4" w:uiPriority="47"/>
+    <w:lsdException w:name="List Table 3 Accent 4" w:uiPriority="48"/>
+    <w:lsdException w:name="List Table 4 Accent 4" w:uiPriority="49"/>
+    <w:lsdException w:name="List Table 5 Dark Accent 4" w:uiPriority="50"/>
+    <w:lsdException w:name="List Table 6 Colorful Accent 4" w:uiPriority="51"/>
+    <w:lsdException w:name="List Table 7 Colorful Accent 4" w:uiPriority="52"/>
+    <w:lsdException w:name="List Table 1 Light Accent 5" w:uiPriority="46"/>
+    <w:lsdException w:name="List Table 2 Accent 5" w:uiPriority="47"/>
+    <w:lsdException w:name="List Table 3 Accent 5" w:uiPriority="48"/>
+    <w:lsdException w:name="List Table 4 Accent 5" w:uiPriority="49"/>
+    <w:lsdException w:name="List Table 5 Dark Accent 5" w:uiPriority="50"/>
+    <w:lsdException w:name="List Table 6 Colorful Accent 5" w:uiPriority="51"/>
+    <w:lsdException w:name="List Table 7 Colorful Accent 5" w:uiPriority="52"/>
+    <w:lsdException w:name="List Table 1 Light Accent 6" w:uiPriority="46"/>
+    <w:lsdException w:name="List Table 2 Accent 6" w:uiPriority="47"/>
+    <w:lsdException w:name="List Table 3 Accent 6" w:uiPriority="48"/>
+    <w:lsdException w:name="List Table 4 Accent 6" w:uiPriority="49"/>
+    <w:lsdException w:name="List Table 5 Dark Accent 6" w:uiPriority="50"/>
+    <w:lsdException w:name="List Table 6 Colorful Accent 6" w:uiPriority="51"/>
+    <w:lsdException w:name="List Table 7 Colorful Accent 6" w:uiPriority="52"/>
   </w:latentStyles>
-  <w:style w:type="paragraph" w:default="1" w:styleId="Normal">
+  <w:style w:type="paragraph" w:default="1" w:styleId="Binhthng">
     <w:name w:val="Normal"/>
     <w:qFormat/>
     <w:rsid w:val="00EF340C"/>
   </w:style>
-  <w:style w:type="paragraph" w:styleId="Heading1">
+  <w:style w:type="paragraph" w:styleId="u1">
     <w:name w:val="heading 1"/>
-    <w:basedOn w:val="Normal"/>
-    <w:next w:val="Normal"/>
-    <w:link w:val="Heading1Char"/>
+    <w:basedOn w:val="Binhthng"/>
+    <w:next w:val="Binhthng"/>
+    <w:link w:val="u1Char"/>
     <w:uiPriority w:val="9"/>
     <w:qFormat/>
     <w:rsid w:val="00181B85"/>
@@ -27491,13 +28093,13 @@
       <w:szCs w:val="32"/>
     </w:rPr>
   </w:style>
-  <w:style w:type="character" w:default="1" w:styleId="DefaultParagraphFont">
+  <w:style w:type="character" w:default="1" w:styleId="Phngmcinhcuaoanvn">
     <w:name w:val="Default Paragraph Font"/>
     <w:uiPriority w:val="1"/>
     <w:semiHidden/>
     <w:unhideWhenUsed/>
   </w:style>
-  <w:style w:type="table" w:default="1" w:styleId="TableNormal">
+  <w:style w:type="table" w:default="1" w:styleId="BangThngthng">
     <w:name w:val="Normal Table"/>
     <w:uiPriority w:val="99"/>
     <w:semiHidden/>
@@ -27512,16 +28114,16 @@
       </w:tblCellMar>
     </w:tblPr>
   </w:style>
-  <w:style w:type="numbering" w:default="1" w:styleId="NoList">
+  <w:style w:type="numbering" w:default="1" w:styleId="Khngco">
     <w:name w:val="No List"/>
     <w:uiPriority w:val="99"/>
     <w:semiHidden/>
     <w:unhideWhenUsed/>
   </w:style>
-  <w:style w:type="character" w:customStyle="1" w:styleId="Heading1Char">
-    <w:name w:val="Heading 1 Char"/>
-    <w:basedOn w:val="DefaultParagraphFont"/>
-    <w:link w:val="Heading1"/>
+  <w:style w:type="character" w:customStyle="1" w:styleId="u1Char">
+    <w:name w:val="Đầu đề 1 Char"/>
+    <w:basedOn w:val="Phngmcinhcuaoanvn"/>
+    <w:link w:val="u1"/>
     <w:uiPriority w:val="9"/>
     <w:rsid w:val="00181B85"/>
     <w:rPr>
@@ -27531,10 +28133,10 @@
       <w:szCs w:val="32"/>
     </w:rPr>
   </w:style>
-  <w:style w:type="paragraph" w:styleId="TOCHeading">
+  <w:style w:type="paragraph" w:styleId="uMucluc">
     <w:name w:val="TOC Heading"/>
-    <w:basedOn w:val="Heading1"/>
-    <w:next w:val="Normal"/>
+    <w:basedOn w:val="u1"/>
+    <w:next w:val="Binhthng"/>
     <w:uiPriority w:val="39"/>
     <w:unhideWhenUsed/>
     <w:qFormat/>
@@ -27543,9 +28145,9 @@
       <w:outlineLvl w:val="9"/>
     </w:pPr>
   </w:style>
-  <w:style w:type="paragraph" w:styleId="NormalWeb">
+  <w:style w:type="paragraph" w:styleId="ThngthngWeb">
     <w:name w:val="Normal (Web)"/>
-    <w:basedOn w:val="Normal"/>
+    <w:basedOn w:val="Binhthng"/>
     <w:uiPriority w:val="99"/>
     <w:semiHidden/>
     <w:unhideWhenUsed/>
@@ -27559,10 +28161,10 @@
       <w:szCs w:val="24"/>
     </w:rPr>
   </w:style>
-  <w:style w:type="paragraph" w:styleId="TOC2">
+  <w:style w:type="paragraph" w:styleId="Mucluc2">
     <w:name w:val="toc 2"/>
-    <w:basedOn w:val="Normal"/>
-    <w:next w:val="Normal"/>
+    <w:basedOn w:val="Binhthng"/>
+    <w:next w:val="Binhthng"/>
     <w:autoRedefine/>
     <w:uiPriority w:val="39"/>
     <w:unhideWhenUsed/>
@@ -27575,10 +28177,10 @@
       <w:rFonts w:eastAsiaTheme="minorEastAsia" w:cs="Times New Roman"/>
     </w:rPr>
   </w:style>
-  <w:style w:type="paragraph" w:styleId="TOC1">
+  <w:style w:type="paragraph" w:styleId="Mucluc1">
     <w:name w:val="toc 1"/>
-    <w:basedOn w:val="Normal"/>
-    <w:next w:val="Normal"/>
+    <w:basedOn w:val="Binhthng"/>
+    <w:next w:val="Binhthng"/>
     <w:autoRedefine/>
     <w:uiPriority w:val="39"/>
     <w:unhideWhenUsed/>
@@ -27590,10 +28192,10 @@
       <w:rFonts w:eastAsiaTheme="minorEastAsia" w:cs="Times New Roman"/>
     </w:rPr>
   </w:style>
-  <w:style w:type="paragraph" w:styleId="TOC3">
+  <w:style w:type="paragraph" w:styleId="Mucluc3">
     <w:name w:val="toc 3"/>
-    <w:basedOn w:val="Normal"/>
-    <w:next w:val="Normal"/>
+    <w:basedOn w:val="Binhthng"/>
+    <w:next w:val="Binhthng"/>
     <w:autoRedefine/>
     <w:uiPriority w:val="39"/>
     <w:unhideWhenUsed/>
@@ -27608,12 +28210,12 @@
   </w:style>
   <w:style w:type="character" w:customStyle="1" w:styleId="apple-tab-span">
     <w:name w:val="apple-tab-span"/>
-    <w:basedOn w:val="DefaultParagraphFont"/>
+    <w:basedOn w:val="Phngmcinhcuaoanvn"/>
     <w:rsid w:val="00DC2CCC"/>
   </w:style>
-  <w:style w:type="paragraph" w:styleId="ListParagraph">
+  <w:style w:type="paragraph" w:styleId="oancuaDanhsach">
     <w:name w:val="List Paragraph"/>
-    <w:basedOn w:val="Normal"/>
+    <w:basedOn w:val="Binhthng"/>
     <w:uiPriority w:val="34"/>
     <w:qFormat/>
     <w:rsid w:val="004D05FC"/>
@@ -27622,9 +28224,9 @@
       <w:contextualSpacing/>
     </w:pPr>
   </w:style>
-  <w:style w:type="character" w:styleId="Hyperlink">
+  <w:style w:type="character" w:styleId="Siuktni">
     <w:name w:val="Hyperlink"/>
-    <w:basedOn w:val="DefaultParagraphFont"/>
+    <w:basedOn w:val="Phngmcinhcuaoanvn"/>
     <w:uiPriority w:val="99"/>
     <w:unhideWhenUsed/>
     <w:rsid w:val="005637B1"/>
@@ -27633,11 +28235,11 @@
       <w:u w:val="single"/>
     </w:rPr>
   </w:style>
-  <w:style w:type="paragraph" w:styleId="Title">
+  <w:style w:type="paragraph" w:styleId="Tiu">
     <w:name w:val="Title"/>
-    <w:basedOn w:val="Normal"/>
-    <w:next w:val="Normal"/>
-    <w:link w:val="TitleChar"/>
+    <w:basedOn w:val="Binhthng"/>
+    <w:next w:val="Binhthng"/>
+    <w:link w:val="TiuChar"/>
     <w:uiPriority w:val="10"/>
     <w:qFormat/>
     <w:rsid w:val="00E27E84"/>
@@ -27653,10 +28255,10 @@
       <w:szCs w:val="56"/>
     </w:rPr>
   </w:style>
-  <w:style w:type="character" w:customStyle="1" w:styleId="TitleChar">
-    <w:name w:val="Title Char"/>
-    <w:basedOn w:val="DefaultParagraphFont"/>
-    <w:link w:val="Title"/>
+  <w:style w:type="character" w:customStyle="1" w:styleId="TiuChar">
+    <w:name w:val="Tiêu đề Char"/>
+    <w:basedOn w:val="Phngmcinhcuaoanvn"/>
+    <w:link w:val="Tiu"/>
     <w:uiPriority w:val="10"/>
     <w:rsid w:val="00E27E84"/>
     <w:rPr>
@@ -27667,9 +28269,9 @@
       <w:szCs w:val="56"/>
     </w:rPr>
   </w:style>
-  <w:style w:type="table" w:styleId="TableGrid">
+  <w:style w:type="table" w:styleId="LiBang">
     <w:name w:val="Table Grid"/>
-    <w:basedOn w:val="TableNormal"/>
+    <w:basedOn w:val="BangThngthng"/>
     <w:uiPriority w:val="39"/>
     <w:rsid w:val="006515BB"/>
     <w:pPr>
@@ -27686,10 +28288,10 @@
       </w:tblBorders>
     </w:tblPr>
   </w:style>
-  <w:style w:type="paragraph" w:styleId="BalloonText">
+  <w:style w:type="paragraph" w:styleId="Bongchuthich">
     <w:name w:val="Balloon Text"/>
-    <w:basedOn w:val="Normal"/>
-    <w:link w:val="BalloonTextChar"/>
+    <w:basedOn w:val="Binhthng"/>
+    <w:link w:val="BongchuthichChar"/>
     <w:uiPriority w:val="99"/>
     <w:semiHidden/>
     <w:unhideWhenUsed/>
@@ -27703,10 +28305,10 @@
       <w:szCs w:val="16"/>
     </w:rPr>
   </w:style>
-  <w:style w:type="character" w:customStyle="1" w:styleId="BalloonTextChar">
-    <w:name w:val="Balloon Text Char"/>
-    <w:basedOn w:val="DefaultParagraphFont"/>
-    <w:link w:val="BalloonText"/>
+  <w:style w:type="character" w:customStyle="1" w:styleId="BongchuthichChar">
+    <w:name w:val="Bóng chú thích Char"/>
+    <w:basedOn w:val="Phngmcinhcuaoanvn"/>
+    <w:link w:val="Bongchuthich"/>
     <w:uiPriority w:val="99"/>
     <w:semiHidden/>
     <w:rsid w:val="00530DA4"/>
@@ -27716,9 +28318,9 @@
       <w:szCs w:val="16"/>
     </w:rPr>
   </w:style>
-  <w:style w:type="character" w:styleId="Strong">
+  <w:style w:type="character" w:styleId="Manh">
     <w:name w:val="Strong"/>
-    <w:basedOn w:val="DefaultParagraphFont"/>
+    <w:basedOn w:val="Phngmcinhcuaoanvn"/>
     <w:uiPriority w:val="22"/>
     <w:qFormat/>
     <w:rsid w:val="00AE1C98"/>
@@ -27727,526 +28329,9 @@
       <w:bCs/>
     </w:rPr>
   </w:style>
-  <w:style w:type="table" w:styleId="LightShading">
+  <w:style w:type="table" w:styleId="TnnMausang">
     <w:name w:val="Light Shading"/>
-    <w:basedOn w:val="TableNormal"/>
-    <w:uiPriority w:val="60"/>
-    <w:rsid w:val="00EF1DA8"/>
-    <w:pPr>
-      <w:spacing w:after="0" w:line="240" w:lineRule="auto"/>
-    </w:pPr>
-    <w:rPr>
-      <w:color w:val="000000" w:themeColor="text1" w:themeShade="BF"/>
-    </w:rPr>
-    <w:tblPr>
-      <w:tblStyleRowBandSize w:val="1"/>
-      <w:tblStyleColBandSize w:val="1"/>
-      <w:tblBorders>
-        <w:top w:val="single" w:sz="8" w:space="0" w:color="000000" w:themeColor="text1"/>
-        <w:bottom w:val="single" w:sz="8" w:space="0" w:color="000000" w:themeColor="text1"/>
-      </w:tblBorders>
-    </w:tblPr>
-    <w:tblStylePr w:type="firstRow">
-      <w:pPr>
-        <w:spacing w:before="0" w:after="0" w:line="240" w:lineRule="auto"/>
-      </w:pPr>
-      <w:rPr>
-        <w:b/>
-        <w:bCs/>
-      </w:rPr>
-      <w:tblPr/>
-      <w:tcPr>
-        <w:tcBorders>
-          <w:top w:val="single" w:sz="8" w:space="0" w:color="000000" w:themeColor="text1"/>
-          <w:left w:val="nil"/>
-          <w:bottom w:val="single" w:sz="8" w:space="0" w:color="000000" w:themeColor="text1"/>
-          <w:right w:val="nil"/>
-          <w:insideH w:val="nil"/>
-          <w:insideV w:val="nil"/>
-        </w:tcBorders>
-      </w:tcPr>
-    </w:tblStylePr>
-    <w:tblStylePr w:type="lastRow">
-      <w:pPr>
-        <w:spacing w:before="0" w:after="0" w:line="240" w:lineRule="auto"/>
-      </w:pPr>
-      <w:rPr>
-        <w:b/>
-        <w:bCs/>
-      </w:rPr>
-      <w:tblPr/>
-      <w:tcPr>
-        <w:tcBorders>
-          <w:top w:val="single" w:sz="8" w:space="0" w:color="000000" w:themeColor="text1"/>
-          <w:left w:val="nil"/>
-          <w:bottom w:val="single" w:sz="8" w:space="0" w:color="000000" w:themeColor="text1"/>
-          <w:right w:val="nil"/>
-          <w:insideH w:val="nil"/>
-          <w:insideV w:val="nil"/>
-        </w:tcBorders>
-      </w:tcPr>
-    </w:tblStylePr>
-    <w:tblStylePr w:type="firstCol">
-      <w:rPr>
-        <w:b/>
-        <w:bCs/>
-      </w:rPr>
-    </w:tblStylePr>
-    <w:tblStylePr w:type="lastCol">
-      <w:rPr>
-        <w:b/>
-        <w:bCs/>
-      </w:rPr>
-    </w:tblStylePr>
-    <w:tblStylePr w:type="band1Vert">
-      <w:tblPr/>
-      <w:tcPr>
-        <w:tcBorders>
-          <w:left w:val="nil"/>
-          <w:right w:val="nil"/>
-          <w:insideH w:val="nil"/>
-          <w:insideV w:val="nil"/>
-        </w:tcBorders>
-        <w:shd w:val="clear" w:color="auto" w:fill="C0C0C0" w:themeFill="text1" w:themeFillTint="3F"/>
-      </w:tcPr>
-    </w:tblStylePr>
-    <w:tblStylePr w:type="band1Horz">
-      <w:tblPr/>
-      <w:tcPr>
-        <w:tcBorders>
-          <w:left w:val="nil"/>
-          <w:right w:val="nil"/>
-          <w:insideH w:val="nil"/>
-          <w:insideV w:val="nil"/>
-        </w:tcBorders>
-        <w:shd w:val="clear" w:color="auto" w:fill="C0C0C0" w:themeFill="text1" w:themeFillTint="3F"/>
-      </w:tcPr>
-    </w:tblStylePr>
-  </w:style>
-</w:styles>
-</file>
-
-<file path=word/stylesWithEffects.xml><?xml version="1.0" encoding="utf-8"?>
-<w:styles xmlns:wpc="http://schemas.microsoft.com/office/word/2010/wordprocessingCanvas" xmlns:mc="http://schemas.openxmlformats.org/markup-compatibility/2006" xmlns:o="urn:schemas-microsoft-com:office:office" xmlns:r="http://schemas.openxmlformats.org/officeDocument/2006/relationships" xmlns:m="http://schemas.openxmlformats.org/officeDocument/2006/math" xmlns:v="urn:schemas-microsoft-com:vml" xmlns:wp14="http://schemas.microsoft.com/office/word/2010/wordprocessingDrawing" xmlns:wp="http://schemas.openxmlformats.org/drawingml/2006/wordprocessingDrawing" xmlns:w10="urn:schemas-microsoft-com:office:word" xmlns:w="http://schemas.openxmlformats.org/wordprocessingml/2006/main" xmlns:w14="http://schemas.microsoft.com/office/word/2010/wordml" xmlns:wpg="http://schemas.microsoft.com/office/word/2010/wordprocessingGroup" xmlns:wpi="http://schemas.microsoft.com/office/word/2010/wordprocessingInk" xmlns:wne="http://schemas.microsoft.com/office/word/2006/wordml" xmlns:wps="http://schemas.microsoft.com/office/word/2010/wordprocessingShape" mc:Ignorable="w14 wp14">
-  <w:docDefaults>
-    <w:rPrDefault>
-      <w:rPr>
-        <w:rFonts w:asciiTheme="minorHAnsi" w:eastAsiaTheme="minorHAnsi" w:hAnsiTheme="minorHAnsi" w:cstheme="minorBidi"/>
-        <w:sz w:val="22"/>
-        <w:szCs w:val="22"/>
-        <w:lang w:val="en-US" w:eastAsia="en-US" w:bidi="ar-SA"/>
-      </w:rPr>
-    </w:rPrDefault>
-    <w:pPrDefault>
-      <w:pPr>
-        <w:spacing w:after="160" w:line="259" w:lineRule="auto"/>
-      </w:pPr>
-    </w:pPrDefault>
-  </w:docDefaults>
-  <w:latentStyles w:defLockedState="0" w:defUIPriority="99" w:defSemiHidden="1" w:defUnhideWhenUsed="1" w:defQFormat="0" w:count="267">
-    <w:lsdException w:name="Normal" w:semiHidden="0" w:uiPriority="0" w:unhideWhenUsed="0" w:qFormat="1"/>
-    <w:lsdException w:name="heading 1" w:semiHidden="0" w:uiPriority="9" w:unhideWhenUsed="0" w:qFormat="1"/>
-    <w:lsdException w:name="heading 2" w:uiPriority="9" w:qFormat="1"/>
-    <w:lsdException w:name="heading 3" w:uiPriority="9" w:qFormat="1"/>
-    <w:lsdException w:name="heading 4" w:uiPriority="9" w:qFormat="1"/>
-    <w:lsdException w:name="heading 5" w:uiPriority="9" w:qFormat="1"/>
-    <w:lsdException w:name="heading 6" w:uiPriority="9" w:qFormat="1"/>
-    <w:lsdException w:name="heading 7" w:uiPriority="9" w:qFormat="1"/>
-    <w:lsdException w:name="heading 8" w:uiPriority="9" w:qFormat="1"/>
-    <w:lsdException w:name="heading 9" w:uiPriority="9" w:qFormat="1"/>
-    <w:lsdException w:name="toc 1" w:uiPriority="39"/>
-    <w:lsdException w:name="toc 2" w:uiPriority="39"/>
-    <w:lsdException w:name="toc 3" w:uiPriority="39"/>
-    <w:lsdException w:name="toc 4" w:uiPriority="39"/>
-    <w:lsdException w:name="toc 5" w:uiPriority="39"/>
-    <w:lsdException w:name="toc 6" w:uiPriority="39"/>
-    <w:lsdException w:name="toc 7" w:uiPriority="39"/>
-    <w:lsdException w:name="toc 8" w:uiPriority="39"/>
-    <w:lsdException w:name="toc 9" w:uiPriority="39"/>
-    <w:lsdException w:name="caption" w:uiPriority="35" w:qFormat="1"/>
-    <w:lsdException w:name="Title" w:semiHidden="0" w:uiPriority="10" w:unhideWhenUsed="0" w:qFormat="1"/>
-    <w:lsdException w:name="Default Paragraph Font" w:uiPriority="1"/>
-    <w:lsdException w:name="Subtitle" w:semiHidden="0" w:uiPriority="11" w:unhideWhenUsed="0" w:qFormat="1"/>
-    <w:lsdException w:name="Strong" w:semiHidden="0" w:uiPriority="22" w:unhideWhenUsed="0" w:qFormat="1"/>
-    <w:lsdException w:name="Emphasis" w:semiHidden="0" w:uiPriority="20" w:unhideWhenUsed="0" w:qFormat="1"/>
-    <w:lsdException w:name="Table Grid" w:semiHidden="0" w:uiPriority="39" w:unhideWhenUsed="0"/>
-    <w:lsdException w:name="Placeholder Text" w:unhideWhenUsed="0"/>
-    <w:lsdException w:name="No Spacing" w:semiHidden="0" w:uiPriority="1" w:unhideWhenUsed="0" w:qFormat="1"/>
-    <w:lsdException w:name="Light Shading" w:semiHidden="0" w:uiPriority="60" w:unhideWhenUsed="0"/>
-    <w:lsdException w:name="Light List" w:semiHidden="0" w:uiPriority="61" w:unhideWhenUsed="0"/>
-    <w:lsdException w:name="Light Grid" w:semiHidden="0" w:uiPriority="62" w:unhideWhenUsed="0"/>
-    <w:lsdException w:name="Medium Shading 1" w:semiHidden="0" w:uiPriority="63" w:unhideWhenUsed="0"/>
-    <w:lsdException w:name="Medium Shading 2" w:semiHidden="0" w:uiPriority="64" w:unhideWhenUsed="0"/>
-    <w:lsdException w:name="Medium List 1" w:semiHidden="0" w:uiPriority="65" w:unhideWhenUsed="0"/>
-    <w:lsdException w:name="Medium List 2" w:semiHidden="0" w:uiPriority="66" w:unhideWhenUsed="0"/>
-    <w:lsdException w:name="Medium Grid 1" w:semiHidden="0" w:uiPriority="67" w:unhideWhenUsed="0"/>
-    <w:lsdException w:name="Medium Grid 2" w:semiHidden="0" w:uiPriority="68" w:unhideWhenUsed="0"/>
-    <w:lsdException w:name="Medium Grid 3" w:semiHidden="0" w:uiPriority="69" w:unhideWhenUsed="0"/>
-    <w:lsdException w:name="Dark List" w:semiHidden="0" w:uiPriority="70" w:unhideWhenUsed="0"/>
-    <w:lsdException w:name="Colorful Shading" w:semiHidden="0" w:uiPriority="71" w:unhideWhenUsed="0"/>
-    <w:lsdException w:name="Colorful List" w:semiHidden="0" w:uiPriority="72" w:unhideWhenUsed="0"/>
-    <w:lsdException w:name="Colorful Grid" w:semiHidden="0" w:uiPriority="73" w:unhideWhenUsed="0"/>
-    <w:lsdException w:name="Light Shading Accent 1" w:semiHidden="0" w:uiPriority="60" w:unhideWhenUsed="0"/>
-    <w:lsdException w:name="Light List Accent 1" w:semiHidden="0" w:uiPriority="61" w:unhideWhenUsed="0"/>
-    <w:lsdException w:name="Light Grid Accent 1" w:semiHidden="0" w:uiPriority="62" w:unhideWhenUsed="0"/>
-    <w:lsdException w:name="Medium Shading 1 Accent 1" w:semiHidden="0" w:uiPriority="63" w:unhideWhenUsed="0"/>
-    <w:lsdException w:name="Medium Shading 2 Accent 1" w:semiHidden="0" w:uiPriority="64" w:unhideWhenUsed="0"/>
-    <w:lsdException w:name="Medium List 1 Accent 1" w:semiHidden="0" w:uiPriority="65" w:unhideWhenUsed="0"/>
-    <w:lsdException w:name="Revision" w:unhideWhenUsed="0"/>
-    <w:lsdException w:name="List Paragraph" w:semiHidden="0" w:uiPriority="34" w:unhideWhenUsed="0" w:qFormat="1"/>
-    <w:lsdException w:name="Quote" w:semiHidden="0" w:uiPriority="29" w:unhideWhenUsed="0" w:qFormat="1"/>
-    <w:lsdException w:name="Intense Quote" w:semiHidden="0" w:uiPriority="30" w:unhideWhenUsed="0" w:qFormat="1"/>
-    <w:lsdException w:name="Medium List 2 Accent 1" w:semiHidden="0" w:uiPriority="66" w:unhideWhenUsed="0"/>
-    <w:lsdException w:name="Medium Grid 1 Accent 1" w:semiHidden="0" w:uiPriority="67" w:unhideWhenUsed="0"/>
-    <w:lsdException w:name="Medium Grid 2 Accent 1" w:semiHidden="0" w:uiPriority="68" w:unhideWhenUsed="0"/>
-    <w:lsdException w:name="Medium Grid 3 Accent 1" w:semiHidden="0" w:uiPriority="69" w:unhideWhenUsed="0"/>
-    <w:lsdException w:name="Dark List Accent 1" w:semiHidden="0" w:uiPriority="70" w:unhideWhenUsed="0"/>
-    <w:lsdException w:name="Colorful Shading Accent 1" w:semiHidden="0" w:uiPriority="71" w:unhideWhenUsed="0"/>
-    <w:lsdException w:name="Colorful List Accent 1" w:semiHidden="0" w:uiPriority="72" w:unhideWhenUsed="0"/>
-    <w:lsdException w:name="Colorful Grid Accent 1" w:semiHidden="0" w:uiPriority="73" w:unhideWhenUsed="0"/>
-    <w:lsdException w:name="Light Shading Accent 2" w:semiHidden="0" w:uiPriority="60" w:unhideWhenUsed="0"/>
-    <w:lsdException w:name="Light List Accent 2" w:semiHidden="0" w:uiPriority="61" w:unhideWhenUsed="0"/>
-    <w:lsdException w:name="Light Grid Accent 2" w:semiHidden="0" w:uiPriority="62" w:unhideWhenUsed="0"/>
-    <w:lsdException w:name="Medium Shading 1 Accent 2" w:semiHidden="0" w:uiPriority="63" w:unhideWhenUsed="0"/>
-    <w:lsdException w:name="Medium Shading 2 Accent 2" w:semiHidden="0" w:uiPriority="64" w:unhideWhenUsed="0"/>
-    <w:lsdException w:name="Medium List 1 Accent 2" w:semiHidden="0" w:uiPriority="65" w:unhideWhenUsed="0"/>
-    <w:lsdException w:name="Medium List 2 Accent 2" w:semiHidden="0" w:uiPriority="66" w:unhideWhenUsed="0"/>
-    <w:lsdException w:name="Medium Grid 1 Accent 2" w:semiHidden="0" w:uiPriority="67" w:unhideWhenUsed="0"/>
-    <w:lsdException w:name="Medium Grid 2 Accent 2" w:semiHidden="0" w:uiPriority="68" w:unhideWhenUsed="0"/>
-    <w:lsdException w:name="Medium Grid 3 Accent 2" w:semiHidden="0" w:uiPriority="69" w:unhideWhenUsed="0"/>
-    <w:lsdException w:name="Dark List Accent 2" w:semiHidden="0" w:uiPriority="70" w:unhideWhenUsed="0"/>
-    <w:lsdException w:name="Colorful Shading Accent 2" w:semiHidden="0" w:uiPriority="71" w:unhideWhenUsed="0"/>
-    <w:lsdException w:name="Colorful List Accent 2" w:semiHidden="0" w:uiPriority="72" w:unhideWhenUsed="0"/>
-    <w:lsdException w:name="Colorful Grid Accent 2" w:semiHidden="0" w:uiPriority="73" w:unhideWhenUsed="0"/>
-    <w:lsdException w:name="Light Shading Accent 3" w:semiHidden="0" w:uiPriority="60" w:unhideWhenUsed="0"/>
-    <w:lsdException w:name="Light List Accent 3" w:semiHidden="0" w:uiPriority="61" w:unhideWhenUsed="0"/>
-    <w:lsdException w:name="Light Grid Accent 3" w:semiHidden="0" w:uiPriority="62" w:unhideWhenUsed="0"/>
-    <w:lsdException w:name="Medium Shading 1 Accent 3" w:semiHidden="0" w:uiPriority="63" w:unhideWhenUsed="0"/>
-    <w:lsdException w:name="Medium Shading 2 Accent 3" w:semiHidden="0" w:uiPriority="64" w:unhideWhenUsed="0"/>
-    <w:lsdException w:name="Medium List 1 Accent 3" w:semiHidden="0" w:uiPriority="65" w:unhideWhenUsed="0"/>
-    <w:lsdException w:name="Medium List 2 Accent 3" w:semiHidden="0" w:uiPriority="66" w:unhideWhenUsed="0"/>
-    <w:lsdException w:name="Medium Grid 1 Accent 3" w:semiHidden="0" w:uiPriority="67" w:unhideWhenUsed="0"/>
-    <w:lsdException w:name="Medium Grid 2 Accent 3" w:semiHidden="0" w:uiPriority="68" w:unhideWhenUsed="0"/>
-    <w:lsdException w:name="Medium Grid 3 Accent 3" w:semiHidden="0" w:uiPriority="69" w:unhideWhenUsed="0"/>
-    <w:lsdException w:name="Dark List Accent 3" w:semiHidden="0" w:uiPriority="70" w:unhideWhenUsed="0"/>
-    <w:lsdException w:name="Colorful Shading Accent 3" w:semiHidden="0" w:uiPriority="71" w:unhideWhenUsed="0"/>
-    <w:lsdException w:name="Colorful List Accent 3" w:semiHidden="0" w:uiPriority="72" w:unhideWhenUsed="0"/>
-    <w:lsdException w:name="Colorful Grid Accent 3" w:semiHidden="0" w:uiPriority="73" w:unhideWhenUsed="0"/>
-    <w:lsdException w:name="Light Shading Accent 4" w:semiHidden="0" w:uiPriority="60" w:unhideWhenUsed="0"/>
-    <w:lsdException w:name="Light List Accent 4" w:semiHidden="0" w:uiPriority="61" w:unhideWhenUsed="0"/>
-    <w:lsdException w:name="Light Grid Accent 4" w:semiHidden="0" w:uiPriority="62" w:unhideWhenUsed="0"/>
-    <w:lsdException w:name="Medium Shading 1 Accent 4" w:semiHidden="0" w:uiPriority="63" w:unhideWhenUsed="0"/>
-    <w:lsdException w:name="Medium Shading 2 Accent 4" w:semiHidden="0" w:uiPriority="64" w:unhideWhenUsed="0"/>
-    <w:lsdException w:name="Medium List 1 Accent 4" w:semiHidden="0" w:uiPriority="65" w:unhideWhenUsed="0"/>
-    <w:lsdException w:name="Medium List 2 Accent 4" w:semiHidden="0" w:uiPriority="66" w:unhideWhenUsed="0"/>
-    <w:lsdException w:name="Medium Grid 1 Accent 4" w:semiHidden="0" w:uiPriority="67" w:unhideWhenUsed="0"/>
-    <w:lsdException w:name="Medium Grid 2 Accent 4" w:semiHidden="0" w:uiPriority="68" w:unhideWhenUsed="0"/>
-    <w:lsdException w:name="Medium Grid 3 Accent 4" w:semiHidden="0" w:uiPriority="69" w:unhideWhenUsed="0"/>
-    <w:lsdException w:name="Dark List Accent 4" w:semiHidden="0" w:uiPriority="70" w:unhideWhenUsed="0"/>
-    <w:lsdException w:name="Colorful Shading Accent 4" w:semiHidden="0" w:uiPriority="71" w:unhideWhenUsed="0"/>
-    <w:lsdException w:name="Colorful List Accent 4" w:semiHidden="0" w:uiPriority="72" w:unhideWhenUsed="0"/>
-    <w:lsdException w:name="Colorful Grid Accent 4" w:semiHidden="0" w:uiPriority="73" w:unhideWhenUsed="0"/>
-    <w:lsdException w:name="Light Shading Accent 5" w:semiHidden="0" w:uiPriority="60" w:unhideWhenUsed="0"/>
-    <w:lsdException w:name="Light List Accent 5" w:semiHidden="0" w:uiPriority="61" w:unhideWhenUsed="0"/>
-    <w:lsdException w:name="Light Grid Accent 5" w:semiHidden="0" w:uiPriority="62" w:unhideWhenUsed="0"/>
-    <w:lsdException w:name="Medium Shading 1 Accent 5" w:semiHidden="0" w:uiPriority="63" w:unhideWhenUsed="0"/>
-    <w:lsdException w:name="Medium Shading 2 Accent 5" w:semiHidden="0" w:uiPriority="64" w:unhideWhenUsed="0"/>
-    <w:lsdException w:name="Medium List 1 Accent 5" w:semiHidden="0" w:uiPriority="65" w:unhideWhenUsed="0"/>
-    <w:lsdException w:name="Medium List 2 Accent 5" w:semiHidden="0" w:uiPriority="66" w:unhideWhenUsed="0"/>
-    <w:lsdException w:name="Medium Grid 1 Accent 5" w:semiHidden="0" w:uiPriority="67" w:unhideWhenUsed="0"/>
-    <w:lsdException w:name="Medium Grid 2 Accent 5" w:semiHidden="0" w:uiPriority="68" w:unhideWhenUsed="0"/>
-    <w:lsdException w:name="Medium Grid 3 Accent 5" w:semiHidden="0" w:uiPriority="69" w:unhideWhenUsed="0"/>
-    <w:lsdException w:name="Dark List Accent 5" w:semiHidden="0" w:uiPriority="70" w:unhideWhenUsed="0"/>
-    <w:lsdException w:name="Colorful Shading Accent 5" w:semiHidden="0" w:uiPriority="71" w:unhideWhenUsed="0"/>
-    <w:lsdException w:name="Colorful List Accent 5" w:semiHidden="0" w:uiPriority="72" w:unhideWhenUsed="0"/>
-    <w:lsdException w:name="Colorful Grid Accent 5" w:semiHidden="0" w:uiPriority="73" w:unhideWhenUsed="0"/>
-    <w:lsdException w:name="Light Shading Accent 6" w:semiHidden="0" w:uiPriority="60" w:unhideWhenUsed="0"/>
-    <w:lsdException w:name="Light List Accent 6" w:semiHidden="0" w:uiPriority="61" w:unhideWhenUsed="0"/>
-    <w:lsdException w:name="Light Grid Accent 6" w:semiHidden="0" w:uiPriority="62" w:unhideWhenUsed="0"/>
-    <w:lsdException w:name="Medium Shading 1 Accent 6" w:semiHidden="0" w:uiPriority="63" w:unhideWhenUsed="0"/>
-    <w:lsdException w:name="Medium Shading 2 Accent 6" w:semiHidden="0" w:uiPriority="64" w:unhideWhenUsed="0"/>
-    <w:lsdException w:name="Medium List 1 Accent 6" w:semiHidden="0" w:uiPriority="65" w:unhideWhenUsed="0"/>
-    <w:lsdException w:name="Medium List 2 Accent 6" w:semiHidden="0" w:uiPriority="66" w:unhideWhenUsed="0"/>
-    <w:lsdException w:name="Medium Grid 1 Accent 6" w:semiHidden="0" w:uiPriority="67" w:unhideWhenUsed="0"/>
-    <w:lsdException w:name="Medium Grid 2 Accent 6" w:semiHidden="0" w:uiPriority="68" w:unhideWhenUsed="0"/>
-    <w:lsdException w:name="Medium Grid 3 Accent 6" w:semiHidden="0" w:uiPriority="69" w:unhideWhenUsed="0"/>
-    <w:lsdException w:name="Dark List Accent 6" w:semiHidden="0" w:uiPriority="70" w:unhideWhenUsed="0"/>
-    <w:lsdException w:name="Colorful Shading Accent 6" w:semiHidden="0" w:uiPriority="71" w:unhideWhenUsed="0"/>
-    <w:lsdException w:name="Colorful List Accent 6" w:semiHidden="0" w:uiPriority="72" w:unhideWhenUsed="0"/>
-    <w:lsdException w:name="Colorful Grid Accent 6" w:semiHidden="0" w:uiPriority="73" w:unhideWhenUsed="0"/>
-    <w:lsdException w:name="Subtle Emphasis" w:semiHidden="0" w:uiPriority="19" w:unhideWhenUsed="0" w:qFormat="1"/>
-    <w:lsdException w:name="Intense Emphasis" w:semiHidden="0" w:uiPriority="21" w:unhideWhenUsed="0" w:qFormat="1"/>
-    <w:lsdException w:name="Subtle Reference" w:semiHidden="0" w:uiPriority="31" w:unhideWhenUsed="0" w:qFormat="1"/>
-    <w:lsdException w:name="Intense Reference" w:semiHidden="0" w:uiPriority="32" w:unhideWhenUsed="0" w:qFormat="1"/>
-    <w:lsdException w:name="Book Title" w:semiHidden="0" w:uiPriority="33" w:unhideWhenUsed="0" w:qFormat="1"/>
-    <w:lsdException w:name="Bibliography" w:uiPriority="37"/>
-    <w:lsdException w:name="TOC Heading" w:uiPriority="39" w:qFormat="1"/>
-  </w:latentStyles>
-  <w:style w:type="paragraph" w:default="1" w:styleId="Normal">
-    <w:name w:val="Normal"/>
-    <w:qFormat/>
-    <w:rsid w:val="00EF340C"/>
-  </w:style>
-  <w:style w:type="paragraph" w:styleId="Heading1">
-    <w:name w:val="heading 1"/>
-    <w:basedOn w:val="Normal"/>
-    <w:next w:val="Normal"/>
-    <w:link w:val="Heading1Char"/>
-    <w:uiPriority w:val="9"/>
-    <w:qFormat/>
-    <w:rsid w:val="00181B85"/>
-    <w:pPr>
-      <w:keepNext/>
-      <w:keepLines/>
-      <w:spacing w:before="240" w:after="0"/>
-      <w:outlineLvl w:val="0"/>
-    </w:pPr>
-    <w:rPr>
-      <w:rFonts w:asciiTheme="majorHAnsi" w:eastAsiaTheme="majorEastAsia" w:hAnsiTheme="majorHAnsi" w:cstheme="majorBidi"/>
-      <w:color w:val="2E74B5" w:themeColor="accent1" w:themeShade="BF"/>
-      <w:sz w:val="32"/>
-      <w:szCs w:val="32"/>
-    </w:rPr>
-  </w:style>
-  <w:style w:type="character" w:default="1" w:styleId="DefaultParagraphFont">
-    <w:name w:val="Default Paragraph Font"/>
-    <w:uiPriority w:val="1"/>
-    <w:semiHidden/>
-    <w:unhideWhenUsed/>
-  </w:style>
-  <w:style w:type="table" w:default="1" w:styleId="TableNormal">
-    <w:name w:val="Normal Table"/>
-    <w:uiPriority w:val="99"/>
-    <w:semiHidden/>
-    <w:unhideWhenUsed/>
-    <w:tblPr>
-      <w:tblInd w:w="0" w:type="dxa"/>
-      <w:tblCellMar>
-        <w:top w:w="0" w:type="dxa"/>
-        <w:left w:w="108" w:type="dxa"/>
-        <w:bottom w:w="0" w:type="dxa"/>
-        <w:right w:w="108" w:type="dxa"/>
-      </w:tblCellMar>
-    </w:tblPr>
-  </w:style>
-  <w:style w:type="numbering" w:default="1" w:styleId="NoList">
-    <w:name w:val="No List"/>
-    <w:uiPriority w:val="99"/>
-    <w:semiHidden/>
-    <w:unhideWhenUsed/>
-  </w:style>
-  <w:style w:type="character" w:customStyle="1" w:styleId="Heading1Char">
-    <w:name w:val="Heading 1 Char"/>
-    <w:basedOn w:val="DefaultParagraphFont"/>
-    <w:link w:val="Heading1"/>
-    <w:uiPriority w:val="9"/>
-    <w:rsid w:val="00181B85"/>
-    <w:rPr>
-      <w:rFonts w:asciiTheme="majorHAnsi" w:eastAsiaTheme="majorEastAsia" w:hAnsiTheme="majorHAnsi" w:cstheme="majorBidi"/>
-      <w:color w:val="2E74B5" w:themeColor="accent1" w:themeShade="BF"/>
-      <w:sz w:val="32"/>
-      <w:szCs w:val="32"/>
-    </w:rPr>
-  </w:style>
-  <w:style w:type="paragraph" w:styleId="TOCHeading">
-    <w:name w:val="TOC Heading"/>
-    <w:basedOn w:val="Heading1"/>
-    <w:next w:val="Normal"/>
-    <w:uiPriority w:val="39"/>
-    <w:unhideWhenUsed/>
-    <w:qFormat/>
-    <w:rsid w:val="00181B85"/>
-    <w:pPr>
-      <w:outlineLvl w:val="9"/>
-    </w:pPr>
-  </w:style>
-  <w:style w:type="paragraph" w:styleId="NormalWeb">
-    <w:name w:val="Normal (Web)"/>
-    <w:basedOn w:val="Normal"/>
-    <w:uiPriority w:val="99"/>
-    <w:semiHidden/>
-    <w:unhideWhenUsed/>
-    <w:rsid w:val="00181B85"/>
-    <w:pPr>
-      <w:spacing w:before="100" w:beforeAutospacing="1" w:after="100" w:afterAutospacing="1" w:line="240" w:lineRule="auto"/>
-    </w:pPr>
-    <w:rPr>
-      <w:rFonts w:ascii="Times New Roman" w:eastAsia="Times New Roman" w:hAnsi="Times New Roman" w:cs="Times New Roman"/>
-      <w:sz w:val="24"/>
-      <w:szCs w:val="24"/>
-    </w:rPr>
-  </w:style>
-  <w:style w:type="paragraph" w:styleId="TOC2">
-    <w:name w:val="toc 2"/>
-    <w:basedOn w:val="Normal"/>
-    <w:next w:val="Normal"/>
-    <w:autoRedefine/>
-    <w:uiPriority w:val="39"/>
-    <w:unhideWhenUsed/>
-    <w:rsid w:val="00735578"/>
-    <w:pPr>
-      <w:spacing w:after="100"/>
-      <w:ind w:left="220"/>
-    </w:pPr>
-    <w:rPr>
-      <w:rFonts w:eastAsiaTheme="minorEastAsia" w:cs="Times New Roman"/>
-    </w:rPr>
-  </w:style>
-  <w:style w:type="paragraph" w:styleId="TOC1">
-    <w:name w:val="toc 1"/>
-    <w:basedOn w:val="Normal"/>
-    <w:next w:val="Normal"/>
-    <w:autoRedefine/>
-    <w:uiPriority w:val="39"/>
-    <w:unhideWhenUsed/>
-    <w:rsid w:val="00735578"/>
-    <w:pPr>
-      <w:spacing w:after="100"/>
-    </w:pPr>
-    <w:rPr>
-      <w:rFonts w:eastAsiaTheme="minorEastAsia" w:cs="Times New Roman"/>
-    </w:rPr>
-  </w:style>
-  <w:style w:type="paragraph" w:styleId="TOC3">
-    <w:name w:val="toc 3"/>
-    <w:basedOn w:val="Normal"/>
-    <w:next w:val="Normal"/>
-    <w:autoRedefine/>
-    <w:uiPriority w:val="39"/>
-    <w:unhideWhenUsed/>
-    <w:rsid w:val="00735578"/>
-    <w:pPr>
-      <w:spacing w:after="100"/>
-      <w:ind w:left="440"/>
-    </w:pPr>
-    <w:rPr>
-      <w:rFonts w:eastAsiaTheme="minorEastAsia" w:cs="Times New Roman"/>
-    </w:rPr>
-  </w:style>
-  <w:style w:type="character" w:customStyle="1" w:styleId="apple-tab-span">
-    <w:name w:val="apple-tab-span"/>
-    <w:basedOn w:val="DefaultParagraphFont"/>
-    <w:rsid w:val="00DC2CCC"/>
-  </w:style>
-  <w:style w:type="paragraph" w:styleId="ListParagraph">
-    <w:name w:val="List Paragraph"/>
-    <w:basedOn w:val="Normal"/>
-    <w:uiPriority w:val="34"/>
-    <w:qFormat/>
-    <w:rsid w:val="004D05FC"/>
-    <w:pPr>
-      <w:ind w:left="720"/>
-      <w:contextualSpacing/>
-    </w:pPr>
-  </w:style>
-  <w:style w:type="character" w:styleId="Hyperlink">
-    <w:name w:val="Hyperlink"/>
-    <w:basedOn w:val="DefaultParagraphFont"/>
-    <w:uiPriority w:val="99"/>
-    <w:unhideWhenUsed/>
-    <w:rsid w:val="005637B1"/>
-    <w:rPr>
-      <w:color w:val="0563C1" w:themeColor="hyperlink"/>
-      <w:u w:val="single"/>
-    </w:rPr>
-  </w:style>
-  <w:style w:type="paragraph" w:styleId="Title">
-    <w:name w:val="Title"/>
-    <w:basedOn w:val="Normal"/>
-    <w:next w:val="Normal"/>
-    <w:link w:val="TitleChar"/>
-    <w:uiPriority w:val="10"/>
-    <w:qFormat/>
-    <w:rsid w:val="00E27E84"/>
-    <w:pPr>
-      <w:spacing w:after="0" w:line="240" w:lineRule="auto"/>
-      <w:contextualSpacing/>
-    </w:pPr>
-    <w:rPr>
-      <w:rFonts w:asciiTheme="majorHAnsi" w:eastAsiaTheme="majorEastAsia" w:hAnsiTheme="majorHAnsi" w:cstheme="majorBidi"/>
-      <w:spacing w:val="-10"/>
-      <w:kern w:val="28"/>
-      <w:sz w:val="56"/>
-      <w:szCs w:val="56"/>
-    </w:rPr>
-  </w:style>
-  <w:style w:type="character" w:customStyle="1" w:styleId="TitleChar">
-    <w:name w:val="Title Char"/>
-    <w:basedOn w:val="DefaultParagraphFont"/>
-    <w:link w:val="Title"/>
-    <w:uiPriority w:val="10"/>
-    <w:rsid w:val="00E27E84"/>
-    <w:rPr>
-      <w:rFonts w:asciiTheme="majorHAnsi" w:eastAsiaTheme="majorEastAsia" w:hAnsiTheme="majorHAnsi" w:cstheme="majorBidi"/>
-      <w:spacing w:val="-10"/>
-      <w:kern w:val="28"/>
-      <w:sz w:val="56"/>
-      <w:szCs w:val="56"/>
-    </w:rPr>
-  </w:style>
-  <w:style w:type="table" w:styleId="TableGrid">
-    <w:name w:val="Table Grid"/>
-    <w:basedOn w:val="TableNormal"/>
-    <w:uiPriority w:val="39"/>
-    <w:rsid w:val="006515BB"/>
-    <w:pPr>
-      <w:spacing w:after="0" w:line="240" w:lineRule="auto"/>
-    </w:pPr>
-    <w:tblPr>
-      <w:tblBorders>
-        <w:top w:val="single" w:sz="4" w:space="0" w:color="auto"/>
-        <w:left w:val="single" w:sz="4" w:space="0" w:color="auto"/>
-        <w:bottom w:val="single" w:sz="4" w:space="0" w:color="auto"/>
-        <w:right w:val="single" w:sz="4" w:space="0" w:color="auto"/>
-        <w:insideH w:val="single" w:sz="4" w:space="0" w:color="auto"/>
-        <w:insideV w:val="single" w:sz="4" w:space="0" w:color="auto"/>
-      </w:tblBorders>
-    </w:tblPr>
-  </w:style>
-  <w:style w:type="paragraph" w:styleId="BalloonText">
-    <w:name w:val="Balloon Text"/>
-    <w:basedOn w:val="Normal"/>
-    <w:link w:val="BalloonTextChar"/>
-    <w:uiPriority w:val="99"/>
-    <w:semiHidden/>
-    <w:unhideWhenUsed/>
-    <w:rsid w:val="00530DA4"/>
-    <w:pPr>
-      <w:spacing w:after="0" w:line="240" w:lineRule="auto"/>
-    </w:pPr>
-    <w:rPr>
-      <w:rFonts w:ascii="Tahoma" w:hAnsi="Tahoma" w:cs="Tahoma"/>
-      <w:sz w:val="16"/>
-      <w:szCs w:val="16"/>
-    </w:rPr>
-  </w:style>
-  <w:style w:type="character" w:customStyle="1" w:styleId="BalloonTextChar">
-    <w:name w:val="Balloon Text Char"/>
-    <w:basedOn w:val="DefaultParagraphFont"/>
-    <w:link w:val="BalloonText"/>
-    <w:uiPriority w:val="99"/>
-    <w:semiHidden/>
-    <w:rsid w:val="00530DA4"/>
-    <w:rPr>
-      <w:rFonts w:ascii="Tahoma" w:hAnsi="Tahoma" w:cs="Tahoma"/>
-      <w:sz w:val="16"/>
-      <w:szCs w:val="16"/>
-    </w:rPr>
-  </w:style>
-  <w:style w:type="character" w:styleId="Strong">
-    <w:name w:val="Strong"/>
-    <w:basedOn w:val="DefaultParagraphFont"/>
-    <w:uiPriority w:val="22"/>
-    <w:qFormat/>
-    <w:rsid w:val="00AE1C98"/>
-    <w:rPr>
-      <w:b/>
-      <w:bCs/>
-    </w:rPr>
-  </w:style>
-  <w:style w:type="table" w:styleId="LightShading">
-    <w:name w:val="Light Shading"/>
-    <w:basedOn w:val="TableNormal"/>
+    <w:basedOn w:val="BangThngthng"/>
     <w:uiPriority w:val="60"/>
     <w:rsid w:val="00EF1DA8"/>
     <w:pPr>
@@ -28598,7 +28683,7 @@
   <a:extraClrSchemeLst/>
   <a:extLst>
     <a:ext uri="{05A4C25C-085E-4340-85A3-A5531E510DB2}">
-      <thm15:themeFamily xmlns="" xmlns:thm15="http://schemas.microsoft.com/office/thememl/2012/main" name="Office Theme" id="{62F939B6-93AF-4DB8-9C6B-D6C7DFDC589F}" vid="{4A3C46E8-61CC-4603-A589-7422A47A8E4A}"/>
+      <thm15:themeFamily xmlns:thm15="http://schemas.microsoft.com/office/thememl/2012/main" name="Office Theme" id="{62F939B6-93AF-4DB8-9C6B-D6C7DFDC589F}" vid="{4A3C46E8-61CC-4603-A589-7422A47A8E4A}"/>
     </a:ext>
   </a:extLst>
 </a:theme>
@@ -28609,7 +28694,7 @@
 </file>
 
 <file path=customXml/itemProps1.xml><?xml version="1.0" encoding="utf-8"?>
-<ds:datastoreItem xmlns:ds="http://schemas.openxmlformats.org/officeDocument/2006/customXml" ds:itemID="{2497DA9D-0223-4353-87F4-419F278FEF8B}">
+<ds:datastoreItem xmlns:ds="http://schemas.openxmlformats.org/officeDocument/2006/customXml" ds:itemID="{E55EB477-EE6A-4058-907F-9EF0753AFC53}">
   <ds:schemaRefs>
     <ds:schemaRef ds:uri="http://schemas.openxmlformats.org/officeDocument/2006/bibliography"/>
   </ds:schemaRefs>
